--- a/car.docx
+++ b/car.docx
@@ -2,6 +2,1072 @@
 <file path=word/document.xml><?xml version="1.0" encoding="utf-8"?>
 <w:document xmlns:ve="http://schemas.openxmlformats.org/markup-compatibility/2006" xmlns:o="urn:schemas-microsoft-com:office:office" xmlns:r="http://schemas.openxmlformats.org/officeDocument/2006/relationships" xmlns:m="http://schemas.openxmlformats.org/officeDocument/2006/math" xmlns:v="urn:schemas-microsoft-com:vml" xmlns:wp="http://schemas.openxmlformats.org/drawingml/2006/wordprocessingDrawing" xmlns:w10="urn:schemas-microsoft-com:office:word" xmlns:w="http://schemas.openxmlformats.org/wordprocessingml/2006/main" xmlns:wne="http://schemas.microsoft.com/office/word/2006/wordml">
   <w:body>
+    <w:p>
+      <w:pPr>
+        <w:widowControl/>
+        <w:pBdr>
+          <w:bottom w:val="single" w:sz="6" w:space="0" w:color="D7D7D7"/>
+        </w:pBdr>
+        <w:shd w:val="clear" w:color="auto" w:fill="FFFFFF"/>
+        <w:wordWrap w:val="0"/>
+        <w:spacing w:after="225" w:line="825" w:lineRule="atLeast"/>
+        <w:jc w:val="left"/>
+        <w:outlineLvl w:val="0"/>
+        <w:rPr>
+          <w:rFonts w:ascii="Arial" w:eastAsia="宋体" w:hAnsi="Arial" w:cs="Arial" w:hint="eastAsia"/>
+          <w:color w:val="CC0000"/>
+          <w:kern w:val="36"/>
+          <w:sz w:val="33"/>
+          <w:szCs w:val="33"/>
+        </w:rPr>
+      </w:pPr>
+      <w:r>
+        <w:rPr>
+          <w:rFonts w:ascii="Microsoft YaHei" w:hAnsi="Microsoft YaHei"/>
+          <w:color w:val="000000"/>
+          <w:shd w:val="clear" w:color="auto" w:fill="EEEEEE"/>
+        </w:rPr>
+        <w:t>驾驶证注销、吊销、撤销、扣留的区别</w:t>
+      </w:r>
+      <w:r>
+        <w:rPr>
+          <w:rFonts w:ascii="Microsoft YaHei" w:hAnsi="Microsoft YaHei"/>
+          <w:color w:val="000000"/>
+        </w:rPr>
+        <w:br/>
+      </w:r>
+      <w:r>
+        <w:rPr>
+          <w:rFonts w:ascii="Microsoft YaHei" w:hAnsi="Microsoft YaHei"/>
+          <w:color w:val="000000"/>
+        </w:rPr>
+        <w:br/>
+      </w:r>
+      <w:r>
+        <w:rPr>
+          <w:rFonts w:ascii="Microsoft YaHei" w:hAnsi="Microsoft YaHei"/>
+          <w:color w:val="000000"/>
+        </w:rPr>
+        <w:br/>
+      </w:r>
+      <w:r>
+        <w:rPr>
+          <w:rFonts w:ascii="Microsoft YaHei" w:hAnsi="Microsoft YaHei"/>
+          <w:color w:val="000000"/>
+          <w:shd w:val="clear" w:color="auto" w:fill="EEEEEE"/>
+        </w:rPr>
+        <w:t xml:space="preserve">　　一、注销，惩罚的意味比较少，一般有七种情况。注销后如果条件合适，可以随时再申请驾驶证。</w:t>
+      </w:r>
+      <w:r>
+        <w:rPr>
+          <w:rFonts w:ascii="Microsoft YaHei" w:hAnsi="Microsoft YaHei"/>
+          <w:color w:val="000000"/>
+        </w:rPr>
+        <w:br/>
+      </w:r>
+      <w:r>
+        <w:rPr>
+          <w:rFonts w:ascii="Microsoft YaHei" w:hAnsi="Microsoft YaHei"/>
+          <w:color w:val="000000"/>
+        </w:rPr>
+        <w:br/>
+      </w:r>
+      <w:r>
+        <w:rPr>
+          <w:rFonts w:ascii="Microsoft YaHei" w:hAnsi="Microsoft YaHei"/>
+          <w:color w:val="000000"/>
+          <w:shd w:val="clear" w:color="auto" w:fill="EEEEEE"/>
+        </w:rPr>
+        <w:t xml:space="preserve">　　</w:t>
+      </w:r>
+      <w:r>
+        <w:rPr>
+          <w:rFonts w:ascii="Microsoft YaHei" w:hAnsi="Microsoft YaHei"/>
+          <w:color w:val="000000"/>
+          <w:shd w:val="clear" w:color="auto" w:fill="EEEEEE"/>
+        </w:rPr>
+        <w:t>1</w:t>
+      </w:r>
+      <w:r>
+        <w:rPr>
+          <w:rFonts w:ascii="Microsoft YaHei" w:hAnsi="Microsoft YaHei"/>
+          <w:color w:val="000000"/>
+          <w:shd w:val="clear" w:color="auto" w:fill="EEEEEE"/>
+        </w:rPr>
+        <w:t>、【注销不是惩罚的法律依据】《道路交通安全法》第八十八条对道路交通安全违法行为的处罚种类包括：警告、罚款、暂扣或者吊销机动车驾驶证、拘留。</w:t>
+      </w:r>
+      <w:r>
+        <w:rPr>
+          <w:rFonts w:ascii="Microsoft YaHei" w:hAnsi="Microsoft YaHei"/>
+          <w:color w:val="000000"/>
+        </w:rPr>
+        <w:br/>
+      </w:r>
+      <w:r>
+        <w:rPr>
+          <w:rFonts w:ascii="Microsoft YaHei" w:hAnsi="Microsoft YaHei"/>
+          <w:color w:val="000000"/>
+        </w:rPr>
+        <w:br/>
+      </w:r>
+      <w:r>
+        <w:rPr>
+          <w:rFonts w:ascii="Microsoft YaHei" w:hAnsi="Microsoft YaHei"/>
+          <w:color w:val="000000"/>
+          <w:shd w:val="clear" w:color="auto" w:fill="EEEEEE"/>
+        </w:rPr>
+        <w:t xml:space="preserve">　　</w:t>
+      </w:r>
+      <w:r>
+        <w:rPr>
+          <w:rFonts w:ascii="Microsoft YaHei" w:hAnsi="Microsoft YaHei"/>
+          <w:color w:val="000000"/>
+          <w:shd w:val="clear" w:color="auto" w:fill="EEEEEE"/>
+        </w:rPr>
+        <w:t>2</w:t>
+      </w:r>
+      <w:r>
+        <w:rPr>
+          <w:rFonts w:ascii="Microsoft YaHei" w:hAnsi="Microsoft YaHei"/>
+          <w:color w:val="000000"/>
+          <w:shd w:val="clear" w:color="auto" w:fill="EEEEEE"/>
+        </w:rPr>
+        <w:t>、【何种情况注销的法律依据】《机动车驾驶证申领和使用规定》第四十二条机动车驾驶人具有下列情形之一的，车辆管理所应当注销其机动车驾驶证</w:t>
+      </w:r>
+      <w:r>
+        <w:rPr>
+          <w:rFonts w:ascii="Microsoft YaHei" w:hAnsi="Microsoft YaHei"/>
+          <w:color w:val="000000"/>
+          <w:shd w:val="clear" w:color="auto" w:fill="EEEEEE"/>
+        </w:rPr>
+        <w:t>:</w:t>
+      </w:r>
+      <w:r>
+        <w:rPr>
+          <w:rFonts w:ascii="Microsoft YaHei" w:hAnsi="Microsoft YaHei"/>
+          <w:color w:val="000000"/>
+        </w:rPr>
+        <w:br/>
+      </w:r>
+      <w:r>
+        <w:rPr>
+          <w:rFonts w:ascii="Microsoft YaHei" w:hAnsi="Microsoft YaHei"/>
+          <w:color w:val="000000"/>
+        </w:rPr>
+        <w:br/>
+      </w:r>
+      <w:r>
+        <w:rPr>
+          <w:rFonts w:ascii="Microsoft YaHei" w:hAnsi="Microsoft YaHei"/>
+          <w:color w:val="000000"/>
+          <w:shd w:val="clear" w:color="auto" w:fill="EEEEEE"/>
+        </w:rPr>
+        <w:t xml:space="preserve">　　（一）死亡的；</w:t>
+      </w:r>
+      <w:r>
+        <w:rPr>
+          <w:rFonts w:ascii="Microsoft YaHei" w:hAnsi="Microsoft YaHei"/>
+          <w:color w:val="000000"/>
+        </w:rPr>
+        <w:br/>
+      </w:r>
+      <w:r>
+        <w:rPr>
+          <w:rFonts w:ascii="Microsoft YaHei" w:hAnsi="Microsoft YaHei"/>
+          <w:color w:val="000000"/>
+        </w:rPr>
+        <w:br/>
+      </w:r>
+      <w:r>
+        <w:rPr>
+          <w:rFonts w:ascii="Microsoft YaHei" w:hAnsi="Microsoft YaHei"/>
+          <w:color w:val="000000"/>
+          <w:shd w:val="clear" w:color="auto" w:fill="EEEEEE"/>
+        </w:rPr>
+        <w:t xml:space="preserve">　　（二）身体条件不适合驾驶机动车的；</w:t>
+      </w:r>
+      <w:r>
+        <w:rPr>
+          <w:rFonts w:ascii="Microsoft YaHei" w:hAnsi="Microsoft YaHei"/>
+          <w:color w:val="000000"/>
+        </w:rPr>
+        <w:br/>
+      </w:r>
+      <w:r>
+        <w:rPr>
+          <w:rFonts w:ascii="Microsoft YaHei" w:hAnsi="Microsoft YaHei"/>
+          <w:color w:val="000000"/>
+        </w:rPr>
+        <w:br/>
+      </w:r>
+      <w:r>
+        <w:rPr>
+          <w:rFonts w:ascii="Microsoft YaHei" w:hAnsi="Microsoft YaHei"/>
+          <w:color w:val="000000"/>
+          <w:shd w:val="clear" w:color="auto" w:fill="EEEEEE"/>
+        </w:rPr>
+        <w:lastRenderedPageBreak/>
+        <w:t xml:space="preserve">　　（三）提出注销申请的；</w:t>
+      </w:r>
+      <w:r>
+        <w:rPr>
+          <w:rFonts w:ascii="Microsoft YaHei" w:hAnsi="Microsoft YaHei"/>
+          <w:color w:val="000000"/>
+        </w:rPr>
+        <w:br/>
+      </w:r>
+      <w:r>
+        <w:rPr>
+          <w:rFonts w:ascii="Microsoft YaHei" w:hAnsi="Microsoft YaHei"/>
+          <w:color w:val="000000"/>
+        </w:rPr>
+        <w:br/>
+      </w:r>
+      <w:r>
+        <w:rPr>
+          <w:rFonts w:ascii="Microsoft YaHei" w:hAnsi="Microsoft YaHei"/>
+          <w:color w:val="000000"/>
+          <w:shd w:val="clear" w:color="auto" w:fill="EEEEEE"/>
+        </w:rPr>
+        <w:t xml:space="preserve">　　（四）丧失民事行为能力，监护人提出注销申请的；</w:t>
+      </w:r>
+      <w:r>
+        <w:rPr>
+          <w:rFonts w:ascii="Microsoft YaHei" w:hAnsi="Microsoft YaHei"/>
+          <w:color w:val="000000"/>
+        </w:rPr>
+        <w:br/>
+      </w:r>
+      <w:r>
+        <w:rPr>
+          <w:rFonts w:ascii="Microsoft YaHei" w:hAnsi="Microsoft YaHei"/>
+          <w:color w:val="000000"/>
+        </w:rPr>
+        <w:br/>
+      </w:r>
+      <w:r>
+        <w:rPr>
+          <w:rFonts w:ascii="Microsoft YaHei" w:hAnsi="Microsoft YaHei"/>
+          <w:color w:val="000000"/>
+          <w:shd w:val="clear" w:color="auto" w:fill="EEEEEE"/>
+        </w:rPr>
+        <w:t xml:space="preserve">　　（五）超过机动车驾驶证有效期一年以上未换证的；</w:t>
+      </w:r>
+      <w:r>
+        <w:rPr>
+          <w:rFonts w:ascii="Microsoft YaHei" w:hAnsi="Microsoft YaHei"/>
+          <w:color w:val="000000"/>
+        </w:rPr>
+        <w:br/>
+      </w:r>
+      <w:r>
+        <w:rPr>
+          <w:rFonts w:ascii="Microsoft YaHei" w:hAnsi="Microsoft YaHei"/>
+          <w:color w:val="000000"/>
+        </w:rPr>
+        <w:br/>
+      </w:r>
+      <w:r>
+        <w:rPr>
+          <w:rFonts w:ascii="Microsoft YaHei" w:hAnsi="Microsoft YaHei"/>
+          <w:color w:val="000000"/>
+          <w:shd w:val="clear" w:color="auto" w:fill="EEEEEE"/>
+        </w:rPr>
+        <w:t xml:space="preserve">　　（六）年龄在</w:t>
+      </w:r>
+      <w:r>
+        <w:rPr>
+          <w:rFonts w:ascii="Microsoft YaHei" w:hAnsi="Microsoft YaHei"/>
+          <w:color w:val="000000"/>
+          <w:shd w:val="clear" w:color="auto" w:fill="EEEEEE"/>
+        </w:rPr>
+        <w:t>60</w:t>
+      </w:r>
+      <w:r>
+        <w:rPr>
+          <w:rFonts w:ascii="Microsoft YaHei" w:hAnsi="Microsoft YaHei"/>
+          <w:color w:val="000000"/>
+          <w:shd w:val="clear" w:color="auto" w:fill="EEEEEE"/>
+        </w:rPr>
+        <w:t>周岁以上，在一个记分周期结束后一年内未提交身体条件证明的；或者持有大型客车、牵引车、城市公交车、中型客车、大型货车、无轨电车、有轨电车准驾车型，在两个记分周期结束后一年内未提交身体条件证明的；或者持有残疾人专用小型自动挡载客汽车准驾车型，在三个记分周期结束后一年内未提交身体条件证明的；</w:t>
+      </w:r>
+      <w:r>
+        <w:rPr>
+          <w:rFonts w:ascii="Microsoft YaHei" w:hAnsi="Microsoft YaHei"/>
+          <w:color w:val="000000"/>
+        </w:rPr>
+        <w:br/>
+      </w:r>
+      <w:r>
+        <w:rPr>
+          <w:rFonts w:ascii="Microsoft YaHei" w:hAnsi="Microsoft YaHei"/>
+          <w:color w:val="000000"/>
+        </w:rPr>
+        <w:br/>
+      </w:r>
+      <w:r>
+        <w:rPr>
+          <w:rFonts w:ascii="Microsoft YaHei" w:hAnsi="Microsoft YaHei"/>
+          <w:color w:val="000000"/>
+          <w:shd w:val="clear" w:color="auto" w:fill="EEEEEE"/>
+        </w:rPr>
+        <w:t xml:space="preserve">　　（七）年龄在</w:t>
+      </w:r>
+      <w:r>
+        <w:rPr>
+          <w:rFonts w:ascii="Microsoft YaHei" w:hAnsi="Microsoft YaHei"/>
+          <w:color w:val="000000"/>
+          <w:shd w:val="clear" w:color="auto" w:fill="EEEEEE"/>
+        </w:rPr>
+        <w:t>60</w:t>
+      </w:r>
+      <w:r>
+        <w:rPr>
+          <w:rFonts w:ascii="Microsoft YaHei" w:hAnsi="Microsoft YaHei"/>
+          <w:color w:val="000000"/>
+          <w:shd w:val="clear" w:color="auto" w:fill="EEEEEE"/>
+        </w:rPr>
+        <w:t>周岁以上，所持机动车驾驶证只具有无轨电车或者有轨电车准驾车型，或者年龄在</w:t>
+      </w:r>
+      <w:r>
+        <w:rPr>
+          <w:rFonts w:ascii="Microsoft YaHei" w:hAnsi="Microsoft YaHei"/>
+          <w:color w:val="000000"/>
+          <w:shd w:val="clear" w:color="auto" w:fill="EEEEEE"/>
+        </w:rPr>
+        <w:t>70</w:t>
+      </w:r>
+      <w:r>
+        <w:rPr>
+          <w:rFonts w:ascii="Microsoft YaHei" w:hAnsi="Microsoft YaHei"/>
+          <w:color w:val="000000"/>
+          <w:shd w:val="clear" w:color="auto" w:fill="EEEEEE"/>
+        </w:rPr>
+        <w:t>周岁以上，所持机动车驾驶证只具有低速载货汽车、三轮汽车、轮式自行</w:t>
+      </w:r>
+      <w:proofErr w:type="gramStart"/>
+      <w:r>
+        <w:rPr>
+          <w:rFonts w:ascii="Microsoft YaHei" w:hAnsi="Microsoft YaHei"/>
+          <w:color w:val="000000"/>
+          <w:shd w:val="clear" w:color="auto" w:fill="EEEEEE"/>
+        </w:rPr>
+        <w:t>机械车准驾车</w:t>
+      </w:r>
+      <w:proofErr w:type="gramEnd"/>
+      <w:r>
+        <w:rPr>
+          <w:rFonts w:ascii="Microsoft YaHei" w:hAnsi="Microsoft YaHei"/>
+          <w:color w:val="000000"/>
+          <w:shd w:val="clear" w:color="auto" w:fill="EEEEEE"/>
+        </w:rPr>
+        <w:t>型的；</w:t>
+      </w:r>
+      <w:r>
+        <w:rPr>
+          <w:rFonts w:ascii="Microsoft YaHei" w:hAnsi="Microsoft YaHei"/>
+          <w:color w:val="000000"/>
+        </w:rPr>
+        <w:br/>
+      </w:r>
+      <w:r>
+        <w:rPr>
+          <w:rFonts w:ascii="Microsoft YaHei" w:hAnsi="Microsoft YaHei"/>
+          <w:color w:val="000000"/>
+        </w:rPr>
+        <w:br/>
+      </w:r>
+      <w:r>
+        <w:rPr>
+          <w:rFonts w:ascii="Microsoft YaHei" w:hAnsi="Microsoft YaHei"/>
+          <w:color w:val="000000"/>
+          <w:shd w:val="clear" w:color="auto" w:fill="EEEEEE"/>
+        </w:rPr>
+        <w:t xml:space="preserve">　　未收回机动车驾驶证的，应当公告机动车驾驶证作废。</w:t>
+      </w:r>
+      <w:r>
+        <w:rPr>
+          <w:rFonts w:ascii="Microsoft YaHei" w:hAnsi="Microsoft YaHei"/>
+          <w:color w:val="000000"/>
+        </w:rPr>
+        <w:br/>
+      </w:r>
+      <w:r>
+        <w:rPr>
+          <w:rFonts w:ascii="Microsoft YaHei" w:hAnsi="Microsoft YaHei"/>
+          <w:color w:val="000000"/>
+        </w:rPr>
+        <w:lastRenderedPageBreak/>
+        <w:br/>
+      </w:r>
+      <w:r>
+        <w:rPr>
+          <w:rFonts w:ascii="Microsoft YaHei" w:hAnsi="Microsoft YaHei"/>
+          <w:color w:val="000000"/>
+          <w:shd w:val="clear" w:color="auto" w:fill="EEEEEE"/>
+        </w:rPr>
+        <w:t xml:space="preserve">　　因第五项、第六项情形之一被注销机动车驾驶证未超过两年的，机动车驾驶人考试科目</w:t>
+      </w:r>
+      <w:proofErr w:type="gramStart"/>
+      <w:r>
+        <w:rPr>
+          <w:rFonts w:ascii="Microsoft YaHei" w:hAnsi="Microsoft YaHei"/>
+          <w:color w:val="000000"/>
+          <w:shd w:val="clear" w:color="auto" w:fill="EEEEEE"/>
+        </w:rPr>
+        <w:t>一</w:t>
+      </w:r>
+      <w:proofErr w:type="gramEnd"/>
+      <w:r>
+        <w:rPr>
+          <w:rFonts w:ascii="Microsoft YaHei" w:hAnsi="Microsoft YaHei"/>
+          <w:color w:val="000000"/>
+          <w:shd w:val="clear" w:color="auto" w:fill="EEEEEE"/>
+        </w:rPr>
+        <w:t>合格后，可以恢复驾驶资格。</w:t>
+      </w:r>
+      <w:r>
+        <w:rPr>
+          <w:rFonts w:ascii="Microsoft YaHei" w:hAnsi="Microsoft YaHei"/>
+          <w:color w:val="000000"/>
+        </w:rPr>
+        <w:br/>
+      </w:r>
+      <w:r>
+        <w:rPr>
+          <w:rFonts w:ascii="Microsoft YaHei" w:hAnsi="Microsoft YaHei"/>
+          <w:color w:val="000000"/>
+        </w:rPr>
+        <w:br/>
+      </w:r>
+      <w:r>
+        <w:rPr>
+          <w:rFonts w:ascii="Microsoft YaHei" w:hAnsi="Microsoft YaHei"/>
+          <w:color w:val="000000"/>
+        </w:rPr>
+        <w:br/>
+      </w:r>
+      <w:r>
+        <w:rPr>
+          <w:rFonts w:ascii="Microsoft YaHei" w:hAnsi="Microsoft YaHei"/>
+          <w:color w:val="000000"/>
+        </w:rPr>
+        <w:br/>
+      </w:r>
+      <w:r>
+        <w:rPr>
+          <w:rFonts w:ascii="Microsoft YaHei" w:hAnsi="Microsoft YaHei"/>
+          <w:color w:val="000000"/>
+          <w:shd w:val="clear" w:color="auto" w:fill="EEEEEE"/>
+        </w:rPr>
+        <w:t xml:space="preserve">　　二、吊销就不同了，吊销是一种惩罚。</w:t>
+      </w:r>
+      <w:r>
+        <w:rPr>
+          <w:rFonts w:ascii="Microsoft YaHei" w:hAnsi="Microsoft YaHei"/>
+          <w:color w:val="000000"/>
+          <w:shd w:val="clear" w:color="auto" w:fill="EEEEEE"/>
+        </w:rPr>
+        <w:t>2</w:t>
+      </w:r>
+      <w:r>
+        <w:rPr>
+          <w:rFonts w:ascii="Microsoft YaHei" w:hAnsi="Microsoft YaHei"/>
+          <w:color w:val="000000"/>
+          <w:shd w:val="clear" w:color="auto" w:fill="EEEEEE"/>
+        </w:rPr>
+        <w:t>年后方可重新申请驾驶证，如果是构成交通肇事罪，并且逃逸的，终身禁驾。</w:t>
+      </w:r>
+      <w:r>
+        <w:rPr>
+          <w:rFonts w:ascii="Microsoft YaHei" w:hAnsi="Microsoft YaHei"/>
+          <w:color w:val="000000"/>
+        </w:rPr>
+        <w:br/>
+      </w:r>
+      <w:r>
+        <w:rPr>
+          <w:rFonts w:ascii="Microsoft YaHei" w:hAnsi="Microsoft YaHei"/>
+          <w:color w:val="000000"/>
+        </w:rPr>
+        <w:br/>
+      </w:r>
+      <w:r>
+        <w:rPr>
+          <w:rFonts w:ascii="Microsoft YaHei" w:hAnsi="Microsoft YaHei"/>
+          <w:color w:val="000000"/>
+          <w:shd w:val="clear" w:color="auto" w:fill="EEEEEE"/>
+        </w:rPr>
+        <w:t xml:space="preserve">　　</w:t>
+      </w:r>
+      <w:r>
+        <w:rPr>
+          <w:rFonts w:ascii="Microsoft YaHei" w:hAnsi="Microsoft YaHei"/>
+          <w:color w:val="000000"/>
+          <w:shd w:val="clear" w:color="auto" w:fill="EEEEEE"/>
+        </w:rPr>
+        <w:t>1</w:t>
+      </w:r>
+      <w:r>
+        <w:rPr>
+          <w:rFonts w:ascii="Microsoft YaHei" w:hAnsi="Microsoft YaHei"/>
+          <w:color w:val="000000"/>
+          <w:shd w:val="clear" w:color="auto" w:fill="EEEEEE"/>
+        </w:rPr>
+        <w:t>、【醉酒吊销】《道路交通安全法》第九十一条第三款</w:t>
+      </w:r>
+      <w:r>
+        <w:rPr>
+          <w:rFonts w:ascii="Microsoft YaHei" w:hAnsi="Microsoft YaHei"/>
+          <w:color w:val="000000"/>
+          <w:shd w:val="clear" w:color="auto" w:fill="EEEEEE"/>
+        </w:rPr>
+        <w:t>“</w:t>
+      </w:r>
+      <w:r>
+        <w:rPr>
+          <w:rFonts w:ascii="Microsoft YaHei" w:hAnsi="Microsoft YaHei"/>
+          <w:color w:val="000000"/>
+          <w:shd w:val="clear" w:color="auto" w:fill="EEEEEE"/>
+        </w:rPr>
+        <w:t>一年内有前两款规定醉酒后驾驶机动车的行为，被处罚两次以上的，吊销机动车驾驶证，五年内不得驾驶营运机动车。</w:t>
+      </w:r>
+      <w:r>
+        <w:rPr>
+          <w:rFonts w:ascii="Microsoft YaHei" w:hAnsi="Microsoft YaHei"/>
+          <w:color w:val="000000"/>
+          <w:shd w:val="clear" w:color="auto" w:fill="EEEEEE"/>
+        </w:rPr>
+        <w:t>”</w:t>
+      </w:r>
+      <w:r>
+        <w:rPr>
+          <w:rFonts w:ascii="Microsoft YaHei" w:hAnsi="Microsoft YaHei"/>
+          <w:color w:val="000000"/>
+        </w:rPr>
+        <w:br/>
+      </w:r>
+      <w:r>
+        <w:rPr>
+          <w:rFonts w:ascii="Microsoft YaHei" w:hAnsi="Microsoft YaHei"/>
+          <w:color w:val="000000"/>
+        </w:rPr>
+        <w:br/>
+      </w:r>
+      <w:r>
+        <w:rPr>
+          <w:rFonts w:ascii="Microsoft YaHei" w:hAnsi="Microsoft YaHei"/>
+          <w:color w:val="000000"/>
+          <w:shd w:val="clear" w:color="auto" w:fill="EEEEEE"/>
+        </w:rPr>
+        <w:t xml:space="preserve">　　</w:t>
+      </w:r>
+      <w:r>
+        <w:rPr>
+          <w:rFonts w:ascii="Microsoft YaHei" w:hAnsi="Microsoft YaHei"/>
+          <w:color w:val="000000"/>
+          <w:shd w:val="clear" w:color="auto" w:fill="EEEEEE"/>
+        </w:rPr>
+        <w:t>2</w:t>
+      </w:r>
+      <w:r>
+        <w:rPr>
+          <w:rFonts w:ascii="Microsoft YaHei" w:hAnsi="Microsoft YaHei"/>
+          <w:color w:val="000000"/>
+          <w:shd w:val="clear" w:color="auto" w:fill="EEEEEE"/>
+        </w:rPr>
+        <w:t>、【交给没有驾驶资格人驾驶以及超速吊销】《道路交通安全法》第九十九条</w:t>
+      </w:r>
+      <w:r>
+        <w:rPr>
+          <w:rFonts w:ascii="Microsoft YaHei" w:hAnsi="Microsoft YaHei"/>
+          <w:color w:val="000000"/>
+          <w:shd w:val="clear" w:color="auto" w:fill="EEEEEE"/>
+        </w:rPr>
+        <w:t xml:space="preserve"> ……</w:t>
+      </w:r>
+      <w:r>
+        <w:rPr>
+          <w:rFonts w:ascii="Microsoft YaHei" w:hAnsi="Microsoft YaHei"/>
+          <w:color w:val="000000"/>
+        </w:rPr>
+        <w:br/>
+      </w:r>
+      <w:r>
+        <w:rPr>
+          <w:rFonts w:ascii="Microsoft YaHei" w:hAnsi="Microsoft YaHei"/>
+          <w:color w:val="000000"/>
+        </w:rPr>
+        <w:br/>
+      </w:r>
+      <w:r>
+        <w:rPr>
+          <w:rFonts w:ascii="Microsoft YaHei" w:hAnsi="Microsoft YaHei"/>
+          <w:color w:val="000000"/>
+          <w:shd w:val="clear" w:color="auto" w:fill="EEEEEE"/>
+        </w:rPr>
+        <w:t xml:space="preserve">　　（二）将机动车交由未取得机动车驾驶证或者机动车驾驶证被吊销、暂扣的人驾驶的；</w:t>
+      </w:r>
+      <w:r>
+        <w:rPr>
+          <w:rFonts w:ascii="Microsoft YaHei" w:hAnsi="Microsoft YaHei"/>
+          <w:color w:val="000000"/>
+        </w:rPr>
+        <w:br/>
+      </w:r>
+      <w:r>
+        <w:rPr>
+          <w:rFonts w:ascii="Microsoft YaHei" w:hAnsi="Microsoft YaHei"/>
+          <w:color w:val="000000"/>
+        </w:rPr>
+        <w:br/>
+      </w:r>
+      <w:r>
+        <w:rPr>
+          <w:rFonts w:ascii="Microsoft YaHei" w:hAnsi="Microsoft YaHei"/>
+          <w:color w:val="000000"/>
+          <w:shd w:val="clear" w:color="auto" w:fill="EEEEEE"/>
+        </w:rPr>
+        <w:lastRenderedPageBreak/>
+        <w:t xml:space="preserve">　　（四）机动车行驶超过规定时速百分之五十的；</w:t>
+      </w:r>
+      <w:r>
+        <w:rPr>
+          <w:rFonts w:ascii="Microsoft YaHei" w:hAnsi="Microsoft YaHei"/>
+          <w:color w:val="000000"/>
+        </w:rPr>
+        <w:br/>
+      </w:r>
+      <w:r>
+        <w:rPr>
+          <w:rFonts w:ascii="Microsoft YaHei" w:hAnsi="Microsoft YaHei"/>
+          <w:color w:val="000000"/>
+        </w:rPr>
+        <w:br/>
+      </w:r>
+      <w:r>
+        <w:rPr>
+          <w:rFonts w:ascii="Microsoft YaHei" w:hAnsi="Microsoft YaHei"/>
+          <w:color w:val="000000"/>
+          <w:shd w:val="clear" w:color="auto" w:fill="EEEEEE"/>
+        </w:rPr>
+        <w:t xml:space="preserve">　　行为人有前款第二项、第四项情形之一的，可以并处吊销机动车驾驶证；</w:t>
+      </w:r>
+      <w:r>
+        <w:rPr>
+          <w:rFonts w:ascii="Microsoft YaHei" w:hAnsi="Microsoft YaHei"/>
+          <w:color w:val="000000"/>
+        </w:rPr>
+        <w:br/>
+      </w:r>
+      <w:r>
+        <w:rPr>
+          <w:rFonts w:ascii="Microsoft YaHei" w:hAnsi="Microsoft YaHei"/>
+          <w:color w:val="000000"/>
+        </w:rPr>
+        <w:br/>
+      </w:r>
+      <w:r>
+        <w:rPr>
+          <w:rFonts w:ascii="Microsoft YaHei" w:hAnsi="Microsoft YaHei"/>
+          <w:color w:val="000000"/>
+          <w:shd w:val="clear" w:color="auto" w:fill="EEEEEE"/>
+        </w:rPr>
+        <w:t xml:space="preserve">　　</w:t>
+      </w:r>
+      <w:r>
+        <w:rPr>
+          <w:rFonts w:ascii="Microsoft YaHei" w:hAnsi="Microsoft YaHei"/>
+          <w:color w:val="000000"/>
+          <w:shd w:val="clear" w:color="auto" w:fill="EEEEEE"/>
+        </w:rPr>
+        <w:t>3</w:t>
+      </w:r>
+      <w:r>
+        <w:rPr>
+          <w:rFonts w:ascii="Microsoft YaHei" w:hAnsi="Microsoft YaHei"/>
+          <w:color w:val="000000"/>
+          <w:shd w:val="clear" w:color="auto" w:fill="EEEEEE"/>
+        </w:rPr>
+        <w:t>、【驾驶拼装报废车吊销】《道路交通安全法》第一百条第二款</w:t>
+      </w:r>
+      <w:r>
+        <w:rPr>
+          <w:rFonts w:ascii="Microsoft YaHei" w:hAnsi="Microsoft YaHei"/>
+          <w:color w:val="000000"/>
+          <w:shd w:val="clear" w:color="auto" w:fill="EEEEEE"/>
+        </w:rPr>
+        <w:t>“</w:t>
+      </w:r>
+      <w:r>
+        <w:rPr>
+          <w:rFonts w:ascii="Microsoft YaHei" w:hAnsi="Microsoft YaHei"/>
+          <w:color w:val="000000"/>
+          <w:shd w:val="clear" w:color="auto" w:fill="EEEEEE"/>
+        </w:rPr>
+        <w:t>对驾驶前款所列机动车上道路行驶的驾驶人，处二百元以上二千元以下罚款，并吊销机动车驾驶证。</w:t>
+      </w:r>
+      <w:r>
+        <w:rPr>
+          <w:rFonts w:ascii="Microsoft YaHei" w:hAnsi="Microsoft YaHei"/>
+          <w:color w:val="000000"/>
+          <w:shd w:val="clear" w:color="auto" w:fill="EEEEEE"/>
+        </w:rPr>
+        <w:t>”</w:t>
+      </w:r>
+      <w:r>
+        <w:rPr>
+          <w:rFonts w:ascii="Microsoft YaHei" w:hAnsi="Microsoft YaHei"/>
+          <w:color w:val="000000"/>
+        </w:rPr>
+        <w:br/>
+      </w:r>
+      <w:r>
+        <w:rPr>
+          <w:rFonts w:ascii="Microsoft YaHei" w:hAnsi="Microsoft YaHei"/>
+          <w:color w:val="000000"/>
+        </w:rPr>
+        <w:br/>
+      </w:r>
+      <w:r>
+        <w:rPr>
+          <w:rFonts w:ascii="Microsoft YaHei" w:hAnsi="Microsoft YaHei"/>
+          <w:color w:val="000000"/>
+          <w:shd w:val="clear" w:color="auto" w:fill="EEEEEE"/>
+        </w:rPr>
+        <w:t xml:space="preserve">　　</w:t>
+      </w:r>
+      <w:r>
+        <w:rPr>
+          <w:rFonts w:ascii="Microsoft YaHei" w:hAnsi="Microsoft YaHei"/>
+          <w:color w:val="000000"/>
+          <w:shd w:val="clear" w:color="auto" w:fill="EEEEEE"/>
+        </w:rPr>
+        <w:t>4</w:t>
+      </w:r>
+      <w:r>
+        <w:rPr>
+          <w:rFonts w:ascii="Microsoft YaHei" w:hAnsi="Microsoft YaHei"/>
+          <w:color w:val="000000"/>
+          <w:shd w:val="clear" w:color="auto" w:fill="EEEEEE"/>
+        </w:rPr>
+        <w:t>、【交通肇事罪吊销】《道路交通安全法》第一百零一条违反道路交通安全法律、法规的规定，发生重大交通事故，构成犯罪的，依法追究刑事责任，并由公安机关交通管理部门吊销机动车驾驶证。</w:t>
+      </w:r>
+      <w:r>
+        <w:rPr>
+          <w:rFonts w:ascii="Microsoft YaHei" w:hAnsi="Microsoft YaHei"/>
+          <w:color w:val="000000"/>
+        </w:rPr>
+        <w:br/>
+      </w:r>
+      <w:r>
+        <w:rPr>
+          <w:rFonts w:ascii="Microsoft YaHei" w:hAnsi="Microsoft YaHei"/>
+          <w:color w:val="000000"/>
+        </w:rPr>
+        <w:br/>
+      </w:r>
+      <w:r>
+        <w:rPr>
+          <w:rFonts w:ascii="Microsoft YaHei" w:hAnsi="Microsoft YaHei"/>
+          <w:color w:val="000000"/>
+          <w:shd w:val="clear" w:color="auto" w:fill="EEEEEE"/>
+        </w:rPr>
+        <w:t xml:space="preserve">　　造成交通事故后逃逸的，由公安机关交通管理部门吊销机动车驾驶证，且终生不得重新取得机动车驾驶证。</w:t>
+      </w:r>
+      <w:r>
+        <w:rPr>
+          <w:rFonts w:ascii="Microsoft YaHei" w:hAnsi="Microsoft YaHei"/>
+          <w:color w:val="000000"/>
+        </w:rPr>
+        <w:br/>
+      </w:r>
+      <w:r>
+        <w:rPr>
+          <w:rFonts w:ascii="Microsoft YaHei" w:hAnsi="Microsoft YaHei"/>
+          <w:color w:val="000000"/>
+        </w:rPr>
+        <w:br/>
+      </w:r>
+      <w:r>
+        <w:rPr>
+          <w:rFonts w:ascii="Microsoft YaHei" w:hAnsi="Microsoft YaHei"/>
+          <w:color w:val="000000"/>
+        </w:rPr>
+        <w:br/>
+      </w:r>
+      <w:r>
+        <w:rPr>
+          <w:rFonts w:ascii="Microsoft YaHei" w:hAnsi="Microsoft YaHei"/>
+          <w:color w:val="000000"/>
+        </w:rPr>
+        <w:br/>
+      </w:r>
+      <w:r>
+        <w:rPr>
+          <w:rFonts w:ascii="Microsoft YaHei" w:hAnsi="Microsoft YaHei"/>
+          <w:color w:val="000000"/>
+          <w:shd w:val="clear" w:color="auto" w:fill="EEEEEE"/>
+        </w:rPr>
+        <w:lastRenderedPageBreak/>
+        <w:t xml:space="preserve">　　三、驾驶许可的撤销，是因为在考驾驶证的时候，弄虚作假，查出来了，就撤销。撤销后满</w:t>
+      </w:r>
+      <w:r>
+        <w:rPr>
+          <w:rFonts w:ascii="Microsoft YaHei" w:hAnsi="Microsoft YaHei"/>
+          <w:color w:val="000000"/>
+          <w:shd w:val="clear" w:color="auto" w:fill="EEEEEE"/>
+        </w:rPr>
+        <w:t>3</w:t>
+      </w:r>
+      <w:r>
+        <w:rPr>
+          <w:rFonts w:ascii="Microsoft YaHei" w:hAnsi="Microsoft YaHei"/>
+          <w:color w:val="000000"/>
+          <w:shd w:val="clear" w:color="auto" w:fill="EEEEEE"/>
+        </w:rPr>
+        <w:t>年方可重新考试申请。撤销和交通事故、违章无关。</w:t>
+      </w:r>
+      <w:r>
+        <w:rPr>
+          <w:rFonts w:ascii="Microsoft YaHei" w:hAnsi="Microsoft YaHei"/>
+          <w:color w:val="000000"/>
+        </w:rPr>
+        <w:br/>
+      </w:r>
+      <w:r>
+        <w:rPr>
+          <w:rFonts w:ascii="Microsoft YaHei" w:hAnsi="Microsoft YaHei"/>
+          <w:color w:val="000000"/>
+        </w:rPr>
+        <w:br/>
+      </w:r>
+      <w:r>
+        <w:rPr>
+          <w:rFonts w:ascii="Microsoft YaHei" w:hAnsi="Microsoft YaHei"/>
+          <w:color w:val="000000"/>
+          <w:shd w:val="clear" w:color="auto" w:fill="EEEEEE"/>
+        </w:rPr>
+        <w:t xml:space="preserve">　　【法律依据】《道路交通安全法实施条例》第一百零三条以欺骗、贿赂等不正当手段取得机动车登记或者驾驶许可的，收缴机动车登记证书、号牌、行驶证或者机动车驾驶证，撤销机动车登记或者机动车驾驶许可；申请人在</w:t>
+      </w:r>
+      <w:r>
+        <w:rPr>
+          <w:rFonts w:ascii="Microsoft YaHei" w:hAnsi="Microsoft YaHei"/>
+          <w:color w:val="000000"/>
+          <w:shd w:val="clear" w:color="auto" w:fill="EEEEEE"/>
+        </w:rPr>
+        <w:t>3</w:t>
+      </w:r>
+      <w:r>
+        <w:rPr>
+          <w:rFonts w:ascii="Microsoft YaHei" w:hAnsi="Microsoft YaHei"/>
+          <w:color w:val="000000"/>
+          <w:shd w:val="clear" w:color="auto" w:fill="EEEEEE"/>
+        </w:rPr>
+        <w:t>年内不得申请机动车登记或者机动车驾驶许可。</w:t>
+      </w:r>
+      <w:r>
+        <w:rPr>
+          <w:rFonts w:ascii="Microsoft YaHei" w:hAnsi="Microsoft YaHei"/>
+          <w:color w:val="000000"/>
+        </w:rPr>
+        <w:br/>
+      </w:r>
+      <w:r>
+        <w:rPr>
+          <w:rFonts w:ascii="Microsoft YaHei" w:hAnsi="Microsoft YaHei"/>
+          <w:color w:val="000000"/>
+        </w:rPr>
+        <w:br/>
+      </w:r>
+      <w:r>
+        <w:rPr>
+          <w:rFonts w:ascii="Microsoft YaHei" w:hAnsi="Microsoft YaHei"/>
+          <w:color w:val="000000"/>
+        </w:rPr>
+        <w:br/>
+      </w:r>
+      <w:r>
+        <w:rPr>
+          <w:rFonts w:ascii="Microsoft YaHei" w:hAnsi="Microsoft YaHei"/>
+          <w:color w:val="000000"/>
+        </w:rPr>
+        <w:br/>
+      </w:r>
+      <w:r>
+        <w:rPr>
+          <w:rFonts w:ascii="Microsoft YaHei" w:hAnsi="Microsoft YaHei"/>
+          <w:color w:val="000000"/>
+          <w:shd w:val="clear" w:color="auto" w:fill="EEEEEE"/>
+        </w:rPr>
+        <w:t xml:space="preserve">　　四、驾驶证的扣留</w:t>
+      </w:r>
+      <w:r>
+        <w:rPr>
+          <w:rFonts w:ascii="Microsoft YaHei" w:hAnsi="Microsoft YaHei"/>
+          <w:color w:val="000000"/>
+        </w:rPr>
+        <w:br/>
+      </w:r>
+      <w:r>
+        <w:rPr>
+          <w:rFonts w:ascii="Microsoft YaHei" w:hAnsi="Microsoft YaHei"/>
+          <w:color w:val="000000"/>
+        </w:rPr>
+        <w:br/>
+      </w:r>
+      <w:r>
+        <w:rPr>
+          <w:rFonts w:ascii="Microsoft YaHei" w:hAnsi="Microsoft YaHei"/>
+          <w:color w:val="000000"/>
+          <w:shd w:val="clear" w:color="auto" w:fill="EEEEEE"/>
+        </w:rPr>
+        <w:t xml:space="preserve">　　【法律依据】《道路交通安全法》</w:t>
+      </w:r>
+      <w:r>
+        <w:rPr>
+          <w:rFonts w:ascii="Microsoft YaHei" w:hAnsi="Microsoft YaHei"/>
+          <w:color w:val="000000"/>
+          <w:shd w:val="clear" w:color="auto" w:fill="EEEEEE"/>
+        </w:rPr>
+        <w:t xml:space="preserve"> </w:t>
+      </w:r>
+      <w:r>
+        <w:rPr>
+          <w:rFonts w:ascii="Microsoft YaHei" w:hAnsi="Microsoft YaHei"/>
+          <w:color w:val="000000"/>
+          <w:shd w:val="clear" w:color="auto" w:fill="EEEEEE"/>
+        </w:rPr>
+        <w:t>第一百一十条</w:t>
+      </w:r>
+      <w:r>
+        <w:rPr>
+          <w:rFonts w:ascii="Microsoft YaHei" w:hAnsi="Microsoft YaHei"/>
+          <w:color w:val="000000"/>
+          <w:shd w:val="clear" w:color="auto" w:fill="EEEEEE"/>
+        </w:rPr>
+        <w:t xml:space="preserve"> </w:t>
+      </w:r>
+      <w:r>
+        <w:rPr>
+          <w:rFonts w:ascii="Microsoft YaHei" w:hAnsi="Microsoft YaHei"/>
+          <w:color w:val="000000"/>
+          <w:shd w:val="clear" w:color="auto" w:fill="EEEEEE"/>
+        </w:rPr>
+        <w:t>执行职务的交通警察，认为应当对道路交通违法行为人给予暂扣或者吊销机动车驾驶证处罚的，可以先予扣留机动车驾驶证，并在二十四小时内将案件移交公安机关交通管理部门处理。</w:t>
+      </w:r>
+      <w:r>
+        <w:rPr>
+          <w:rFonts w:ascii="Microsoft YaHei" w:hAnsi="Microsoft YaHei"/>
+          <w:color w:val="000000"/>
+        </w:rPr>
+        <w:br/>
+      </w:r>
+      <w:r>
+        <w:rPr>
+          <w:rFonts w:ascii="Microsoft YaHei" w:hAnsi="Microsoft YaHei"/>
+          <w:color w:val="000000"/>
+        </w:rPr>
+        <w:br/>
+      </w:r>
+      <w:r>
+        <w:rPr>
+          <w:rFonts w:ascii="Microsoft YaHei" w:hAnsi="Microsoft YaHei"/>
+          <w:color w:val="000000"/>
+        </w:rPr>
+        <w:lastRenderedPageBreak/>
+        <w:br/>
+      </w:r>
+      <w:r>
+        <w:rPr>
+          <w:rFonts w:ascii="Microsoft YaHei" w:hAnsi="Microsoft YaHei"/>
+          <w:color w:val="000000"/>
+        </w:rPr>
+        <w:br/>
+      </w:r>
+      <w:r>
+        <w:rPr>
+          <w:rFonts w:ascii="Microsoft YaHei" w:hAnsi="Microsoft YaHei"/>
+          <w:color w:val="000000"/>
+          <w:shd w:val="clear" w:color="auto" w:fill="EEEEEE"/>
+        </w:rPr>
+        <w:t xml:space="preserve">　　五、《机动车驾驶证申领和使用规定》有下列情形之一的，不得申请机动车驾驶证</w:t>
+      </w:r>
+      <w:r>
+        <w:rPr>
+          <w:rFonts w:ascii="Microsoft YaHei" w:hAnsi="Microsoft YaHei"/>
+          <w:color w:val="000000"/>
+          <w:shd w:val="clear" w:color="auto" w:fill="EEEEEE"/>
+        </w:rPr>
+        <w:t>:</w:t>
+      </w:r>
+      <w:r>
+        <w:rPr>
+          <w:rFonts w:ascii="Microsoft YaHei" w:hAnsi="Microsoft YaHei"/>
+          <w:color w:val="000000"/>
+        </w:rPr>
+        <w:br/>
+      </w:r>
+      <w:r>
+        <w:rPr>
+          <w:rFonts w:ascii="Microsoft YaHei" w:hAnsi="Microsoft YaHei"/>
+          <w:color w:val="000000"/>
+        </w:rPr>
+        <w:br/>
+      </w:r>
+      <w:r>
+        <w:rPr>
+          <w:rFonts w:ascii="Microsoft YaHei" w:hAnsi="Microsoft YaHei"/>
+          <w:color w:val="000000"/>
+          <w:shd w:val="clear" w:color="auto" w:fill="EEEEEE"/>
+        </w:rPr>
+        <w:t xml:space="preserve">　　（三）吊销机动车驾驶证未满二年的；</w:t>
+      </w:r>
+      <w:r>
+        <w:rPr>
+          <w:rFonts w:ascii="Microsoft YaHei" w:hAnsi="Microsoft YaHei"/>
+          <w:color w:val="000000"/>
+        </w:rPr>
+        <w:br/>
+      </w:r>
+      <w:r>
+        <w:rPr>
+          <w:rFonts w:ascii="Microsoft YaHei" w:hAnsi="Microsoft YaHei"/>
+          <w:color w:val="000000"/>
+        </w:rPr>
+        <w:br/>
+      </w:r>
+      <w:r>
+        <w:rPr>
+          <w:rFonts w:ascii="Microsoft YaHei" w:hAnsi="Microsoft YaHei"/>
+          <w:color w:val="000000"/>
+          <w:shd w:val="clear" w:color="auto" w:fill="EEEEEE"/>
+        </w:rPr>
+        <w:t xml:space="preserve">　　（四）造成交通事故后逃逸被吊销机动车驾驶证的；</w:t>
+      </w:r>
+      <w:r>
+        <w:rPr>
+          <w:rFonts w:ascii="Microsoft YaHei" w:hAnsi="Microsoft YaHei"/>
+          <w:color w:val="000000"/>
+        </w:rPr>
+        <w:br/>
+      </w:r>
+      <w:r>
+        <w:rPr>
+          <w:rFonts w:ascii="Microsoft YaHei" w:hAnsi="Microsoft YaHei"/>
+          <w:color w:val="000000"/>
+        </w:rPr>
+        <w:br/>
+      </w:r>
+      <w:r>
+        <w:rPr>
+          <w:rFonts w:ascii="Microsoft YaHei" w:hAnsi="Microsoft YaHei"/>
+          <w:color w:val="000000"/>
+          <w:shd w:val="clear" w:color="auto" w:fill="EEEEEE"/>
+        </w:rPr>
+        <w:t xml:space="preserve">　　（五）驾驶许可依法被撤销未满三年的；</w:t>
+      </w:r>
+    </w:p>
     <w:p>
       <w:pPr>
         <w:widowControl/>
@@ -256,6 +1322,7 @@
                 <w:kern w:val="0"/>
                 <w:szCs w:val="21"/>
               </w:rPr>
+              <w:lastRenderedPageBreak/>
               <w:drawing>
                 <wp:inline distT="0" distB="0" distL="0" distR="0">
                   <wp:extent cx="4762500" cy="3552825"/>
@@ -502,7 +1569,6 @@
                 <w:kern w:val="0"/>
                 <w:szCs w:val="21"/>
               </w:rPr>
-              <w:lastRenderedPageBreak/>
               <w:drawing>
                 <wp:inline distT="0" distB="0" distL="0" distR="0">
                   <wp:extent cx="4762500" cy="3171825"/>
@@ -612,7 +1678,17 @@
                 <w:kern w:val="0"/>
                 <w:szCs w:val="21"/>
               </w:rPr>
-              <w:t>用于车子在行驶中制动或者降速，手刹也叫驻车制动即或是说在停车时使用。当然两者都能起制动的作用，一般前者主要用于车辆在行驶中可起制动明显作用，如果在行驶中用后者可能效果不是很好，后者也可用于在冰雪道路行驶时防止车辆侧滑缓解脚</w:t>
+              <w:t>用于车子在行驶中制动或者降速，</w:t>
+            </w:r>
+            <w:r>
+              <w:rPr>
+                <w:rFonts w:ascii="Arial" w:eastAsia="宋体" w:hAnsi="Arial" w:cs="Arial"/>
+                <w:color w:val="000000"/>
+                <w:kern w:val="0"/>
+                <w:szCs w:val="21"/>
+              </w:rPr>
+              <w:lastRenderedPageBreak/>
+              <w:t>手刹也叫驻车制动即或是说在停车时使用。当然两者都能起制动的作用，一般前者主要用于车辆在行驶中可起制动明显作用，如果在行驶中用后者可能效果不是很好，后者也可用于在冰雪道路行驶时防止车辆侧滑缓解脚</w:t>
             </w:r>
             <w:proofErr w:type="gramStart"/>
             <w:r>
@@ -1118,7 +2194,6 @@
                 <w:sz w:val="23"/>
                 <w:szCs w:val="23"/>
               </w:rPr>
-              <w:lastRenderedPageBreak/>
               <w:drawing>
                 <wp:inline distT="0" distB="0" distL="0" distR="0">
                   <wp:extent cx="2524125" cy="1819275"/>
@@ -1235,7 +2310,18 @@
                 <w:sz w:val="23"/>
                 <w:szCs w:val="23"/>
               </w:rPr>
-              <w:t>汽车离合器的工作原理其实很简单，就是通过这个离合片使发动机和传动系统进行摩擦传输动力，当踩下离合器时，离合片就会和发动机后面高速转动的飞轮分离开，使得离合片不受发动机的动力影响，离合片中间的齿是用来连接波箱传动系统用的。当慢慢松开离合器时，离合片就会慢慢贴近高速运转的飞轮，离合片贴近飞轮就会受到飞轮的转动影响自身就会转动，同时因为自身的转动其动力直接传送给汽车，半离合的状态下，离合片和飞轮之间是进行着摩擦的，这一点非常重要，摩擦中传输的动力不大，所以汽车就能慢慢的平稳起步。完全松开离合的状态下，离合片和发动机飞轮之间紧紧贴起来，不再进行摩擦，而是随着飞轮转动而转动。从这一点，我们就能很清楚的了解汽车离合器工作原理了。</w:t>
+              <w:t>汽车离合器的工作原理其实很简单，就是通过这个离合片使发动机和传动系统进行摩擦传输动力，当踩下离合器时，离合片就会和发动机后面高速转动的飞</w:t>
+            </w:r>
+            <w:r>
+              <w:rPr>
+                <w:rFonts w:ascii="Arial" w:eastAsia="宋体" w:hAnsi="Arial" w:cs="Arial"/>
+                <w:color w:val="000000"/>
+                <w:kern w:val="0"/>
+                <w:sz w:val="23"/>
+                <w:szCs w:val="23"/>
+              </w:rPr>
+              <w:lastRenderedPageBreak/>
+              <w:t>轮分离开，使得离合片不受发动机的动力影响，离合片中间的齿是用来连接波箱传动系统用的。当慢慢松开离合器时，离合片就会慢慢贴近高速运转的飞轮，离合片贴近飞轮就会受到飞轮的转动影响自身就会转动，同时因为自身的转动其动力直接传送给汽车，半离合的状态下，离合片和飞轮之间是进行着摩擦的，这一点非常重要，摩擦中传输的动力不大，所以汽车就能慢慢的平稳起步。完全松开离合的状态下，离合片和发动机飞轮之间紧紧贴起来，不再进行摩擦，而是随着飞轮转动而转动。从这一点，我们就能很清楚的了解汽车离合器工作原理了。</w:t>
             </w:r>
           </w:p>
           <w:p>
@@ -1307,7 +2393,6 @@
                 <w:sz w:val="23"/>
                 <w:szCs w:val="23"/>
               </w:rPr>
-              <w:lastRenderedPageBreak/>
               <w:drawing>
                 <wp:inline distT="0" distB="0" distL="0" distR="0">
                   <wp:extent cx="5095875" cy="4886325"/>
@@ -1529,7 +2614,6 @@
                 <w:sz w:val="24"/>
                 <w:szCs w:val="24"/>
               </w:rPr>
-              <w:lastRenderedPageBreak/>
               <w:drawing>
                 <wp:inline distT="0" distB="0" distL="0" distR="0">
                   <wp:extent cx="3857625" cy="2286000"/>
@@ -2088,7 +3172,7 @@
                 <w:szCs w:val="24"/>
                 <w:shd w:val="clear" w:color="auto" w:fill="FFFFFF"/>
               </w:rPr>
-              <w:t xml:space="preserve">　　液力偶合器靠工作液（油液）传递转矩，外壳与泵轮连为一体，是主动件；涡轮与泵轮相对，是从动件。当泵轮转速较低时，涡轮不能被带动，主动件与从动件之间处于分离状态；随着泵轮转速的提高，涡轮被带动，主动件与从动件之间处于接合状态</w:t>
+              <w:t xml:space="preserve">　　液力偶合器靠工作液（油液）传递转矩，外壳与泵轮连为一体，是主动件；涡轮与泵轮相对，是从动件。当泵轮转速较低时，涡轮不能被带动，主动件与从</w:t>
             </w:r>
             <w:r>
               <w:rPr>
@@ -2099,6 +3183,18 @@
                 <w:szCs w:val="24"/>
                 <w:shd w:val="clear" w:color="auto" w:fill="FFFFFF"/>
               </w:rPr>
+              <w:lastRenderedPageBreak/>
+              <w:t>动件之间处于分离状态；随着泵轮转速的提高，涡轮被带动，主动件与从动件之间处于接合状态</w:t>
+            </w:r>
+            <w:r>
+              <w:rPr>
+                <w:rFonts w:ascii="Arial" w:eastAsia="宋体" w:hAnsi="Arial" w:cs="Arial"/>
+                <w:color w:val="333333"/>
+                <w:kern w:val="0"/>
+                <w:sz w:val="24"/>
+                <w:szCs w:val="24"/>
+                <w:shd w:val="clear" w:color="auto" w:fill="FFFFFF"/>
+              </w:rPr>
               <w:t>.</w:t>
             </w:r>
             <w:r>
@@ -2171,7 +3267,6 @@
                 <w:sz w:val="24"/>
                 <w:szCs w:val="24"/>
               </w:rPr>
-              <w:lastRenderedPageBreak/>
               <w:br/>
             </w:r>
             <w:r>
@@ -2927,19 +4022,7 @@
                 <w:szCs w:val="24"/>
                 <w:shd w:val="clear" w:color="auto" w:fill="FFFFFF"/>
               </w:rPr>
-              <w:t>三个基本</w:t>
-            </w:r>
-            <w:r>
-              <w:rPr>
-                <w:rFonts w:ascii="Arial" w:eastAsia="宋体" w:hAnsi="Arial" w:cs="Arial"/>
-                <w:color w:val="333333"/>
-                <w:kern w:val="0"/>
-                <w:sz w:val="24"/>
-                <w:szCs w:val="24"/>
-                <w:shd w:val="clear" w:color="auto" w:fill="FFFFFF"/>
-              </w:rPr>
-              <w:lastRenderedPageBreak/>
-              <w:t>部分组成。为了避免转动方向的共振，缓和传动系受到的冲击载荷，大多数汽车都在离合器的从动盘上附装有扭转减震器。</w:t>
+              <w:t>三个基本部分组成。为了避免转动方向的共振，缓和传动系受到的冲击载荷，大多数汽车都在离合器的从动盘上附装有扭转减震器。</w:t>
             </w:r>
             <w:r>
               <w:rPr>
@@ -3473,7 +4556,6 @@
                 <w:sz w:val="24"/>
                 <w:szCs w:val="24"/>
               </w:rPr>
-              <w:lastRenderedPageBreak/>
               <w:drawing>
                 <wp:inline distT="0" distB="0" distL="0" distR="0">
                   <wp:extent cx="2733675" cy="2466975"/>
@@ -4045,7 +5127,6 @@
                 <w:sz w:val="27"/>
                 <w:szCs w:val="27"/>
               </w:rPr>
-              <w:lastRenderedPageBreak/>
               <w:t xml:space="preserve">    </w:t>
             </w:r>
             <w:r>
@@ -4356,18 +5437,7 @@
                 <w:sz w:val="27"/>
                 <w:szCs w:val="27"/>
               </w:rPr>
-              <w:t>摩擦离合器，随着所用摩擦面的数目，压紧弹簧的形式以及安装位置，以及操纵机构行驶的不同，也有很多的不同。按从动盘的数目分为单盘离合器和双盘离合器。其中单盘离合器主要用在轿车和轻型货车上，而</w:t>
-            </w:r>
-            <w:r>
-              <w:rPr>
-                <w:rFonts w:ascii="Georgia" w:eastAsia="宋体" w:hAnsi="Georgia" w:cs="宋体"/>
-                <w:color w:val="332E38"/>
-                <w:kern w:val="0"/>
-                <w:sz w:val="27"/>
-                <w:szCs w:val="27"/>
-              </w:rPr>
-              <w:lastRenderedPageBreak/>
-              <w:t>双盘离合器传递的</w:t>
+              <w:t>摩擦离合器，随着所用摩擦面的数目，压紧弹簧的形式以及安装位置，以及操纵机构行驶的不同，也有很多的不同。按从动盘的数目分为单盘离合器和双盘离合器。其中单盘离合器主要用在轿车和轻型货车上，而双盘离合器传递的</w:t>
             </w:r>
             <w:hyperlink r:id="rId28" w:tgtFrame="_new" w:history="1">
               <w:r>
@@ -4822,7 +5892,6 @@
                 <w:kern w:val="0"/>
                 <w:sz w:val="27"/>
               </w:rPr>
-              <w:lastRenderedPageBreak/>
               <w:t>离合器的工作过程可以分为分离过程和接合过程</w:t>
             </w:r>
           </w:p>
@@ -5141,18 +6210,7 @@
                 <w:sz w:val="27"/>
                 <w:szCs w:val="27"/>
               </w:rPr>
-              <w:t>离合器位于发动机和变速箱之间的飞轮壳内，用螺钉将离合器总成固定在飞轮的后平面上，离合器的输出轴就是变速箱的输入轴。在汽车</w:t>
-            </w:r>
-            <w:r>
-              <w:rPr>
-                <w:rFonts w:ascii="Georgia" w:eastAsia="宋体" w:hAnsi="Georgia" w:cs="宋体"/>
-                <w:color w:val="332E38"/>
-                <w:kern w:val="0"/>
-                <w:sz w:val="27"/>
-                <w:szCs w:val="27"/>
-              </w:rPr>
-              <w:lastRenderedPageBreak/>
-              <w:t>行驶过程中，驾驶员可根据需要踩下或松开离合器踏板，使发动机与变速箱暂时分离和逐渐接合，以切断或传递发动机向变速器输入的动力。离合器接合状态离合器切断状态</w:t>
+              <w:t>离合器位于发动机和变速箱之间的飞轮壳内，用螺钉将离合器总成固定在飞轮的后平面上，离合器的输出轴就是变速箱的输入轴。在汽车行驶过程中，驾驶员可根据需要踩下或松开离合器踏板，使发动机与变速箱暂时分离和逐渐接合，以切断或传递发动机向变速器输入的动力。离合器接合状态离合器切断状态</w:t>
             </w:r>
             <w:r>
               <w:rPr>
@@ -5338,18 +6396,7 @@
                 <w:sz w:val="27"/>
                 <w:szCs w:val="27"/>
               </w:rPr>
-              <w:t>，容易损坏机件。利用离合器使发动机和变速箱暂时分离后进行换档，则原来啮合的一对齿轮因载荷卸除，啮合面间的压力大大减小，就容易分开。而待啮合的另一对齿轮，由于主动齿轮与发动机分开后转动惯量很小，采用合适的换档动作就能使待啮</w:t>
-            </w:r>
-            <w:r>
-              <w:rPr>
-                <w:rFonts w:ascii="Georgia" w:eastAsia="宋体" w:hAnsi="Georgia" w:cs="宋体"/>
-                <w:color w:val="332E38"/>
-                <w:kern w:val="0"/>
-                <w:sz w:val="27"/>
-                <w:szCs w:val="27"/>
-              </w:rPr>
-              <w:lastRenderedPageBreak/>
-              <w:t>合的齿轮圆周速度相等或接近相等，从而避免或减轻齿轮间的冲击。</w:t>
+              <w:t>，容易损坏机件。利用离合器使发动机和变速箱暂时分离后进行换档，则原来啮合的一对齿轮因载荷卸除，啮合面间的压力大大减小，就容易分开。而待啮合的另一对齿轮，由于主动齿轮与发动机分开后转动惯量很小，采用合适的换档动作就能使待啮合的齿轮圆周速度相等或接近相等，从而避免或减轻齿轮间的冲击。</w:t>
             </w:r>
             <w:r>
               <w:rPr>
@@ -5643,7 +6690,6 @@
                 <w:sz w:val="27"/>
                 <w:szCs w:val="27"/>
               </w:rPr>
-              <w:lastRenderedPageBreak/>
               <w:t> </w:t>
             </w:r>
           </w:p>
@@ -5903,18 +6949,7 @@
                 <w:sz w:val="27"/>
                 <w:szCs w:val="27"/>
               </w:rPr>
-              <w:t>的摩</w:t>
-            </w:r>
-            <w:r>
-              <w:rPr>
-                <w:rFonts w:ascii="Georgia" w:eastAsia="宋体" w:hAnsi="Georgia" w:cs="宋体"/>
-                <w:color w:val="332E38"/>
-                <w:kern w:val="0"/>
-                <w:sz w:val="27"/>
-                <w:szCs w:val="27"/>
-              </w:rPr>
-              <w:lastRenderedPageBreak/>
-              <w:t>擦片，带动从动盘本体和与从动盘本体铆接在一起的减振器盘转动。</w:t>
+              <w:t>的摩擦片，带动从动盘本体和与从动盘本体铆接在一起的减振器盘转动。</w:t>
             </w:r>
             <w:proofErr w:type="gramStart"/>
             <w:r>
@@ -6389,7 +7424,6 @@
           <w:sz w:val="27"/>
           <w:szCs w:val="27"/>
         </w:rPr>
-        <w:lastRenderedPageBreak/>
         <w:t>如果平常停车时忘拉手刹，车辆</w:t>
       </w:r>
       <w:proofErr w:type="gramStart"/>
@@ -6691,7 +7725,6 @@
           <w:sz w:val="27"/>
           <w:szCs w:val="27"/>
         </w:rPr>
-        <w:lastRenderedPageBreak/>
         <w:t>手刹的主要作用是控制车辆后轮的速度。但在快速行驶中，手刹的制动力作用是很小的。如果车主在高速行驶时拉动手刹，那么会很容易使后轮抱死，拉线被拉断，</w:t>
       </w:r>
       <w:r>
@@ -7119,17 +8152,7 @@
           <w:sz w:val="27"/>
           <w:szCs w:val="27"/>
         </w:rPr>
-        <w:t>发热后变硬，手刹拉线拉长。这会导致刹车性能下降，有时车主闻到的焦味也</w:t>
-      </w:r>
-      <w:r>
-        <w:rPr>
-          <w:rFonts w:ascii="Georgia" w:hAnsi="Georgia"/>
-          <w:color w:val="332E38"/>
-          <w:sz w:val="27"/>
-          <w:szCs w:val="27"/>
-        </w:rPr>
-        <w:lastRenderedPageBreak/>
-        <w:t>是由此而来的，严重情况下，会出现车尾冒烟的现象。如果长时间拉着手刹开车，还可能导致刹车分泵咬死，</w:t>
+        <w:t>发热后变硬，手刹拉线拉长。这会导致刹车性能下降，有时车主闻到的焦味也是由此而来的，严重情况下，会出现车尾冒烟的现象。如果长时间拉着手刹开车，还可能导致刹车分泵咬死，</w:t>
       </w:r>
       <w:hyperlink r:id="rId40" w:tgtFrame="_new" w:history="1">
         <w:r>
@@ -7401,17 +8424,7 @@
           <w:sz w:val="27"/>
           <w:szCs w:val="27"/>
         </w:rPr>
-        <w:t>拉动拉实</w:t>
-      </w:r>
-      <w:r>
-        <w:rPr>
-          <w:rFonts w:ascii="Georgia" w:hAnsi="Georgia"/>
-          <w:color w:val="332E38"/>
-          <w:sz w:val="27"/>
-          <w:szCs w:val="27"/>
-        </w:rPr>
-        <w:lastRenderedPageBreak/>
-        <w:t>现</w:t>
+        <w:t>拉动拉实现</w:t>
       </w:r>
       <w:proofErr w:type="gramEnd"/>
       <w:r>
@@ -7781,7 +8794,6 @@
           <w:sz w:val="31"/>
           <w:szCs w:val="31"/>
         </w:rPr>
-        <w:lastRenderedPageBreak/>
         <w:t>5</w:t>
       </w:r>
       <w:r>
@@ -8111,17 +9123,7 @@
           <w:sz w:val="27"/>
           <w:szCs w:val="27"/>
         </w:rPr>
-        <w:t>住，因为这样做会让</w:t>
-      </w:r>
-      <w:r>
-        <w:rPr>
-          <w:rFonts w:ascii="Georgia" w:hAnsi="Georgia"/>
-          <w:color w:val="332E38"/>
-          <w:sz w:val="27"/>
-          <w:szCs w:val="27"/>
-        </w:rPr>
-        <w:lastRenderedPageBreak/>
-        <w:t>手刹承受太大的制动力，加快手刹的磨损。正确的做法是驻车后先用手刹固定，然后找一些可靠的砖头或者其他物体垫在轮胎下面，待车轮固定牢靠后，释放手刹让受力转移到四个车轮上，再次拉起手刹，让车轮和手刹共同受力。如果还不放心，可以将变速杆挂入</w:t>
+        <w:t>住，因为这样做会让手刹承受太大的制动力，加快手刹的磨损。正确的做法是驻车后先用手刹固定，然后找一些可靠的砖头或者其他物体垫在轮胎下面，待车轮固定牢靠后，释放手刹让受力转移到四个车轮上，再次拉起手刹，让车轮和手刹共同受力。如果还不放心，可以将变速杆挂入</w:t>
       </w:r>
       <w:r>
         <w:rPr>
@@ -8363,17 +9365,7 @@
           <w:sz w:val="27"/>
           <w:szCs w:val="27"/>
         </w:rPr>
-        <w:t>美瑞、君越、奔驰的多款车型。使用这种手刹需要注意的一点就是上面说到的不要每次都全力将其踩</w:t>
-      </w:r>
-      <w:r>
-        <w:rPr>
-          <w:rFonts w:ascii="Georgia" w:hAnsi="Georgia"/>
-          <w:color w:val="332E38"/>
-          <w:sz w:val="27"/>
-          <w:szCs w:val="27"/>
-        </w:rPr>
-        <w:lastRenderedPageBreak/>
-        <w:t>下，因为脚的力量很大，所以很容易就将</w:t>
+        <w:t>美瑞、君越、奔驰的多款车型。使用这种手刹需要注意的一点就是上面说到的不要每次都全力将其踩下，因为脚的力量很大，所以很容易就将</w:t>
       </w:r>
       <w:r>
         <w:rPr>
@@ -8679,7 +9671,6 @@
           <w:sz w:val="27"/>
           <w:szCs w:val="27"/>
         </w:rPr>
-        <w:lastRenderedPageBreak/>
         <w:t>电子手刹是一个外形简洁美观，使用方便的配置，</w:t>
       </w:r>
       <w:proofErr w:type="gramStart"/>
@@ -8833,7 +9824,6 @@
           <w:sz w:val="20"/>
           <w:szCs w:val="20"/>
         </w:rPr>
-        <w:lastRenderedPageBreak/>
         <w:drawing>
           <wp:inline distT="0" distB="0" distL="0" distR="0">
             <wp:extent cx="2095500" cy="1571625"/>
@@ -9464,7 +10454,6 @@
           <w:sz w:val="21"/>
           <w:szCs w:val="21"/>
         </w:rPr>
-        <w:lastRenderedPageBreak/>
         <w:drawing>
           <wp:inline distT="0" distB="0" distL="0" distR="0">
             <wp:extent cx="4762500" cy="3200400"/>
@@ -9760,7 +10749,6 @@
           <w:sz w:val="21"/>
           <w:szCs w:val="21"/>
         </w:rPr>
-        <w:lastRenderedPageBreak/>
         <w:drawing>
           <wp:inline distT="0" distB="0" distL="0" distR="0">
             <wp:extent cx="2486025" cy="1781175"/>
@@ -10252,7 +11240,6 @@
                 <w:sz w:val="18"/>
                 <w:szCs w:val="18"/>
               </w:rPr>
-              <w:lastRenderedPageBreak/>
               <w:drawing>
                 <wp:inline distT="0" distB="0" distL="0" distR="0">
                   <wp:extent cx="5238750" cy="3495675"/>
@@ -10673,7 +11660,6 @@
                 <w:sz w:val="18"/>
                 <w:szCs w:val="18"/>
               </w:rPr>
-              <w:lastRenderedPageBreak/>
               <w:drawing>
                 <wp:inline distT="0" distB="0" distL="0" distR="0">
                   <wp:extent cx="5238750" cy="3495675"/>
@@ -10948,7 +11934,6 @@
                 <w:sz w:val="18"/>
                 <w:szCs w:val="18"/>
               </w:rPr>
-              <w:lastRenderedPageBreak/>
               <w:drawing>
                 <wp:inline distT="0" distB="0" distL="0" distR="0">
                   <wp:extent cx="5238750" cy="3495675"/>
@@ -11272,7 +12257,6 @@
           <w:sz w:val="24"/>
           <w:szCs w:val="24"/>
         </w:rPr>
-        <w:lastRenderedPageBreak/>
         <w:t xml:space="preserve">　　</w:t>
       </w:r>
       <w:r>
@@ -11625,7 +12609,6 @@
           <w:sz w:val="24"/>
           <w:szCs w:val="24"/>
         </w:rPr>
-        <w:lastRenderedPageBreak/>
         <w:t xml:space="preserve">　　</w:t>
       </w:r>
       <w:r>
@@ -12001,7 +12984,6 @@
           <w:sz w:val="24"/>
           <w:szCs w:val="24"/>
         </w:rPr>
-        <w:lastRenderedPageBreak/>
         <w:t xml:space="preserve">　　</w:t>
       </w:r>
       <w:r>
@@ -12276,7 +13258,6 @@
                 <w:sz w:val="18"/>
                 <w:szCs w:val="18"/>
               </w:rPr>
-              <w:lastRenderedPageBreak/>
               <w:drawing>
                 <wp:inline distT="0" distB="0" distL="0" distR="0">
                   <wp:extent cx="5238750" cy="3495675"/>
@@ -13511,7 +14492,6 @@
                 <w:sz w:val="18"/>
                 <w:szCs w:val="18"/>
               </w:rPr>
-              <w:lastRenderedPageBreak/>
               <w:drawing>
                 <wp:inline distT="0" distB="0" distL="0" distR="0">
                   <wp:extent cx="5238750" cy="3495675"/>
@@ -13740,7 +14720,6 @@
                 <w:sz w:val="18"/>
                 <w:szCs w:val="18"/>
               </w:rPr>
-              <w:lastRenderedPageBreak/>
               <w:drawing>
                 <wp:inline distT="0" distB="0" distL="0" distR="0">
                   <wp:extent cx="5238750" cy="3495675"/>
@@ -14555,7 +15534,6 @@
           <w:sz w:val="24"/>
           <w:szCs w:val="24"/>
         </w:rPr>
-        <w:lastRenderedPageBreak/>
         <w:t xml:space="preserve">　　</w:t>
       </w:r>
       <w:r>
@@ -15448,7 +16426,6 @@
                 <w:sz w:val="18"/>
                 <w:szCs w:val="18"/>
               </w:rPr>
-              <w:lastRenderedPageBreak/>
               <w:drawing>
                 <wp:inline distT="0" distB="0" distL="0" distR="0">
                   <wp:extent cx="5238750" cy="3495675"/>
@@ -15907,7 +16884,6 @@
                 <w:sz w:val="18"/>
                 <w:szCs w:val="18"/>
               </w:rPr>
-              <w:lastRenderedPageBreak/>
               <w:drawing>
                 <wp:inline distT="0" distB="0" distL="0" distR="0">
                   <wp:extent cx="5238750" cy="3495675"/>
@@ -16196,7 +17172,6 @@
                 <w:sz w:val="18"/>
                 <w:szCs w:val="18"/>
               </w:rPr>
-              <w:lastRenderedPageBreak/>
               <w:drawing>
                 <wp:inline distT="0" distB="0" distL="0" distR="0">
                   <wp:extent cx="5238750" cy="3495675"/>
@@ -16519,7 +17494,6 @@
                 <w:sz w:val="18"/>
                 <w:szCs w:val="18"/>
               </w:rPr>
-              <w:lastRenderedPageBreak/>
               <w:drawing>
                 <wp:inline distT="0" distB="0" distL="0" distR="0">
                   <wp:extent cx="5238750" cy="3495675"/>
@@ -16999,7 +17973,6 @@
                 <w:sz w:val="18"/>
                 <w:szCs w:val="18"/>
               </w:rPr>
-              <w:lastRenderedPageBreak/>
               <w:drawing>
                 <wp:inline distT="0" distB="0" distL="0" distR="0">
                   <wp:extent cx="5238750" cy="3495675"/>
@@ -17481,7 +18454,6 @@
           <w:sz w:val="24"/>
           <w:szCs w:val="24"/>
         </w:rPr>
-        <w:lastRenderedPageBreak/>
         <w:t xml:space="preserve">　　</w:t>
       </w:r>
       <w:r>
@@ -17919,7 +18891,6 @@
                 <w:sz w:val="18"/>
                 <w:szCs w:val="18"/>
               </w:rPr>
-              <w:lastRenderedPageBreak/>
               <w:drawing>
                 <wp:inline distT="0" distB="0" distL="0" distR="0">
                   <wp:extent cx="5238750" cy="3495675"/>
@@ -18379,7 +19350,6 @@
           <w:sz w:val="21"/>
           <w:szCs w:val="21"/>
         </w:rPr>
-        <w:lastRenderedPageBreak/>
         <w:t xml:space="preserve">　　为便于探讨，我把一脚离合法的换挡过程大致分解为如下三个步骤：</w:t>
       </w:r>
       <w:r>
@@ -19128,7 +20098,6 @@
           <w:sz w:val="21"/>
           <w:szCs w:val="21"/>
         </w:rPr>
-        <w:lastRenderedPageBreak/>
         <w:t xml:space="preserve">　　</w:t>
       </w:r>
       <w:r>
@@ -20142,7 +21111,6 @@
           <w:sz w:val="21"/>
           <w:szCs w:val="21"/>
         </w:rPr>
-        <w:lastRenderedPageBreak/>
         <w:t xml:space="preserve">　　换三档时，在同步器的作用下，三档大齿轮的转速（</w:t>
       </w:r>
       <w:r>
@@ -21173,17 +22141,7 @@
           <w:sz w:val="21"/>
           <w:szCs w:val="21"/>
         </w:rPr>
-        <w:t>转。因此，减档时的情形与加档时截然不同。减档时，要想使发动机转速与离合器片转速同步，只有靠主</w:t>
-      </w:r>
-      <w:r>
-        <w:rPr>
-          <w:rFonts w:ascii="Arial" w:hAnsi="Arial" w:cs="Arial"/>
-          <w:color w:val="000000"/>
-          <w:sz w:val="21"/>
-          <w:szCs w:val="21"/>
-        </w:rPr>
-        <w:lastRenderedPageBreak/>
-        <w:t>动地踩油门提高发动机转速才可能实现，除此之外别无他法。而加档时是被动地等待发动机转速的自然下降。</w:t>
+        <w:t>转。因此，减档时的情形与加档时截然不同。减档时，要想使发动机转速与离合器片转速同步，只有靠主动地踩油门提高发动机转速才可能实现，除此之外别无他法。而加档时是被动地等待发动机转速的自然下降。</w:t>
       </w:r>
     </w:p>
     <w:p>
@@ -21943,7 +22901,6 @@
           <w:sz w:val="21"/>
           <w:szCs w:val="21"/>
         </w:rPr>
-        <w:lastRenderedPageBreak/>
         <w:t xml:space="preserve">　　再例如，在实际操作中如因某种原因（如换挡不熟练）导致第一步和第二步的操作过程延长，在执行第三步时发动机转速可能已下降至同步转速以下，甚至可能已下降至</w:t>
       </w:r>
       <w:proofErr w:type="gramStart"/>
@@ -22360,17 +23317,7 @@
           <w:sz w:val="21"/>
           <w:szCs w:val="21"/>
         </w:rPr>
-        <w:t>赛车选手</w:t>
-      </w:r>
-      <w:r>
-        <w:rPr>
-          <w:rFonts w:ascii="Arial" w:hAnsi="Arial" w:cs="Arial"/>
-          <w:color w:val="000000"/>
-          <w:sz w:val="21"/>
-          <w:szCs w:val="21"/>
-        </w:rPr>
-        <w:lastRenderedPageBreak/>
-        <w:t>在弯道上的高车速减档），我们似乎没有必要在任何时候都刻意地去采用它（不过，离合器同步的概念还是应该记住的喔！）。例如，在低转速（</w:t>
+        <w:t>赛车选手在弯道上的高车速减档），我们似乎没有必要在任何时候都刻意地去采用它（不过，离合器同步的概念还是应该记住的喔！）。例如，在低转速（</w:t>
       </w:r>
       <w:r>
         <w:rPr>
@@ -22847,7 +23794,6 @@
           <w:sz w:val="21"/>
           <w:szCs w:val="21"/>
         </w:rPr>
-        <w:lastRenderedPageBreak/>
         <w:t xml:space="preserve">　　我曾经兼当过驾驶教练，知道新手或经验不足者往往希望有一个操作定式，只要机械地按部就班地去按着它操作进行了，所以上面的解释可能不一定使你满足，那么下面给你一组不是很准确的大概数据，换档时可以试一试。</w:t>
       </w:r>
     </w:p>
@@ -23872,7 +24818,6 @@
         <w:rPr>
           <w:rFonts w:hint="eastAsia"/>
         </w:rPr>
-        <w:lastRenderedPageBreak/>
         <w:t>了解手动</w:t>
       </w:r>
       <w:proofErr w:type="gramStart"/>
@@ -24287,7 +25232,6 @@
         <w:rPr>
           <w:rFonts w:hint="eastAsia"/>
         </w:rPr>
-        <w:lastRenderedPageBreak/>
         <w:t>方法：踩住脚刹，抬离合到半联动，</w:t>
       </w:r>
       <w:proofErr w:type="gramStart"/>
@@ -24735,12 +25679,11 @@
           <w:sz w:val="18"/>
           <w:szCs w:val="18"/>
         </w:rPr>
-        <w:lastRenderedPageBreak/>
         <w:object w:dxaOrig="1440" w:dyaOrig="1440">
-          <v:shape id="_x0000_i1041" type="#_x0000_t75" style="width:303.75pt;height:225pt" o:ole="">
+          <v:shape id="_x0000_i1049" type="#_x0000_t75" style="width:303.75pt;height:225pt" o:ole="">
             <v:imagedata r:id="rId106" o:title=""/>
           </v:shape>
-          <w:control r:id="rId107" w:name="DefaultOcxName" w:shapeid="_x0000_i1041"/>
+          <w:control r:id="rId107" w:name="DefaultOcxName" w:shapeid="_x0000_i1049"/>
         </w:object>
       </w:r>
     </w:p>
@@ -24884,10 +25827,10 @@
           <w:szCs w:val="18"/>
         </w:rPr>
         <w:object w:dxaOrig="1440" w:dyaOrig="1440">
-          <v:shape id="_x0000_i1043" type="#_x0000_t75" style="width:303.75pt;height:225pt" o:ole="">
+          <v:shape id="_x0000_i1052" type="#_x0000_t75" style="width:303.75pt;height:225pt" o:ole="">
             <v:imagedata r:id="rId106" o:title=""/>
           </v:shape>
-          <w:control r:id="rId110" w:name="DefaultOcxName1" w:shapeid="_x0000_i1043"/>
+          <w:control r:id="rId110" w:name="DefaultOcxName1" w:shapeid="_x0000_i1052"/>
         </w:object>
       </w:r>
     </w:p>
@@ -24998,7 +25941,6 @@
                 <w:sz w:val="18"/>
                 <w:szCs w:val="18"/>
               </w:rPr>
-              <w:lastRenderedPageBreak/>
               <w:drawing>
                 <wp:inline distT="0" distB="0" distL="0" distR="0">
                   <wp:extent cx="3810000" cy="2857500"/>
@@ -25149,10 +26091,10 @@
           <w:szCs w:val="18"/>
         </w:rPr>
         <w:object w:dxaOrig="1440" w:dyaOrig="1440">
-          <v:shape id="_x0000_i1045" type="#_x0000_t75" style="width:303.75pt;height:225pt" o:ole="">
+          <v:shape id="_x0000_i1047" type="#_x0000_t75" style="width:303.75pt;height:225pt" o:ole="">
             <v:imagedata r:id="rId106" o:title=""/>
           </v:shape>
-          <w:control r:id="rId113" w:name="DefaultOcxName2" w:shapeid="_x0000_i1045"/>
+          <w:control r:id="rId113" w:name="DefaultOcxName2" w:shapeid="_x0000_i1047"/>
         </w:object>
       </w:r>
     </w:p>
@@ -25339,7 +26281,6 @@
                 <w:sz w:val="18"/>
                 <w:szCs w:val="18"/>
               </w:rPr>
-              <w:lastRenderedPageBreak/>
               <w:drawing>
                 <wp:inline distT="0" distB="0" distL="0" distR="0">
                   <wp:extent cx="3810000" cy="2857500"/>
@@ -26001,7 +26942,6 @@
                 <w:sz w:val="18"/>
                 <w:szCs w:val="18"/>
               </w:rPr>
-              <w:lastRenderedPageBreak/>
               <w:drawing>
                 <wp:inline distT="0" distB="0" distL="0" distR="0">
                   <wp:extent cx="3810000" cy="2857500"/>
@@ -26444,7 +27384,6 @@
           <w:sz w:val="18"/>
           <w:szCs w:val="18"/>
         </w:rPr>
-        <w:lastRenderedPageBreak/>
         <w:t xml:space="preserve">　　现在手动波车不用离合了，但是内部就设计成了踩刹车时</w:t>
       </w:r>
       <w:proofErr w:type="gramStart"/>
@@ -27380,7 +28319,6 @@
           <w:sz w:val="21"/>
           <w:szCs w:val="21"/>
         </w:rPr>
-        <w:lastRenderedPageBreak/>
         <w:t xml:space="preserve">　　总之，手刹和脚刹的区别根本在于：手刹是是车辆停车时的制动系统，配合挂挡使车辆完全的处于静止的安全状态，有时候一些越野车在下陡坡时也可以适当的配合使用，</w:t>
       </w:r>
       <w:proofErr w:type="gramStart"/>
@@ -27962,7 +28900,6 @@
           <w:sz w:val="21"/>
           <w:szCs w:val="21"/>
         </w:rPr>
-        <w:lastRenderedPageBreak/>
         <w:t>现在很多人认为自己只是开车，车坏了放到维修厂就可以了</w:t>
       </w:r>
       <w:r>
@@ -28584,16 +29521,15 @@
         <w:shd w:val="clear" w:color="auto" w:fill="EEF7FE"/>
         <w:spacing w:before="0" w:beforeAutospacing="0" w:after="0" w:afterAutospacing="0" w:line="420" w:lineRule="atLeast"/>
         <w:rPr>
-          <w:rFonts w:ascii="Microsoft YaHei" w:hAnsi="Microsoft YaHei"/>
-          <w:color w:val="000000"/>
-        </w:rPr>
-      </w:pPr>
-      <w:r>
-        <w:rPr>
-          <w:rFonts w:ascii="Microsoft YaHei" w:hAnsi="Microsoft YaHei"/>
-          <w:color w:val="000000"/>
-        </w:rPr>
-        <w:lastRenderedPageBreak/>
+          <w:rFonts w:ascii="Microsoft YaHei" w:hAnsi="Microsoft YaHei" w:hint="eastAsia"/>
+          <w:color w:val="000000"/>
+        </w:rPr>
+      </w:pPr>
+      <w:r>
+        <w:rPr>
+          <w:rFonts w:ascii="Microsoft YaHei" w:hAnsi="Microsoft YaHei"/>
+          <w:color w:val="000000"/>
+        </w:rPr>
         <w:t xml:space="preserve">　起步不难，上坡起步也不难，</w:t>
       </w:r>
       <w:proofErr w:type="gramStart"/>
@@ -28620,7 +29556,7 @@
         <w:spacing w:before="0" w:beforeAutospacing="0" w:after="0" w:afterAutospacing="0" w:line="420" w:lineRule="atLeast"/>
         <w:jc w:val="center"/>
         <w:rPr>
-          <w:rFonts w:ascii="Microsoft YaHei" w:hAnsi="Microsoft YaHei"/>
+          <w:rFonts w:ascii="Microsoft YaHei" w:hAnsi="Microsoft YaHei" w:hint="eastAsia"/>
           <w:color w:val="000000"/>
         </w:rPr>
       </w:pPr>
@@ -28690,7 +29626,7 @@
         <w:shd w:val="clear" w:color="auto" w:fill="EEF7FE"/>
         <w:spacing w:before="0" w:beforeAutospacing="0" w:after="0" w:afterAutospacing="0" w:line="420" w:lineRule="atLeast"/>
         <w:rPr>
-          <w:rFonts w:ascii="Microsoft YaHei" w:hAnsi="Microsoft YaHei"/>
+          <w:rFonts w:ascii="Microsoft YaHei" w:hAnsi="Microsoft YaHei" w:hint="eastAsia"/>
           <w:color w:val="000000"/>
         </w:rPr>
       </w:pPr>
@@ -28708,7 +29644,7 @@
         <w:shd w:val="clear" w:color="auto" w:fill="EEF7FE"/>
         <w:spacing w:before="0" w:beforeAutospacing="0" w:after="0" w:afterAutospacing="0" w:line="420" w:lineRule="atLeast"/>
         <w:rPr>
-          <w:rFonts w:ascii="Microsoft YaHei" w:hAnsi="Microsoft YaHei"/>
+          <w:rFonts w:ascii="Microsoft YaHei" w:hAnsi="Microsoft YaHei" w:hint="eastAsia"/>
           <w:color w:val="000000"/>
         </w:rPr>
       </w:pPr>
@@ -28756,7 +29692,7 @@
         <w:shd w:val="clear" w:color="auto" w:fill="EEF7FE"/>
         <w:spacing w:before="0" w:beforeAutospacing="0" w:after="0" w:afterAutospacing="0" w:line="420" w:lineRule="atLeast"/>
         <w:rPr>
-          <w:rFonts w:ascii="Microsoft YaHei" w:hAnsi="Microsoft YaHei"/>
+          <w:rFonts w:ascii="Microsoft YaHei" w:hAnsi="Microsoft YaHei" w:hint="eastAsia"/>
           <w:color w:val="000000"/>
         </w:rPr>
       </w:pPr>
@@ -28788,7 +29724,7 @@
         <w:shd w:val="clear" w:color="auto" w:fill="EEF7FE"/>
         <w:spacing w:before="0" w:beforeAutospacing="0" w:after="0" w:afterAutospacing="0" w:line="420" w:lineRule="atLeast"/>
         <w:rPr>
-          <w:rFonts w:ascii="Microsoft YaHei" w:hAnsi="Microsoft YaHei"/>
+          <w:rFonts w:ascii="Microsoft YaHei" w:hAnsi="Microsoft YaHei" w:hint="eastAsia"/>
           <w:color w:val="000000"/>
         </w:rPr>
       </w:pPr>
@@ -28836,7 +29772,7 @@
         <w:shd w:val="clear" w:color="auto" w:fill="EEF7FE"/>
         <w:spacing w:before="0" w:beforeAutospacing="0" w:after="0" w:afterAutospacing="0" w:line="420" w:lineRule="atLeast"/>
         <w:rPr>
-          <w:rFonts w:ascii="Microsoft YaHei" w:hAnsi="Microsoft YaHei"/>
+          <w:rFonts w:ascii="Microsoft YaHei" w:hAnsi="Microsoft YaHei" w:hint="eastAsia"/>
           <w:color w:val="000000"/>
         </w:rPr>
       </w:pPr>
@@ -28861,7 +29797,7 @@
         <w:shd w:val="clear" w:color="auto" w:fill="EEF7FE"/>
         <w:spacing w:before="0" w:beforeAutospacing="0" w:after="0" w:afterAutospacing="0" w:line="420" w:lineRule="atLeast"/>
         <w:rPr>
-          <w:rFonts w:ascii="Microsoft YaHei" w:hAnsi="Microsoft YaHei"/>
+          <w:rFonts w:ascii="Microsoft YaHei" w:hAnsi="Microsoft YaHei" w:hint="eastAsia"/>
           <w:color w:val="000000"/>
         </w:rPr>
       </w:pPr>
@@ -28963,7 +29899,7 @@
         <w:shd w:val="clear" w:color="auto" w:fill="EEF7FE"/>
         <w:spacing w:before="0" w:beforeAutospacing="0" w:after="0" w:afterAutospacing="0" w:line="420" w:lineRule="atLeast"/>
         <w:rPr>
-          <w:rFonts w:ascii="Microsoft YaHei" w:hAnsi="Microsoft YaHei"/>
+          <w:rFonts w:ascii="Microsoft YaHei" w:hAnsi="Microsoft YaHei" w:hint="eastAsia"/>
           <w:color w:val="000000"/>
         </w:rPr>
       </w:pPr>
@@ -29039,7 +29975,7 @@
         <w:shd w:val="clear" w:color="auto" w:fill="EEF7FE"/>
         <w:spacing w:before="0" w:beforeAutospacing="0" w:after="0" w:afterAutospacing="0" w:line="420" w:lineRule="atLeast"/>
         <w:rPr>
-          <w:rFonts w:ascii="Microsoft YaHei" w:hAnsi="Microsoft YaHei"/>
+          <w:rFonts w:ascii="Microsoft YaHei" w:hAnsi="Microsoft YaHei" w:hint="eastAsia"/>
           <w:color w:val="000000"/>
         </w:rPr>
       </w:pPr>
@@ -29119,7 +30055,7 @@
         <w:shd w:val="clear" w:color="auto" w:fill="EEF7FE"/>
         <w:spacing w:before="0" w:beforeAutospacing="0" w:after="0" w:afterAutospacing="0" w:line="420" w:lineRule="atLeast"/>
         <w:rPr>
-          <w:rFonts w:ascii="Microsoft YaHei" w:hAnsi="Microsoft YaHei"/>
+          <w:rFonts w:ascii="Microsoft YaHei" w:hAnsi="Microsoft YaHei" w:hint="eastAsia"/>
           <w:color w:val="000000"/>
         </w:rPr>
       </w:pPr>
@@ -29183,7 +30119,7 @@
         <w:shd w:val="clear" w:color="auto" w:fill="EEF7FE"/>
         <w:spacing w:before="0" w:beforeAutospacing="0" w:after="0" w:afterAutospacing="0" w:line="420" w:lineRule="atLeast"/>
         <w:rPr>
-          <w:rFonts w:ascii="Microsoft YaHei" w:hAnsi="Microsoft YaHei"/>
+          <w:rFonts w:ascii="Microsoft YaHei" w:hAnsi="Microsoft YaHei" w:hint="eastAsia"/>
           <w:color w:val="000000"/>
         </w:rPr>
       </w:pPr>
@@ -29217,16 +30153,15 @@
         <w:shd w:val="clear" w:color="auto" w:fill="EEF7FE"/>
         <w:spacing w:before="0" w:beforeAutospacing="0" w:after="0" w:afterAutospacing="0" w:line="420" w:lineRule="atLeast"/>
         <w:rPr>
-          <w:rFonts w:ascii="Microsoft YaHei" w:hAnsi="Microsoft YaHei"/>
-          <w:color w:val="000000"/>
-        </w:rPr>
-      </w:pPr>
-      <w:r>
-        <w:rPr>
-          <w:rFonts w:ascii="Microsoft YaHei" w:hAnsi="Microsoft YaHei"/>
-          <w:color w:val="000000"/>
-        </w:rPr>
-        <w:lastRenderedPageBreak/>
+          <w:rFonts w:ascii="Microsoft YaHei" w:hAnsi="Microsoft YaHei" w:hint="eastAsia"/>
+          <w:color w:val="000000"/>
+        </w:rPr>
+      </w:pPr>
+      <w:r>
+        <w:rPr>
+          <w:rFonts w:ascii="Microsoft YaHei" w:hAnsi="Microsoft YaHei"/>
+          <w:color w:val="000000"/>
+        </w:rPr>
         <w:t xml:space="preserve">　　上述的关于上坡起步熄火的原因和解决方法你都学会了吗</w:t>
       </w:r>
       <w:r>
@@ -29258,7 +30193,7 @@
         <w:wordWrap w:val="0"/>
         <w:spacing w:before="0" w:beforeAutospacing="0" w:after="0" w:afterAutospacing="0" w:line="375" w:lineRule="atLeast"/>
         <w:rPr>
-          <w:rFonts w:ascii="Microsoft YaHei" w:hAnsi="Microsoft YaHei"/>
+          <w:rFonts w:ascii="Microsoft YaHei" w:hAnsi="Microsoft YaHei" w:hint="eastAsia"/>
           <w:color w:val="000000"/>
           <w:sz w:val="21"/>
           <w:szCs w:val="21"/>
@@ -29310,7 +30245,7 @@
         <w:wordWrap w:val="0"/>
         <w:spacing w:before="0" w:beforeAutospacing="0" w:after="0" w:afterAutospacing="0" w:line="375" w:lineRule="atLeast"/>
         <w:rPr>
-          <w:rFonts w:ascii="Microsoft YaHei" w:hAnsi="Microsoft YaHei"/>
+          <w:rFonts w:ascii="Microsoft YaHei" w:hAnsi="Microsoft YaHei" w:hint="eastAsia"/>
           <w:color w:val="000000"/>
           <w:sz w:val="21"/>
           <w:szCs w:val="21"/>
@@ -29353,7 +30288,7 @@
         <w:wordWrap w:val="0"/>
         <w:spacing w:before="0" w:beforeAutospacing="0" w:after="0" w:afterAutospacing="0" w:line="375" w:lineRule="atLeast"/>
         <w:rPr>
-          <w:rFonts w:ascii="Microsoft YaHei" w:hAnsi="Microsoft YaHei"/>
+          <w:rFonts w:ascii="Microsoft YaHei" w:hAnsi="Microsoft YaHei" w:hint="eastAsia"/>
           <w:color w:val="000000"/>
           <w:sz w:val="21"/>
           <w:szCs w:val="21"/>
@@ -29407,7 +30342,7 @@
         <w:wordWrap w:val="0"/>
         <w:spacing w:before="0" w:beforeAutospacing="0" w:after="0" w:afterAutospacing="0" w:line="375" w:lineRule="atLeast"/>
         <w:rPr>
-          <w:rFonts w:ascii="Microsoft YaHei" w:hAnsi="Microsoft YaHei"/>
+          <w:rFonts w:ascii="Microsoft YaHei" w:hAnsi="Microsoft YaHei" w:hint="eastAsia"/>
           <w:color w:val="000000"/>
           <w:sz w:val="21"/>
           <w:szCs w:val="21"/>
@@ -29486,7 +30421,7 @@
         <w:wordWrap w:val="0"/>
         <w:spacing w:before="0" w:beforeAutospacing="0" w:after="0" w:afterAutospacing="0" w:line="375" w:lineRule="atLeast"/>
         <w:rPr>
-          <w:rFonts w:ascii="Microsoft YaHei" w:hAnsi="Microsoft YaHei"/>
+          <w:rFonts w:ascii="Microsoft YaHei" w:hAnsi="Microsoft YaHei" w:hint="eastAsia"/>
           <w:color w:val="000000"/>
           <w:sz w:val="21"/>
           <w:szCs w:val="21"/>
@@ -29509,7 +30444,7 @@
         <w:wordWrap w:val="0"/>
         <w:spacing w:before="0" w:beforeAutospacing="0" w:after="0" w:afterAutospacing="0" w:line="375" w:lineRule="atLeast"/>
         <w:rPr>
-          <w:rFonts w:ascii="Microsoft YaHei" w:hAnsi="Microsoft YaHei"/>
+          <w:rFonts w:ascii="Microsoft YaHei" w:hAnsi="Microsoft YaHei" w:hint="eastAsia"/>
           <w:color w:val="000000"/>
           <w:sz w:val="21"/>
           <w:szCs w:val="21"/>
@@ -29550,7 +30485,7 @@
         <w:wordWrap w:val="0"/>
         <w:spacing w:before="0" w:beforeAutospacing="0" w:after="0" w:afterAutospacing="0" w:line="375" w:lineRule="atLeast"/>
         <w:rPr>
-          <w:rFonts w:ascii="Microsoft YaHei" w:hAnsi="Microsoft YaHei"/>
+          <w:rFonts w:ascii="Microsoft YaHei" w:hAnsi="Microsoft YaHei" w:hint="eastAsia"/>
           <w:color w:val="000000"/>
           <w:sz w:val="21"/>
           <w:szCs w:val="21"/>
@@ -29602,7 +30537,7 @@
         <w:wordWrap w:val="0"/>
         <w:spacing w:before="0" w:beforeAutospacing="0" w:after="0" w:afterAutospacing="0" w:line="375" w:lineRule="atLeast"/>
         <w:rPr>
-          <w:rFonts w:ascii="Microsoft YaHei" w:hAnsi="Microsoft YaHei"/>
+          <w:rFonts w:ascii="Microsoft YaHei" w:hAnsi="Microsoft YaHei" w:hint="eastAsia"/>
           <w:color w:val="000000"/>
           <w:sz w:val="21"/>
           <w:szCs w:val="21"/>
@@ -29701,7 +30636,7 @@
         <w:wordWrap w:val="0"/>
         <w:spacing w:before="0" w:beforeAutospacing="0" w:after="0" w:afterAutospacing="0" w:line="375" w:lineRule="atLeast"/>
         <w:rPr>
-          <w:rFonts w:ascii="Microsoft YaHei" w:hAnsi="Microsoft YaHei"/>
+          <w:rFonts w:ascii="Microsoft YaHei" w:hAnsi="Microsoft YaHei" w:hint="eastAsia"/>
           <w:color w:val="000000"/>
           <w:sz w:val="21"/>
           <w:szCs w:val="21"/>
@@ -29724,7 +30659,7 @@
         <w:wordWrap w:val="0"/>
         <w:spacing w:before="0" w:beforeAutospacing="0" w:after="0" w:afterAutospacing="0" w:line="375" w:lineRule="atLeast"/>
         <w:rPr>
-          <w:rFonts w:ascii="Microsoft YaHei" w:hAnsi="Microsoft YaHei"/>
+          <w:rFonts w:ascii="Microsoft YaHei" w:hAnsi="Microsoft YaHei" w:hint="eastAsia"/>
           <w:color w:val="000000"/>
           <w:sz w:val="21"/>
           <w:szCs w:val="21"/>
@@ -29766,7 +30701,7 @@
         <w:wordWrap w:val="0"/>
         <w:spacing w:before="0" w:beforeAutospacing="0" w:after="0" w:afterAutospacing="0" w:line="375" w:lineRule="atLeast"/>
         <w:rPr>
-          <w:rFonts w:ascii="Microsoft YaHei" w:hAnsi="Microsoft YaHei"/>
+          <w:rFonts w:ascii="Microsoft YaHei" w:hAnsi="Microsoft YaHei" w:hint="eastAsia"/>
           <w:color w:val="000000"/>
           <w:sz w:val="21"/>
           <w:szCs w:val="21"/>
@@ -29818,7 +30753,7 @@
         <w:wordWrap w:val="0"/>
         <w:spacing w:before="0" w:beforeAutospacing="0" w:after="0" w:afterAutospacing="0" w:line="375" w:lineRule="atLeast"/>
         <w:rPr>
-          <w:rFonts w:ascii="Microsoft YaHei" w:hAnsi="Microsoft YaHei"/>
+          <w:rFonts w:ascii="Microsoft YaHei" w:hAnsi="Microsoft YaHei" w:hint="eastAsia"/>
           <w:color w:val="000000"/>
           <w:sz w:val="21"/>
           <w:szCs w:val="21"/>
@@ -29897,7 +30832,7 @@
         <w:wordWrap w:val="0"/>
         <w:spacing w:before="0" w:beforeAutospacing="0" w:after="0" w:afterAutospacing="0" w:line="375" w:lineRule="atLeast"/>
         <w:rPr>
-          <w:rFonts w:ascii="Microsoft YaHei" w:hAnsi="Microsoft YaHei"/>
+          <w:rFonts w:ascii="Microsoft YaHei" w:hAnsi="Microsoft YaHei" w:hint="eastAsia"/>
           <w:color w:val="000000"/>
           <w:sz w:val="21"/>
           <w:szCs w:val="21"/>
@@ -29958,7 +30893,7 @@
         <w:wordWrap w:val="0"/>
         <w:spacing w:before="0" w:beforeAutospacing="0" w:after="0" w:afterAutospacing="0" w:line="375" w:lineRule="atLeast"/>
         <w:rPr>
-          <w:rFonts w:ascii="Microsoft YaHei" w:hAnsi="Microsoft YaHei"/>
+          <w:rFonts w:ascii="Microsoft YaHei" w:hAnsi="Microsoft YaHei" w:hint="eastAsia"/>
           <w:color w:val="000000"/>
           <w:sz w:val="21"/>
           <w:szCs w:val="21"/>
@@ -30037,7 +30972,7 @@
         <w:wordWrap w:val="0"/>
         <w:spacing w:before="0" w:beforeAutospacing="0" w:after="0" w:afterAutospacing="0" w:line="375" w:lineRule="atLeast"/>
         <w:rPr>
-          <w:rFonts w:ascii="Microsoft YaHei" w:hAnsi="Microsoft YaHei"/>
+          <w:rFonts w:ascii="Microsoft YaHei" w:hAnsi="Microsoft YaHei" w:hint="eastAsia"/>
           <w:color w:val="000000"/>
           <w:sz w:val="21"/>
           <w:szCs w:val="21"/>
@@ -30079,7 +31014,7 @@
         <w:wordWrap w:val="0"/>
         <w:spacing w:before="0" w:beforeAutospacing="0" w:after="0" w:afterAutospacing="0" w:line="375" w:lineRule="atLeast"/>
         <w:rPr>
-          <w:rFonts w:ascii="Microsoft YaHei" w:hAnsi="Microsoft YaHei"/>
+          <w:rFonts w:ascii="Microsoft YaHei" w:hAnsi="Microsoft YaHei" w:hint="eastAsia"/>
           <w:color w:val="000000"/>
           <w:sz w:val="21"/>
           <w:szCs w:val="21"/>
@@ -30122,7 +31057,7 @@
         <w:wordWrap w:val="0"/>
         <w:spacing w:before="0" w:beforeAutospacing="0" w:after="0" w:afterAutospacing="0" w:line="375" w:lineRule="atLeast"/>
         <w:rPr>
-          <w:rFonts w:ascii="Microsoft YaHei" w:hAnsi="Microsoft YaHei"/>
+          <w:rFonts w:ascii="Microsoft YaHei" w:hAnsi="Microsoft YaHei" w:hint="eastAsia"/>
           <w:color w:val="000000"/>
           <w:sz w:val="21"/>
           <w:szCs w:val="21"/>
@@ -30145,7 +31080,7 @@
         <w:wordWrap w:val="0"/>
         <w:spacing w:before="0" w:beforeAutospacing="0" w:after="0" w:afterAutospacing="0" w:line="375" w:lineRule="atLeast"/>
         <w:rPr>
-          <w:rFonts w:ascii="Microsoft YaHei" w:hAnsi="Microsoft YaHei"/>
+          <w:rFonts w:ascii="Microsoft YaHei" w:hAnsi="Microsoft YaHei" w:hint="eastAsia"/>
           <w:color w:val="000000"/>
           <w:sz w:val="21"/>
           <w:szCs w:val="21"/>
@@ -30187,7 +31122,7 @@
         <w:wordWrap w:val="0"/>
         <w:spacing w:before="0" w:beforeAutospacing="0" w:after="0" w:afterAutospacing="0" w:line="375" w:lineRule="atLeast"/>
         <w:rPr>
-          <w:rFonts w:ascii="Microsoft YaHei" w:hAnsi="Microsoft YaHei"/>
+          <w:rFonts w:ascii="Microsoft YaHei" w:hAnsi="Microsoft YaHei" w:hint="eastAsia"/>
           <w:color w:val="000000"/>
           <w:sz w:val="21"/>
           <w:szCs w:val="21"/>
@@ -30218,17 +31153,7 @@
           <w:sz w:val="21"/>
           <w:szCs w:val="21"/>
         </w:rPr>
-        <w:t>公分处，要注意，车辆完</w:t>
-      </w:r>
-      <w:r>
-        <w:rPr>
-          <w:rFonts w:ascii="Times New Roman" w:hAnsi="Times New Roman" w:cs="Times New Roman"/>
-          <w:color w:val="000000"/>
-          <w:sz w:val="21"/>
-          <w:szCs w:val="21"/>
-        </w:rPr>
-        <w:lastRenderedPageBreak/>
-        <w:t>全停止之前要对车身位置进行修正，保证车辆与路边线的平行。然后拉起手刹，挂空档。关闭转向灯。</w:t>
+        <w:t>公分处，要注意，车辆完全停止之前要对车身位置进行修正，保证车辆与路边线的平行。然后拉起手刹，挂空档。关闭转向灯。</w:t>
       </w:r>
     </w:p>
     <w:p>
@@ -30238,7 +31163,7 @@
         <w:wordWrap w:val="0"/>
         <w:spacing w:before="0" w:beforeAutospacing="0" w:after="0" w:afterAutospacing="0" w:line="375" w:lineRule="atLeast"/>
         <w:rPr>
-          <w:rFonts w:ascii="Microsoft YaHei" w:hAnsi="Microsoft YaHei"/>
+          <w:rFonts w:ascii="Microsoft YaHei" w:hAnsi="Microsoft YaHei" w:hint="eastAsia"/>
           <w:color w:val="000000"/>
           <w:sz w:val="21"/>
           <w:szCs w:val="21"/>
@@ -30300,7 +31225,7 @@
         <w:wordWrap w:val="0"/>
         <w:spacing w:before="0" w:beforeAutospacing="0" w:after="0" w:afterAutospacing="0" w:line="375" w:lineRule="atLeast"/>
         <w:rPr>
-          <w:rFonts w:ascii="Microsoft YaHei" w:hAnsi="Microsoft YaHei"/>
+          <w:rFonts w:ascii="Microsoft YaHei" w:hAnsi="Microsoft YaHei" w:hint="eastAsia"/>
           <w:color w:val="000000"/>
           <w:sz w:val="21"/>
           <w:szCs w:val="21"/>
@@ -30323,7 +31248,7 @@
         <w:wordWrap w:val="0"/>
         <w:spacing w:before="0" w:beforeAutospacing="0" w:after="0" w:afterAutospacing="0" w:line="375" w:lineRule="atLeast"/>
         <w:rPr>
-          <w:rFonts w:ascii="Microsoft YaHei" w:hAnsi="Microsoft YaHei"/>
+          <w:rFonts w:ascii="Microsoft YaHei" w:hAnsi="Microsoft YaHei" w:hint="eastAsia"/>
           <w:color w:val="000000"/>
           <w:sz w:val="21"/>
           <w:szCs w:val="21"/>
@@ -30347,7 +31272,7 @@
         <w:wordWrap w:val="0"/>
         <w:spacing w:before="0" w:beforeAutospacing="0" w:after="300" w:afterAutospacing="0" w:line="375" w:lineRule="atLeast"/>
         <w:rPr>
-          <w:rFonts w:ascii="Microsoft YaHei" w:hAnsi="Microsoft YaHei"/>
+          <w:rFonts w:ascii="Microsoft YaHei" w:hAnsi="Microsoft YaHei" w:hint="eastAsia"/>
           <w:color w:val="000000"/>
           <w:sz w:val="21"/>
           <w:szCs w:val="21"/>
@@ -30397,7 +31322,7 @@
         <w:wordWrap w:val="0"/>
         <w:spacing w:before="0" w:beforeAutospacing="0" w:after="300" w:afterAutospacing="0" w:line="375" w:lineRule="atLeast"/>
         <w:rPr>
-          <w:rFonts w:ascii="Microsoft YaHei" w:hAnsi="Microsoft YaHei"/>
+          <w:rFonts w:ascii="Microsoft YaHei" w:hAnsi="Microsoft YaHei" w:hint="eastAsia"/>
           <w:color w:val="000000"/>
           <w:sz w:val="21"/>
           <w:szCs w:val="21"/>
@@ -30447,7 +31372,7 @@
         <w:wordWrap w:val="0"/>
         <w:spacing w:before="0" w:beforeAutospacing="0" w:after="300" w:afterAutospacing="0" w:line="375" w:lineRule="atLeast"/>
         <w:rPr>
-          <w:rFonts w:ascii="Microsoft YaHei" w:hAnsi="Microsoft YaHei"/>
+          <w:rFonts w:ascii="Microsoft YaHei" w:hAnsi="Microsoft YaHei" w:hint="eastAsia"/>
           <w:color w:val="000000"/>
           <w:sz w:val="21"/>
           <w:szCs w:val="21"/>
@@ -30488,7 +31413,7 @@
         <w:wordWrap w:val="0"/>
         <w:spacing w:before="0" w:beforeAutospacing="0" w:after="0" w:afterAutospacing="0" w:line="375" w:lineRule="atLeast"/>
         <w:rPr>
-          <w:rFonts w:ascii="Microsoft YaHei" w:hAnsi="Microsoft YaHei"/>
+          <w:rFonts w:ascii="Microsoft YaHei" w:hAnsi="Microsoft YaHei" w:hint="eastAsia"/>
           <w:color w:val="000000"/>
           <w:sz w:val="21"/>
           <w:szCs w:val="21"/>
@@ -30512,7 +31437,7 @@
         <w:wordWrap w:val="0"/>
         <w:spacing w:before="0" w:beforeAutospacing="0" w:after="300" w:afterAutospacing="0" w:line="375" w:lineRule="atLeast"/>
         <w:rPr>
-          <w:rFonts w:ascii="Microsoft YaHei" w:hAnsi="Microsoft YaHei"/>
+          <w:rFonts w:ascii="Microsoft YaHei" w:hAnsi="Microsoft YaHei" w:hint="eastAsia"/>
           <w:color w:val="000000"/>
           <w:sz w:val="21"/>
           <w:szCs w:val="21"/>
@@ -30535,7 +31460,7 @@
         <w:wordWrap w:val="0"/>
         <w:spacing w:before="0" w:beforeAutospacing="0" w:after="300" w:afterAutospacing="0" w:line="375" w:lineRule="atLeast"/>
         <w:rPr>
-          <w:rFonts w:ascii="Microsoft YaHei" w:hAnsi="Microsoft YaHei"/>
+          <w:rFonts w:ascii="Microsoft YaHei" w:hAnsi="Microsoft YaHei" w:hint="eastAsia"/>
           <w:color w:val="000000"/>
           <w:sz w:val="21"/>
           <w:szCs w:val="21"/>
@@ -30594,7 +31519,7 @@
         <w:wordWrap w:val="0"/>
         <w:spacing w:before="0" w:beforeAutospacing="0" w:after="0" w:afterAutospacing="0" w:line="375" w:lineRule="atLeast"/>
         <w:rPr>
-          <w:rFonts w:ascii="Microsoft YaHei" w:hAnsi="Microsoft YaHei"/>
+          <w:rFonts w:ascii="Microsoft YaHei" w:hAnsi="Microsoft YaHei" w:hint="eastAsia"/>
           <w:color w:val="000000"/>
           <w:sz w:val="21"/>
           <w:szCs w:val="21"/>
@@ -30627,7 +31552,7 @@
         <w:wordWrap w:val="0"/>
         <w:spacing w:before="0" w:beforeAutospacing="0" w:after="300" w:afterAutospacing="0" w:line="375" w:lineRule="atLeast"/>
         <w:rPr>
-          <w:rFonts w:ascii="Microsoft YaHei" w:hAnsi="Microsoft YaHei"/>
+          <w:rFonts w:ascii="Microsoft YaHei" w:hAnsi="Microsoft YaHei" w:hint="eastAsia"/>
           <w:color w:val="000000"/>
           <w:sz w:val="21"/>
           <w:szCs w:val="21"/>
@@ -30706,7 +31631,7 @@
         <w:wordWrap w:val="0"/>
         <w:spacing w:before="0" w:beforeAutospacing="0" w:after="300" w:afterAutospacing="0" w:line="375" w:lineRule="atLeast"/>
         <w:rPr>
-          <w:rFonts w:ascii="Microsoft YaHei" w:hAnsi="Microsoft YaHei"/>
+          <w:rFonts w:ascii="Microsoft YaHei" w:hAnsi="Microsoft YaHei" w:hint="eastAsia"/>
           <w:color w:val="000000"/>
           <w:sz w:val="21"/>
           <w:szCs w:val="21"/>
@@ -30729,7 +31654,7 @@
         <w:wordWrap w:val="0"/>
         <w:spacing w:before="0" w:beforeAutospacing="0" w:after="300" w:afterAutospacing="0" w:line="375" w:lineRule="atLeast"/>
         <w:rPr>
-          <w:rFonts w:ascii="Microsoft YaHei" w:hAnsi="Microsoft YaHei"/>
+          <w:rFonts w:ascii="Microsoft YaHei" w:hAnsi="Microsoft YaHei" w:hint="eastAsia"/>
           <w:color w:val="000000"/>
           <w:sz w:val="21"/>
           <w:szCs w:val="21"/>
@@ -30770,7 +31695,7 @@
         <w:wordWrap w:val="0"/>
         <w:spacing w:before="0" w:beforeAutospacing="0" w:after="300" w:afterAutospacing="0" w:line="375" w:lineRule="atLeast"/>
         <w:rPr>
-          <w:rFonts w:ascii="Microsoft YaHei" w:hAnsi="Microsoft YaHei"/>
+          <w:rFonts w:ascii="Microsoft YaHei" w:hAnsi="Microsoft YaHei" w:hint="eastAsia"/>
           <w:color w:val="000000"/>
           <w:sz w:val="21"/>
           <w:szCs w:val="21"/>
@@ -30851,7 +31776,7 @@
         <w:wordWrap w:val="0"/>
         <w:spacing w:before="0" w:beforeAutospacing="0" w:after="0" w:afterAutospacing="0" w:line="375" w:lineRule="atLeast"/>
         <w:rPr>
-          <w:rFonts w:ascii="Microsoft YaHei" w:hAnsi="Microsoft YaHei"/>
+          <w:rFonts w:ascii="Microsoft YaHei" w:hAnsi="Microsoft YaHei" w:hint="eastAsia"/>
           <w:color w:val="000000"/>
           <w:sz w:val="21"/>
           <w:szCs w:val="21"/>
@@ -30875,30 +31800,20 @@
         <w:wordWrap w:val="0"/>
         <w:spacing w:before="0" w:beforeAutospacing="0" w:after="300" w:afterAutospacing="0" w:line="375" w:lineRule="atLeast"/>
         <w:rPr>
-          <w:rFonts w:ascii="Microsoft YaHei" w:hAnsi="Microsoft YaHei"/>
-          <w:color w:val="000000"/>
-          <w:sz w:val="21"/>
-          <w:szCs w:val="21"/>
-        </w:rPr>
-      </w:pPr>
-      <w:r>
-        <w:rPr>
-          <w:rFonts w:ascii="Microsoft YaHei" w:hAnsi="Microsoft YaHei"/>
-          <w:color w:val="000000"/>
-          <w:sz w:val="21"/>
-          <w:szCs w:val="21"/>
-        </w:rPr>
-        <w:t xml:space="preserve">　　主要由一组摩擦片组成，位于引擎和变速箱之间，将引擎的动力传至变速箱。通常，踩离合踏板要快，松则要慢，否则会对离合器有较大损耗。而有时在极慢车速的时候，离合器</w:t>
-      </w:r>
-      <w:r>
-        <w:rPr>
-          <w:rFonts w:ascii="Microsoft YaHei" w:hAnsi="Microsoft YaHei"/>
-          <w:color w:val="000000"/>
-          <w:sz w:val="21"/>
-          <w:szCs w:val="21"/>
-        </w:rPr>
-        <w:lastRenderedPageBreak/>
-        <w:t>会进入一种半离合状态，将部分动力送至变速箱，以适应慢速。但这种方式直接对离合器造成损耗，非不得已不要做。</w:t>
+          <w:rFonts w:ascii="Microsoft YaHei" w:hAnsi="Microsoft YaHei" w:hint="eastAsia"/>
+          <w:color w:val="000000"/>
+          <w:sz w:val="21"/>
+          <w:szCs w:val="21"/>
+        </w:rPr>
+      </w:pPr>
+      <w:r>
+        <w:rPr>
+          <w:rFonts w:ascii="Microsoft YaHei" w:hAnsi="Microsoft YaHei"/>
+          <w:color w:val="000000"/>
+          <w:sz w:val="21"/>
+          <w:szCs w:val="21"/>
+        </w:rPr>
+        <w:t xml:space="preserve">　　主要由一组摩擦片组成，位于引擎和变速箱之间，将引擎的动力传至变速箱。通常，踩离合踏板要快，松则要慢，否则会对离合器有较大损耗。而有时在极慢车速的时候，离合器会进入一种半离合状态，将部分动力送至变速箱，以适应慢速。但这种方式直接对离合器造成损耗，非不得已不要做。</w:t>
       </w:r>
     </w:p>
     <w:p>
@@ -30908,7 +31823,7 @@
         <w:wordWrap w:val="0"/>
         <w:spacing w:before="0" w:beforeAutospacing="0" w:after="0" w:afterAutospacing="0" w:line="375" w:lineRule="atLeast"/>
         <w:rPr>
-          <w:rFonts w:ascii="Microsoft YaHei" w:hAnsi="Microsoft YaHei"/>
+          <w:rFonts w:ascii="Microsoft YaHei" w:hAnsi="Microsoft YaHei" w:hint="eastAsia"/>
           <w:color w:val="000000"/>
           <w:sz w:val="21"/>
           <w:szCs w:val="21"/>
@@ -30941,7 +31856,7 @@
         <w:wordWrap w:val="0"/>
         <w:spacing w:before="0" w:beforeAutospacing="0" w:after="300" w:afterAutospacing="0" w:line="375" w:lineRule="atLeast"/>
         <w:rPr>
-          <w:rFonts w:ascii="Microsoft YaHei" w:hAnsi="Microsoft YaHei"/>
+          <w:rFonts w:ascii="Microsoft YaHei" w:hAnsi="Microsoft YaHei" w:hint="eastAsia"/>
           <w:color w:val="000000"/>
           <w:sz w:val="21"/>
           <w:szCs w:val="21"/>
@@ -31018,7 +31933,7 @@
         <w:wordWrap w:val="0"/>
         <w:spacing w:before="0" w:beforeAutospacing="0" w:after="300" w:afterAutospacing="0" w:line="375" w:lineRule="atLeast"/>
         <w:rPr>
-          <w:rFonts w:ascii="Microsoft YaHei" w:hAnsi="Microsoft YaHei"/>
+          <w:rFonts w:ascii="Microsoft YaHei" w:hAnsi="Microsoft YaHei" w:hint="eastAsia"/>
           <w:color w:val="000000"/>
           <w:sz w:val="21"/>
           <w:szCs w:val="21"/>
@@ -31139,7 +32054,7 @@
         <w:wordWrap w:val="0"/>
         <w:spacing w:before="0" w:beforeAutospacing="0" w:after="300" w:afterAutospacing="0" w:line="375" w:lineRule="atLeast"/>
         <w:rPr>
-          <w:rFonts w:ascii="Microsoft YaHei" w:hAnsi="Microsoft YaHei"/>
+          <w:rFonts w:ascii="Microsoft YaHei" w:hAnsi="Microsoft YaHei" w:hint="eastAsia"/>
           <w:color w:val="000000"/>
           <w:sz w:val="21"/>
           <w:szCs w:val="21"/>
@@ -31218,7 +32133,7 @@
         <w:wordWrap w:val="0"/>
         <w:spacing w:before="0" w:beforeAutospacing="0" w:after="300" w:afterAutospacing="0" w:line="375" w:lineRule="atLeast"/>
         <w:rPr>
-          <w:rFonts w:ascii="Microsoft YaHei" w:hAnsi="Microsoft YaHei"/>
+          <w:rFonts w:ascii="Microsoft YaHei" w:hAnsi="Microsoft YaHei" w:hint="eastAsia"/>
           <w:color w:val="000000"/>
           <w:sz w:val="21"/>
           <w:szCs w:val="21"/>
@@ -31259,7 +32174,7 @@
         <w:wordWrap w:val="0"/>
         <w:spacing w:before="0" w:beforeAutospacing="0" w:after="300" w:afterAutospacing="0" w:line="375" w:lineRule="atLeast"/>
         <w:rPr>
-          <w:rFonts w:ascii="Microsoft YaHei" w:hAnsi="Microsoft YaHei"/>
+          <w:rFonts w:ascii="Microsoft YaHei" w:hAnsi="Microsoft YaHei" w:hint="eastAsia"/>
           <w:color w:val="000000"/>
           <w:sz w:val="21"/>
           <w:szCs w:val="21"/>
@@ -31320,7 +32235,7 @@
         <w:wordWrap w:val="0"/>
         <w:spacing w:before="0" w:beforeAutospacing="0" w:after="0" w:afterAutospacing="0" w:line="375" w:lineRule="atLeast"/>
         <w:rPr>
-          <w:rFonts w:ascii="Microsoft YaHei" w:hAnsi="Microsoft YaHei"/>
+          <w:rFonts w:ascii="Microsoft YaHei" w:hAnsi="Microsoft YaHei" w:hint="eastAsia"/>
           <w:color w:val="C00000"/>
           <w:sz w:val="21"/>
           <w:szCs w:val="21"/>
@@ -31363,7 +32278,7 @@
         <w:wordWrap w:val="0"/>
         <w:spacing w:before="0" w:beforeAutospacing="0" w:after="300" w:afterAutospacing="0" w:line="375" w:lineRule="atLeast"/>
         <w:rPr>
-          <w:rFonts w:ascii="Microsoft YaHei" w:hAnsi="Microsoft YaHei"/>
+          <w:rFonts w:ascii="Microsoft YaHei" w:hAnsi="Microsoft YaHei" w:hint="eastAsia"/>
           <w:color w:val="C00000"/>
           <w:sz w:val="21"/>
           <w:szCs w:val="21"/>
@@ -31440,7 +32355,7 @@
         <w:wordWrap w:val="0"/>
         <w:spacing w:before="0" w:beforeAutospacing="0" w:after="0" w:afterAutospacing="0" w:line="375" w:lineRule="atLeast"/>
         <w:rPr>
-          <w:rFonts w:ascii="Microsoft YaHei" w:hAnsi="Microsoft YaHei"/>
+          <w:rFonts w:ascii="Microsoft YaHei" w:hAnsi="Microsoft YaHei" w:hint="eastAsia"/>
           <w:color w:val="C00000"/>
           <w:sz w:val="21"/>
           <w:szCs w:val="21"/>
@@ -31492,7 +32407,7 @@
         <w:wordWrap w:val="0"/>
         <w:spacing w:before="0" w:beforeAutospacing="0" w:after="300" w:afterAutospacing="0" w:line="375" w:lineRule="atLeast"/>
         <w:rPr>
-          <w:rFonts w:ascii="Microsoft YaHei" w:hAnsi="Microsoft YaHei"/>
+          <w:rFonts w:ascii="Microsoft YaHei" w:hAnsi="Microsoft YaHei" w:hint="eastAsia"/>
           <w:color w:val="C00000"/>
           <w:sz w:val="21"/>
           <w:szCs w:val="21"/>
@@ -31515,7 +32430,7 @@
         <w:wordWrap w:val="0"/>
         <w:spacing w:before="0" w:beforeAutospacing="0" w:after="0" w:afterAutospacing="0" w:line="375" w:lineRule="atLeast"/>
         <w:rPr>
-          <w:rFonts w:ascii="Microsoft YaHei" w:hAnsi="Microsoft YaHei"/>
+          <w:rFonts w:ascii="Microsoft YaHei" w:hAnsi="Microsoft YaHei" w:hint="eastAsia"/>
           <w:color w:val="C00000"/>
           <w:sz w:val="21"/>
           <w:szCs w:val="21"/>
@@ -31567,7 +32482,7 @@
         <w:wordWrap w:val="0"/>
         <w:spacing w:before="0" w:beforeAutospacing="0" w:after="300" w:afterAutospacing="0" w:line="375" w:lineRule="atLeast"/>
         <w:rPr>
-          <w:rFonts w:ascii="Microsoft YaHei" w:hAnsi="Microsoft YaHei"/>
+          <w:rFonts w:ascii="Microsoft YaHei" w:hAnsi="Microsoft YaHei" w:hint="eastAsia"/>
           <w:color w:val="C00000"/>
           <w:sz w:val="21"/>
           <w:szCs w:val="21"/>
@@ -31610,7 +32525,7 @@
         <w:wordWrap w:val="0"/>
         <w:spacing w:before="0" w:beforeAutospacing="0" w:after="0" w:afterAutospacing="0" w:line="375" w:lineRule="atLeast"/>
         <w:rPr>
-          <w:rFonts w:ascii="Microsoft YaHei" w:hAnsi="Microsoft YaHei"/>
+          <w:rFonts w:ascii="Microsoft YaHei" w:hAnsi="Microsoft YaHei" w:hint="eastAsia"/>
           <w:color w:val="C00000"/>
           <w:sz w:val="21"/>
           <w:szCs w:val="21"/>
@@ -31662,7 +32577,7 @@
         <w:wordWrap w:val="0"/>
         <w:spacing w:before="0" w:beforeAutospacing="0" w:after="300" w:afterAutospacing="0" w:line="375" w:lineRule="atLeast"/>
         <w:rPr>
-          <w:rFonts w:ascii="Microsoft YaHei" w:hAnsi="Microsoft YaHei"/>
+          <w:rFonts w:ascii="Microsoft YaHei" w:hAnsi="Microsoft YaHei" w:hint="eastAsia"/>
           <w:color w:val="C00000"/>
           <w:sz w:val="21"/>
           <w:szCs w:val="21"/>
@@ -31685,7 +32600,7 @@
         <w:wordWrap w:val="0"/>
         <w:spacing w:before="0" w:beforeAutospacing="0" w:after="0" w:afterAutospacing="0" w:line="375" w:lineRule="atLeast"/>
         <w:rPr>
-          <w:rFonts w:ascii="Microsoft YaHei" w:hAnsi="Microsoft YaHei"/>
+          <w:rFonts w:ascii="Microsoft YaHei" w:hAnsi="Microsoft YaHei" w:hint="eastAsia"/>
           <w:color w:val="C00000"/>
           <w:sz w:val="21"/>
           <w:szCs w:val="21"/>
@@ -31738,7 +32653,7 @@
         <w:wordWrap w:val="0"/>
         <w:spacing w:before="0" w:beforeAutospacing="0" w:after="300" w:afterAutospacing="0" w:line="375" w:lineRule="atLeast"/>
         <w:rPr>
-          <w:rFonts w:ascii="Microsoft YaHei" w:hAnsi="Microsoft YaHei"/>
+          <w:rFonts w:ascii="Microsoft YaHei" w:hAnsi="Microsoft YaHei" w:hint="eastAsia"/>
           <w:color w:val="C00000"/>
           <w:sz w:val="21"/>
           <w:szCs w:val="21"/>
@@ -31799,7 +32714,7 @@
         <w:wordWrap w:val="0"/>
         <w:spacing w:before="0" w:beforeAutospacing="0" w:after="0" w:afterAutospacing="0" w:line="375" w:lineRule="atLeast"/>
         <w:rPr>
-          <w:rFonts w:ascii="Microsoft YaHei" w:hAnsi="Microsoft YaHei"/>
+          <w:rFonts w:ascii="Microsoft YaHei" w:hAnsi="Microsoft YaHei" w:hint="eastAsia"/>
           <w:color w:val="C00000"/>
           <w:sz w:val="21"/>
           <w:szCs w:val="21"/>
@@ -31861,7 +32776,7 @@
         <w:wordWrap w:val="0"/>
         <w:spacing w:before="0" w:beforeAutospacing="0" w:after="300" w:afterAutospacing="0" w:line="375" w:lineRule="atLeast"/>
         <w:rPr>
-          <w:rFonts w:ascii="Microsoft YaHei" w:hAnsi="Microsoft YaHei"/>
+          <w:rFonts w:ascii="Microsoft YaHei" w:hAnsi="Microsoft YaHei" w:hint="eastAsia"/>
           <w:color w:val="C00000"/>
           <w:sz w:val="21"/>
           <w:szCs w:val="21"/>
@@ -31874,7 +32789,6 @@
           <w:sz w:val="21"/>
           <w:szCs w:val="21"/>
         </w:rPr>
-        <w:lastRenderedPageBreak/>
         <w:t xml:space="preserve">　　很多人挂至空挡后都习惯性来回摇晃一下手把，殊不知挂空挡后，变速杆往往不稳，来回摇晃，易造成拨叉等零件的磨损。</w:t>
       </w:r>
     </w:p>
@@ -31885,7 +32799,7 @@
         <w:wordWrap w:val="0"/>
         <w:spacing w:before="0" w:beforeAutospacing="0" w:after="0" w:afterAutospacing="0" w:line="375" w:lineRule="atLeast"/>
         <w:rPr>
-          <w:rFonts w:ascii="Microsoft YaHei" w:hAnsi="Microsoft YaHei"/>
+          <w:rFonts w:ascii="Microsoft YaHei" w:hAnsi="Microsoft YaHei" w:hint="eastAsia"/>
           <w:color w:val="C00000"/>
           <w:sz w:val="21"/>
           <w:szCs w:val="21"/>
@@ -31937,7 +32851,7 @@
         <w:wordWrap w:val="0"/>
         <w:spacing w:before="0" w:beforeAutospacing="0" w:after="300" w:afterAutospacing="0" w:line="375" w:lineRule="atLeast"/>
         <w:rPr>
-          <w:rFonts w:ascii="Microsoft YaHei" w:hAnsi="Microsoft YaHei"/>
+          <w:rFonts w:ascii="Microsoft YaHei" w:hAnsi="Microsoft YaHei" w:hint="eastAsia"/>
           <w:color w:val="C00000"/>
           <w:sz w:val="21"/>
           <w:szCs w:val="21"/>
@@ -32220,7 +33134,7 @@
         <w:wordWrap w:val="0"/>
         <w:spacing w:before="0" w:beforeAutospacing="0" w:after="0" w:afterAutospacing="0" w:line="375" w:lineRule="atLeast"/>
         <w:rPr>
-          <w:rFonts w:ascii="Microsoft YaHei" w:hAnsi="Microsoft YaHei"/>
+          <w:rFonts w:ascii="Microsoft YaHei" w:hAnsi="Microsoft YaHei" w:hint="eastAsia"/>
           <w:color w:val="C00000"/>
           <w:sz w:val="21"/>
           <w:szCs w:val="21"/>
@@ -32282,7 +33196,7 @@
         <w:wordWrap w:val="0"/>
         <w:spacing w:before="0" w:beforeAutospacing="0" w:after="300" w:afterAutospacing="0" w:line="375" w:lineRule="atLeast"/>
         <w:rPr>
-          <w:rFonts w:ascii="Microsoft YaHei" w:hAnsi="Microsoft YaHei"/>
+          <w:rFonts w:ascii="Microsoft YaHei" w:hAnsi="Microsoft YaHei" w:hint="eastAsia"/>
           <w:color w:val="C00000"/>
           <w:sz w:val="21"/>
           <w:szCs w:val="21"/>
@@ -32305,7 +33219,7 @@
         <w:wordWrap w:val="0"/>
         <w:spacing w:before="0" w:beforeAutospacing="0" w:after="0" w:afterAutospacing="0" w:line="375" w:lineRule="atLeast"/>
         <w:rPr>
-          <w:rFonts w:ascii="Microsoft YaHei" w:hAnsi="Microsoft YaHei"/>
+          <w:rFonts w:ascii="Microsoft YaHei" w:hAnsi="Microsoft YaHei" w:hint="eastAsia"/>
           <w:color w:val="C00000"/>
           <w:sz w:val="21"/>
           <w:szCs w:val="21"/>
@@ -32380,7 +33294,7 @@
         <w:wordWrap w:val="0"/>
         <w:spacing w:before="0" w:beforeAutospacing="0" w:after="300" w:afterAutospacing="0" w:line="375" w:lineRule="atLeast"/>
         <w:rPr>
-          <w:rFonts w:ascii="Microsoft YaHei" w:hAnsi="Microsoft YaHei"/>
+          <w:rFonts w:ascii="Microsoft YaHei" w:hAnsi="Microsoft YaHei" w:hint="eastAsia"/>
           <w:color w:val="C00000"/>
           <w:sz w:val="21"/>
           <w:szCs w:val="21"/>
@@ -32459,7 +33373,7 @@
         <w:wordWrap w:val="0"/>
         <w:spacing w:before="0" w:beforeAutospacing="0" w:after="0" w:afterAutospacing="0" w:line="375" w:lineRule="atLeast"/>
         <w:rPr>
-          <w:rFonts w:ascii="Microsoft YaHei" w:hAnsi="Microsoft YaHei"/>
+          <w:rFonts w:ascii="Microsoft YaHei" w:hAnsi="Microsoft YaHei" w:hint="eastAsia"/>
           <w:color w:val="000000"/>
           <w:sz w:val="21"/>
           <w:szCs w:val="21"/>
@@ -32558,7 +33472,7 @@
         <w:wordWrap w:val="0"/>
         <w:spacing w:before="0" w:beforeAutospacing="0" w:after="0" w:afterAutospacing="0" w:line="375" w:lineRule="atLeast"/>
         <w:rPr>
-          <w:rFonts w:ascii="Microsoft YaHei" w:hAnsi="Microsoft YaHei"/>
+          <w:rFonts w:ascii="Microsoft YaHei" w:hAnsi="Microsoft YaHei" w:hint="eastAsia"/>
           <w:color w:val="000000"/>
           <w:sz w:val="21"/>
           <w:szCs w:val="21"/>
@@ -32638,7 +33552,7 @@
         <w:wordWrap w:val="0"/>
         <w:spacing w:before="0" w:beforeAutospacing="0" w:after="0" w:afterAutospacing="0" w:line="375" w:lineRule="atLeast"/>
         <w:rPr>
-          <w:rFonts w:ascii="Microsoft YaHei" w:hAnsi="Microsoft YaHei"/>
+          <w:rFonts w:ascii="Microsoft YaHei" w:hAnsi="Microsoft YaHei" w:hint="eastAsia"/>
           <w:color w:val="000000"/>
           <w:sz w:val="21"/>
           <w:szCs w:val="21"/>
@@ -32748,7 +33662,7 @@
         <w:wordWrap w:val="0"/>
         <w:spacing w:before="0" w:beforeAutospacing="0" w:after="0" w:afterAutospacing="0" w:line="375" w:lineRule="atLeast"/>
         <w:rPr>
-          <w:rFonts w:ascii="Microsoft YaHei" w:hAnsi="Microsoft YaHei"/>
+          <w:rFonts w:ascii="Microsoft YaHei" w:hAnsi="Microsoft YaHei" w:hint="eastAsia"/>
           <w:color w:val="000000"/>
           <w:sz w:val="21"/>
           <w:szCs w:val="21"/>
@@ -32840,7 +33754,7 @@
         <w:wordWrap w:val="0"/>
         <w:spacing w:before="0" w:beforeAutospacing="0" w:after="0" w:afterAutospacing="0" w:line="375" w:lineRule="atLeast"/>
         <w:rPr>
-          <w:rFonts w:ascii="Microsoft YaHei" w:hAnsi="Microsoft YaHei"/>
+          <w:rFonts w:ascii="Microsoft YaHei" w:hAnsi="Microsoft YaHei" w:hint="eastAsia"/>
           <w:color w:val="000000"/>
           <w:sz w:val="21"/>
           <w:szCs w:val="21"/>
@@ -33222,17 +34136,7 @@
           <w:sz w:val="21"/>
           <w:szCs w:val="21"/>
         </w:rPr>
-        <w:t>大幅度</w:t>
-      </w:r>
-      <w:r>
-        <w:rPr>
-          <w:rFonts w:ascii="Microsoft YaHei" w:hAnsi="Microsoft YaHei"/>
-          <w:color w:val="000000"/>
-          <w:sz w:val="21"/>
-          <w:szCs w:val="21"/>
-        </w:rPr>
-        <w:lastRenderedPageBreak/>
-        <w:t>地克服了以往的缺点，在油耗、动力传递性能、可靠性、成本等方面已有了长足的进步，达到与手动变速器相差无几的水平。与此同时，它却具有手动变速器所永远无法取代的优点。</w:t>
+        <w:t>大幅度地克服了以往的缺点，在油耗、动力传递性能、可靠性、成本等方面已有了长足的进步，达到与手动变速器相差无几的水平。与此同时，它却具有手动变速器所永远无法取代的优点。</w:t>
       </w:r>
     </w:p>
     <w:p>
@@ -33242,7 +34146,7 @@
         <w:wordWrap w:val="0"/>
         <w:spacing w:before="0" w:beforeAutospacing="0" w:after="300" w:afterAutospacing="0" w:line="375" w:lineRule="atLeast"/>
         <w:rPr>
-          <w:rFonts w:ascii="Microsoft YaHei" w:hAnsi="Microsoft YaHei"/>
+          <w:rFonts w:ascii="Microsoft YaHei" w:hAnsi="Microsoft YaHei" w:hint="eastAsia"/>
           <w:color w:val="000000"/>
           <w:sz w:val="21"/>
           <w:szCs w:val="21"/>
@@ -33285,7 +34189,7 @@
         <w:wordWrap w:val="0"/>
         <w:spacing w:before="0" w:beforeAutospacing="0" w:after="300" w:afterAutospacing="0" w:line="375" w:lineRule="atLeast"/>
         <w:rPr>
-          <w:rFonts w:ascii="Microsoft YaHei" w:hAnsi="Microsoft YaHei"/>
+          <w:rFonts w:ascii="Microsoft YaHei" w:hAnsi="Microsoft YaHei" w:hint="eastAsia"/>
           <w:color w:val="000000"/>
           <w:sz w:val="21"/>
           <w:szCs w:val="21"/>
@@ -33309,7 +34213,7 @@
         <w:spacing w:before="0" w:beforeAutospacing="0" w:after="300" w:afterAutospacing="0" w:line="375" w:lineRule="atLeast"/>
         <w:jc w:val="center"/>
         <w:rPr>
-          <w:rFonts w:ascii="Microsoft YaHei" w:hAnsi="Microsoft YaHei"/>
+          <w:rFonts w:ascii="Microsoft YaHei" w:hAnsi="Microsoft YaHei" w:hint="eastAsia"/>
           <w:color w:val="000000"/>
           <w:sz w:val="21"/>
           <w:szCs w:val="21"/>
@@ -33377,7 +34281,7 @@
         <w:wordWrap w:val="0"/>
         <w:spacing w:before="0" w:beforeAutospacing="0" w:after="300" w:afterAutospacing="0" w:line="375" w:lineRule="atLeast"/>
         <w:rPr>
-          <w:rFonts w:ascii="Microsoft YaHei" w:hAnsi="Microsoft YaHei"/>
+          <w:rFonts w:ascii="Microsoft YaHei" w:hAnsi="Microsoft YaHei" w:hint="eastAsia"/>
           <w:color w:val="000000"/>
           <w:sz w:val="21"/>
           <w:szCs w:val="21"/>
@@ -33436,7 +34340,7 @@
         <w:wordWrap w:val="0"/>
         <w:spacing w:before="0" w:beforeAutospacing="0" w:after="300" w:afterAutospacing="0" w:line="375" w:lineRule="atLeast"/>
         <w:rPr>
-          <w:rFonts w:ascii="Microsoft YaHei" w:hAnsi="Microsoft YaHei"/>
+          <w:rFonts w:ascii="Microsoft YaHei" w:hAnsi="Microsoft YaHei" w:hint="eastAsia"/>
           <w:color w:val="000000"/>
           <w:sz w:val="21"/>
           <w:szCs w:val="21"/>
@@ -33531,7 +34435,7 @@
         <w:wordWrap w:val="0"/>
         <w:spacing w:before="0" w:beforeAutospacing="0" w:after="0" w:afterAutospacing="0" w:line="375" w:lineRule="atLeast"/>
         <w:rPr>
-          <w:rFonts w:ascii="Microsoft YaHei" w:hAnsi="Microsoft YaHei"/>
+          <w:rFonts w:ascii="Microsoft YaHei" w:hAnsi="Microsoft YaHei" w:hint="eastAsia"/>
           <w:color w:val="000000"/>
           <w:sz w:val="21"/>
           <w:szCs w:val="21"/>
@@ -33593,7 +34497,7 @@
         <w:wordWrap w:val="0"/>
         <w:spacing w:before="0" w:beforeAutospacing="0" w:after="300" w:afterAutospacing="0" w:line="375" w:lineRule="atLeast"/>
         <w:rPr>
-          <w:rFonts w:ascii="Microsoft YaHei" w:hAnsi="Microsoft YaHei"/>
+          <w:rFonts w:ascii="Microsoft YaHei" w:hAnsi="Microsoft YaHei" w:hint="eastAsia"/>
           <w:color w:val="000000"/>
           <w:sz w:val="21"/>
           <w:szCs w:val="21"/>
@@ -33643,7 +34547,7 @@
         <w:wordWrap w:val="0"/>
         <w:spacing w:before="0" w:beforeAutospacing="0" w:after="300" w:afterAutospacing="0" w:line="375" w:lineRule="atLeast"/>
         <w:rPr>
-          <w:rFonts w:ascii="Microsoft YaHei" w:hAnsi="Microsoft YaHei"/>
+          <w:rFonts w:ascii="Microsoft YaHei" w:hAnsi="Microsoft YaHei" w:hint="eastAsia"/>
           <w:color w:val="000000"/>
           <w:sz w:val="21"/>
           <w:szCs w:val="21"/>
@@ -33711,7 +34615,7 @@
         <w:wordWrap w:val="0"/>
         <w:spacing w:before="0" w:beforeAutospacing="0" w:after="300" w:afterAutospacing="0" w:line="375" w:lineRule="atLeast"/>
         <w:rPr>
-          <w:rFonts w:ascii="Microsoft YaHei" w:hAnsi="Microsoft YaHei"/>
+          <w:rFonts w:ascii="Microsoft YaHei" w:hAnsi="Microsoft YaHei" w:hint="eastAsia"/>
           <w:color w:val="000000"/>
           <w:sz w:val="21"/>
           <w:szCs w:val="21"/>
@@ -33761,20 +34665,19 @@
         <w:wordWrap w:val="0"/>
         <w:spacing w:before="0" w:beforeAutospacing="0" w:after="300" w:afterAutospacing="0" w:line="375" w:lineRule="atLeast"/>
         <w:rPr>
-          <w:rFonts w:ascii="Microsoft YaHei" w:hAnsi="Microsoft YaHei"/>
-          <w:color w:val="000000"/>
-          <w:sz w:val="21"/>
-          <w:szCs w:val="21"/>
-        </w:rPr>
-      </w:pPr>
-      <w:r>
-        <w:rPr>
-          <w:rFonts w:ascii="Microsoft YaHei" w:hAnsi="Microsoft YaHei"/>
-          <w:color w:val="000000"/>
-          <w:sz w:val="21"/>
-          <w:szCs w:val="21"/>
-        </w:rPr>
-        <w:lastRenderedPageBreak/>
+          <w:rFonts w:ascii="Microsoft YaHei" w:hAnsi="Microsoft YaHei" w:hint="eastAsia"/>
+          <w:color w:val="000000"/>
+          <w:sz w:val="21"/>
+          <w:szCs w:val="21"/>
+        </w:rPr>
+      </w:pPr>
+      <w:r>
+        <w:rPr>
+          <w:rFonts w:ascii="Microsoft YaHei" w:hAnsi="Microsoft YaHei"/>
+          <w:color w:val="000000"/>
+          <w:sz w:val="21"/>
+          <w:szCs w:val="21"/>
+        </w:rPr>
         <w:t xml:space="preserve">　　</w:t>
       </w:r>
       <w:r>
@@ -33803,7 +34706,7 @@
         <w:wordWrap w:val="0"/>
         <w:spacing w:before="0" w:beforeAutospacing="0" w:after="0" w:afterAutospacing="0" w:line="375" w:lineRule="atLeast"/>
         <w:rPr>
-          <w:rFonts w:ascii="Microsoft YaHei" w:hAnsi="Microsoft YaHei"/>
+          <w:rFonts w:ascii="Microsoft YaHei" w:hAnsi="Microsoft YaHei" w:hint="eastAsia"/>
           <w:color w:val="000000"/>
           <w:sz w:val="21"/>
           <w:szCs w:val="21"/>
@@ -33855,7 +34758,7 @@
         <w:wordWrap w:val="0"/>
         <w:spacing w:before="0" w:beforeAutospacing="0" w:after="300" w:afterAutospacing="0" w:line="375" w:lineRule="atLeast"/>
         <w:rPr>
-          <w:rFonts w:ascii="Microsoft YaHei" w:hAnsi="Microsoft YaHei"/>
+          <w:rFonts w:ascii="Microsoft YaHei" w:hAnsi="Microsoft YaHei" w:hint="eastAsia"/>
           <w:color w:val="000000"/>
           <w:sz w:val="21"/>
           <w:szCs w:val="21"/>
@@ -33878,7 +34781,7 @@
         <w:wordWrap w:val="0"/>
         <w:spacing w:before="0" w:beforeAutospacing="0" w:after="300" w:afterAutospacing="0" w:line="375" w:lineRule="atLeast"/>
         <w:rPr>
-          <w:rFonts w:ascii="Microsoft YaHei" w:hAnsi="Microsoft YaHei"/>
+          <w:rFonts w:ascii="Microsoft YaHei" w:hAnsi="Microsoft YaHei" w:hint="eastAsia"/>
           <w:color w:val="000000"/>
           <w:sz w:val="21"/>
           <w:szCs w:val="21"/>
@@ -33901,7 +34804,7 @@
         <w:wordWrap w:val="0"/>
         <w:spacing w:before="0" w:beforeAutospacing="0" w:after="0" w:afterAutospacing="0" w:line="375" w:lineRule="atLeast"/>
         <w:rPr>
-          <w:rFonts w:ascii="Microsoft YaHei" w:hAnsi="Microsoft YaHei"/>
+          <w:rFonts w:ascii="Microsoft YaHei" w:hAnsi="Microsoft YaHei" w:hint="eastAsia"/>
           <w:color w:val="000000"/>
           <w:sz w:val="21"/>
           <w:szCs w:val="21"/>
@@ -33953,7 +34856,7 @@
         <w:wordWrap w:val="0"/>
         <w:spacing w:before="0" w:beforeAutospacing="0" w:after="300" w:afterAutospacing="0" w:line="375" w:lineRule="atLeast"/>
         <w:rPr>
-          <w:rFonts w:ascii="Microsoft YaHei" w:hAnsi="Microsoft YaHei"/>
+          <w:rFonts w:ascii="Microsoft YaHei" w:hAnsi="Microsoft YaHei" w:hint="eastAsia"/>
           <w:color w:val="000000"/>
           <w:sz w:val="21"/>
           <w:szCs w:val="21"/>
@@ -33996,7 +34899,7 @@
         <w:wordWrap w:val="0"/>
         <w:spacing w:before="0" w:beforeAutospacing="0" w:after="300" w:afterAutospacing="0" w:line="375" w:lineRule="atLeast"/>
         <w:rPr>
-          <w:rFonts w:ascii="Microsoft YaHei" w:hAnsi="Microsoft YaHei"/>
+          <w:rFonts w:ascii="Microsoft YaHei" w:hAnsi="Microsoft YaHei" w:hint="eastAsia"/>
           <w:color w:val="000000"/>
           <w:sz w:val="21"/>
           <w:szCs w:val="21"/>
@@ -34019,7 +34922,7 @@
         <w:wordWrap w:val="0"/>
         <w:spacing w:before="0" w:beforeAutospacing="0" w:after="300" w:afterAutospacing="0" w:line="375" w:lineRule="atLeast"/>
         <w:rPr>
-          <w:rFonts w:ascii="Microsoft YaHei" w:hAnsi="Microsoft YaHei"/>
+          <w:rFonts w:ascii="Microsoft YaHei" w:hAnsi="Microsoft YaHei" w:hint="eastAsia"/>
           <w:color w:val="000000"/>
           <w:sz w:val="21"/>
           <w:szCs w:val="21"/>
@@ -34042,7 +34945,7 @@
         <w:wordWrap w:val="0"/>
         <w:spacing w:before="0" w:beforeAutospacing="0" w:after="0" w:afterAutospacing="0" w:line="375" w:lineRule="atLeast"/>
         <w:rPr>
-          <w:rFonts w:ascii="Microsoft YaHei" w:hAnsi="Microsoft YaHei"/>
+          <w:rFonts w:ascii="Microsoft YaHei" w:hAnsi="Microsoft YaHei" w:hint="eastAsia"/>
           <w:color w:val="000000"/>
           <w:sz w:val="21"/>
           <w:szCs w:val="21"/>
@@ -34076,7 +34979,7 @@
         <w:wordWrap w:val="0"/>
         <w:spacing w:before="0" w:beforeAutospacing="0" w:after="300" w:afterAutospacing="0" w:line="375" w:lineRule="atLeast"/>
         <w:rPr>
-          <w:rFonts w:ascii="Microsoft YaHei" w:hAnsi="Microsoft YaHei"/>
+          <w:rFonts w:ascii="Microsoft YaHei" w:hAnsi="Microsoft YaHei" w:hint="eastAsia"/>
           <w:color w:val="000000"/>
           <w:sz w:val="21"/>
           <w:szCs w:val="21"/>
@@ -34117,7 +35020,7 @@
         <w:wordWrap w:val="0"/>
         <w:spacing w:before="0" w:beforeAutospacing="0" w:after="0" w:afterAutospacing="0" w:line="375" w:lineRule="atLeast"/>
         <w:rPr>
-          <w:rFonts w:ascii="Microsoft YaHei" w:hAnsi="Microsoft YaHei"/>
+          <w:rFonts w:ascii="Microsoft YaHei" w:hAnsi="Microsoft YaHei" w:hint="eastAsia"/>
           <w:color w:val="000000"/>
           <w:sz w:val="21"/>
           <w:szCs w:val="21"/>
@@ -34172,7 +35075,7 @@
         <w:wordWrap w:val="0"/>
         <w:spacing w:before="0" w:beforeAutospacing="0" w:after="300" w:afterAutospacing="0" w:line="375" w:lineRule="atLeast"/>
         <w:rPr>
-          <w:rFonts w:ascii="Microsoft YaHei" w:hAnsi="Microsoft YaHei"/>
+          <w:rFonts w:ascii="Microsoft YaHei" w:hAnsi="Microsoft YaHei" w:hint="eastAsia"/>
           <w:color w:val="000000"/>
           <w:sz w:val="21"/>
           <w:szCs w:val="21"/>
@@ -34253,7 +35156,7 @@
         <w:wordWrap w:val="0"/>
         <w:spacing w:before="0" w:beforeAutospacing="0" w:after="0" w:afterAutospacing="0" w:line="375" w:lineRule="atLeast"/>
         <w:rPr>
-          <w:rFonts w:ascii="Microsoft YaHei" w:hAnsi="Microsoft YaHei"/>
+          <w:rFonts w:ascii="Microsoft YaHei" w:hAnsi="Microsoft YaHei" w:hint="eastAsia"/>
           <w:color w:val="000000"/>
           <w:sz w:val="21"/>
           <w:szCs w:val="21"/>
@@ -34296,7 +35199,7 @@
         <w:wordWrap w:val="0"/>
         <w:spacing w:before="0" w:beforeAutospacing="0" w:after="300" w:afterAutospacing="0" w:line="375" w:lineRule="atLeast"/>
         <w:rPr>
-          <w:rFonts w:ascii="Microsoft YaHei" w:hAnsi="Microsoft YaHei"/>
+          <w:rFonts w:ascii="Microsoft YaHei" w:hAnsi="Microsoft YaHei" w:hint="eastAsia"/>
           <w:color w:val="000000"/>
           <w:sz w:val="21"/>
           <w:szCs w:val="21"/>
@@ -34319,7 +35222,7 @@
         <w:wordWrap w:val="0"/>
         <w:spacing w:before="0" w:beforeAutospacing="0" w:after="0" w:afterAutospacing="0" w:line="375" w:lineRule="atLeast"/>
         <w:rPr>
-          <w:rFonts w:ascii="Microsoft YaHei" w:hAnsi="Microsoft YaHei"/>
+          <w:rFonts w:ascii="Microsoft YaHei" w:hAnsi="Microsoft YaHei" w:hint="eastAsia"/>
           <w:color w:val="000000"/>
           <w:sz w:val="21"/>
           <w:szCs w:val="21"/>
@@ -34362,20 +35265,19 @@
         <w:wordWrap w:val="0"/>
         <w:spacing w:before="0" w:beforeAutospacing="0" w:after="300" w:afterAutospacing="0" w:line="375" w:lineRule="atLeast"/>
         <w:rPr>
-          <w:rFonts w:ascii="Microsoft YaHei" w:hAnsi="Microsoft YaHei"/>
-          <w:color w:val="000000"/>
-          <w:sz w:val="21"/>
-          <w:szCs w:val="21"/>
-        </w:rPr>
-      </w:pPr>
-      <w:r>
-        <w:rPr>
-          <w:rFonts w:ascii="Microsoft YaHei" w:hAnsi="Microsoft YaHei"/>
-          <w:color w:val="000000"/>
-          <w:sz w:val="21"/>
-          <w:szCs w:val="21"/>
-        </w:rPr>
-        <w:lastRenderedPageBreak/>
+          <w:rFonts w:ascii="Microsoft YaHei" w:hAnsi="Microsoft YaHei" w:hint="eastAsia"/>
+          <w:color w:val="000000"/>
+          <w:sz w:val="21"/>
+          <w:szCs w:val="21"/>
+        </w:rPr>
+      </w:pPr>
+      <w:r>
+        <w:rPr>
+          <w:rFonts w:ascii="Microsoft YaHei" w:hAnsi="Microsoft YaHei"/>
+          <w:color w:val="000000"/>
+          <w:sz w:val="21"/>
+          <w:szCs w:val="21"/>
+        </w:rPr>
         <w:t xml:space="preserve">　　谨记在行车中要保持足够的跟车距离。跟车距离不足的话，一来需要经常制动，</w:t>
       </w:r>
       <w:proofErr w:type="gramStart"/>
@@ -34406,7 +35308,7 @@
         <w:wordWrap w:val="0"/>
         <w:spacing w:before="0" w:beforeAutospacing="0" w:after="0" w:afterAutospacing="0" w:line="375" w:lineRule="atLeast"/>
         <w:rPr>
-          <w:rFonts w:ascii="Microsoft YaHei" w:hAnsi="Microsoft YaHei"/>
+          <w:rFonts w:ascii="Microsoft YaHei" w:hAnsi="Microsoft YaHei" w:hint="eastAsia"/>
           <w:color w:val="000000"/>
           <w:sz w:val="21"/>
           <w:szCs w:val="21"/>
@@ -34461,7 +35363,7 @@
         <w:wordWrap w:val="0"/>
         <w:spacing w:before="0" w:beforeAutospacing="0" w:after="300" w:afterAutospacing="0" w:line="375" w:lineRule="atLeast"/>
         <w:rPr>
-          <w:rFonts w:ascii="Microsoft YaHei" w:hAnsi="Microsoft YaHei"/>
+          <w:rFonts w:ascii="Microsoft YaHei" w:hAnsi="Microsoft YaHei" w:hint="eastAsia"/>
           <w:color w:val="000000"/>
           <w:sz w:val="21"/>
           <w:szCs w:val="21"/>
@@ -34484,7 +35386,7 @@
         <w:wordWrap w:val="0"/>
         <w:spacing w:before="0" w:beforeAutospacing="0" w:after="0" w:afterAutospacing="0" w:line="375" w:lineRule="atLeast"/>
         <w:rPr>
-          <w:rFonts w:ascii="Microsoft YaHei" w:hAnsi="Microsoft YaHei"/>
+          <w:rFonts w:ascii="Microsoft YaHei" w:hAnsi="Microsoft YaHei" w:hint="eastAsia"/>
           <w:color w:val="000000"/>
           <w:sz w:val="21"/>
           <w:szCs w:val="21"/>
@@ -34539,7 +35441,7 @@
         <w:wordWrap w:val="0"/>
         <w:spacing w:before="0" w:beforeAutospacing="0" w:after="300" w:afterAutospacing="0" w:line="375" w:lineRule="atLeast"/>
         <w:rPr>
-          <w:rFonts w:ascii="Microsoft YaHei" w:hAnsi="Microsoft YaHei"/>
+          <w:rFonts w:ascii="Microsoft YaHei" w:hAnsi="Microsoft YaHei" w:hint="eastAsia"/>
           <w:color w:val="000000"/>
           <w:sz w:val="21"/>
           <w:szCs w:val="21"/>
@@ -34562,7 +35464,7 @@
         <w:wordWrap w:val="0"/>
         <w:spacing w:before="0" w:beforeAutospacing="0" w:after="0" w:afterAutospacing="0" w:line="375" w:lineRule="atLeast"/>
         <w:rPr>
-          <w:rFonts w:ascii="Microsoft YaHei" w:hAnsi="Microsoft YaHei"/>
+          <w:rFonts w:ascii="Microsoft YaHei" w:hAnsi="Microsoft YaHei" w:hint="eastAsia"/>
           <w:color w:val="000000"/>
           <w:sz w:val="21"/>
           <w:szCs w:val="21"/>
@@ -34605,7 +35507,7 @@
         <w:wordWrap w:val="0"/>
         <w:spacing w:before="0" w:beforeAutospacing="0" w:after="300" w:afterAutospacing="0" w:line="375" w:lineRule="atLeast"/>
         <w:rPr>
-          <w:rFonts w:ascii="Microsoft YaHei" w:hAnsi="Microsoft YaHei"/>
+          <w:rFonts w:ascii="Microsoft YaHei" w:hAnsi="Microsoft YaHei" w:hint="eastAsia"/>
           <w:color w:val="000000"/>
           <w:sz w:val="21"/>
           <w:szCs w:val="21"/>
@@ -34785,7 +35687,7 @@
         <w:wordWrap w:val="0"/>
         <w:spacing w:before="0" w:beforeAutospacing="0" w:after="300" w:afterAutospacing="0" w:line="375" w:lineRule="atLeast"/>
         <w:rPr>
-          <w:rFonts w:ascii="Microsoft YaHei" w:hAnsi="Microsoft YaHei"/>
+          <w:rFonts w:ascii="Microsoft YaHei" w:hAnsi="Microsoft YaHei" w:hint="eastAsia"/>
           <w:color w:val="000000"/>
           <w:sz w:val="21"/>
           <w:szCs w:val="21"/>
@@ -34866,7 +35768,7 @@
         <w:wordWrap w:val="0"/>
         <w:spacing w:before="0" w:beforeAutospacing="0" w:after="0" w:afterAutospacing="0" w:line="375" w:lineRule="atLeast"/>
         <w:rPr>
-          <w:rFonts w:ascii="Microsoft YaHei" w:hAnsi="Microsoft YaHei"/>
+          <w:rFonts w:ascii="Microsoft YaHei" w:hAnsi="Microsoft YaHei" w:hint="eastAsia"/>
           <w:color w:val="000000"/>
           <w:sz w:val="21"/>
           <w:szCs w:val="21"/>
@@ -34909,7 +35811,7 @@
         <w:wordWrap w:val="0"/>
         <w:spacing w:before="0" w:beforeAutospacing="0" w:after="300" w:afterAutospacing="0" w:line="375" w:lineRule="atLeast"/>
         <w:rPr>
-          <w:rFonts w:ascii="Microsoft YaHei" w:hAnsi="Microsoft YaHei"/>
+          <w:rFonts w:ascii="Microsoft YaHei" w:hAnsi="Microsoft YaHei" w:hint="eastAsia"/>
           <w:color w:val="000000"/>
           <w:sz w:val="21"/>
           <w:szCs w:val="21"/>
@@ -35086,7 +35988,7 @@
         <w:wordWrap w:val="0"/>
         <w:spacing w:before="0" w:beforeAutospacing="0" w:after="0" w:afterAutospacing="0" w:line="375" w:lineRule="atLeast"/>
         <w:rPr>
-          <w:rFonts w:ascii="Microsoft YaHei" w:hAnsi="Microsoft YaHei"/>
+          <w:rFonts w:ascii="Microsoft YaHei" w:hAnsi="Microsoft YaHei" w:hint="eastAsia"/>
           <w:color w:val="000000"/>
           <w:sz w:val="21"/>
           <w:szCs w:val="21"/>
@@ -35129,7 +36031,7 @@
         <w:wordWrap w:val="0"/>
         <w:spacing w:before="0" w:beforeAutospacing="0" w:after="300" w:afterAutospacing="0" w:line="375" w:lineRule="atLeast"/>
         <w:rPr>
-          <w:rFonts w:ascii="Microsoft YaHei" w:hAnsi="Microsoft YaHei"/>
+          <w:rFonts w:ascii="Microsoft YaHei" w:hAnsi="Microsoft YaHei" w:hint="eastAsia"/>
           <w:color w:val="000000"/>
           <w:sz w:val="21"/>
           <w:szCs w:val="21"/>
@@ -35172,7 +36074,7 @@
         <w:spacing w:before="0" w:beforeAutospacing="0" w:after="375" w:afterAutospacing="0" w:line="360" w:lineRule="atLeast"/>
         <w:ind w:firstLine="420"/>
         <w:rPr>
-          <w:rFonts w:ascii="Microsoft YaHei" w:hAnsi="Microsoft YaHei"/>
+          <w:rFonts w:ascii="Microsoft YaHei" w:hAnsi="Microsoft YaHei" w:hint="eastAsia"/>
           <w:color w:val="333333"/>
           <w:sz w:val="21"/>
           <w:szCs w:val="21"/>
@@ -35196,7 +36098,7 @@
         <w:ind w:firstLine="420"/>
         <w:jc w:val="center"/>
         <w:rPr>
-          <w:rFonts w:ascii="Microsoft YaHei" w:hAnsi="Microsoft YaHei"/>
+          <w:rFonts w:ascii="Microsoft YaHei" w:hAnsi="Microsoft YaHei" w:hint="eastAsia"/>
           <w:color w:val="333333"/>
           <w:sz w:val="21"/>
           <w:szCs w:val="21"/>
@@ -35210,7 +36112,6 @@
           <w:sz w:val="21"/>
           <w:szCs w:val="21"/>
         </w:rPr>
-        <w:lastRenderedPageBreak/>
         <w:drawing>
           <wp:inline distT="0" distB="0" distL="0" distR="0">
             <wp:extent cx="3771900" cy="3048000"/>
@@ -35265,7 +36166,7 @@
         <w:spacing w:before="0" w:beforeAutospacing="0" w:after="375" w:afterAutospacing="0" w:line="360" w:lineRule="atLeast"/>
         <w:ind w:firstLine="420"/>
         <w:rPr>
-          <w:rFonts w:ascii="Microsoft YaHei" w:hAnsi="Microsoft YaHei"/>
+          <w:rFonts w:ascii="Microsoft YaHei" w:hAnsi="Microsoft YaHei" w:hint="eastAsia"/>
           <w:color w:val="333333"/>
           <w:sz w:val="21"/>
           <w:szCs w:val="21"/>
@@ -35306,7 +36207,7 @@
         <w:spacing w:before="0" w:beforeAutospacing="0" w:after="375" w:afterAutospacing="0" w:line="360" w:lineRule="atLeast"/>
         <w:ind w:firstLine="420"/>
         <w:rPr>
-          <w:rFonts w:ascii="Microsoft YaHei" w:hAnsi="Microsoft YaHei"/>
+          <w:rFonts w:ascii="Microsoft YaHei" w:hAnsi="Microsoft YaHei" w:hint="eastAsia"/>
           <w:color w:val="333333"/>
           <w:sz w:val="21"/>
           <w:szCs w:val="21"/>
@@ -35330,7 +36231,7 @@
         <w:spacing w:before="0" w:beforeAutospacing="0" w:after="375" w:afterAutospacing="0" w:line="360" w:lineRule="atLeast"/>
         <w:ind w:firstLine="420"/>
         <w:rPr>
-          <w:rFonts w:ascii="Microsoft YaHei" w:hAnsi="Microsoft YaHei"/>
+          <w:rFonts w:ascii="Microsoft YaHei" w:hAnsi="Microsoft YaHei" w:hint="eastAsia"/>
           <w:color w:val="333333"/>
           <w:sz w:val="21"/>
           <w:szCs w:val="21"/>
@@ -35353,7 +36254,7 @@
         <w:spacing w:before="0" w:beforeAutospacing="0" w:after="375" w:afterAutospacing="0" w:line="360" w:lineRule="atLeast"/>
         <w:ind w:firstLine="420"/>
         <w:rPr>
-          <w:rFonts w:ascii="Microsoft YaHei" w:hAnsi="Microsoft YaHei"/>
+          <w:rFonts w:ascii="Microsoft YaHei" w:hAnsi="Microsoft YaHei" w:hint="eastAsia"/>
           <w:color w:val="333333"/>
           <w:sz w:val="21"/>
           <w:szCs w:val="21"/>
@@ -35403,7 +36304,7 @@
         <w:spacing w:before="0" w:beforeAutospacing="0" w:after="375" w:afterAutospacing="0" w:line="360" w:lineRule="atLeast"/>
         <w:ind w:firstLine="420"/>
         <w:rPr>
-          <w:rFonts w:ascii="Microsoft YaHei" w:hAnsi="Microsoft YaHei"/>
+          <w:rFonts w:ascii="Microsoft YaHei" w:hAnsi="Microsoft YaHei" w:hint="eastAsia"/>
           <w:color w:val="333333"/>
           <w:sz w:val="21"/>
           <w:szCs w:val="21"/>
@@ -35435,7 +36336,7 @@
         <w:spacing w:before="0" w:beforeAutospacing="0" w:after="375" w:afterAutospacing="0" w:line="360" w:lineRule="atLeast"/>
         <w:ind w:firstLine="420"/>
         <w:rPr>
-          <w:rFonts w:ascii="Microsoft YaHei" w:hAnsi="Microsoft YaHei"/>
+          <w:rFonts w:ascii="Microsoft YaHei" w:hAnsi="Microsoft YaHei" w:hint="eastAsia"/>
           <w:color w:val="333333"/>
           <w:sz w:val="21"/>
           <w:szCs w:val="21"/>
@@ -35458,7 +36359,7 @@
         <w:spacing w:before="0" w:beforeAutospacing="0" w:after="375" w:afterAutospacing="0" w:line="360" w:lineRule="atLeast"/>
         <w:ind w:firstLine="420"/>
         <w:rPr>
-          <w:rFonts w:ascii="Microsoft YaHei" w:hAnsi="Microsoft YaHei"/>
+          <w:rFonts w:ascii="Microsoft YaHei" w:hAnsi="Microsoft YaHei" w:hint="eastAsia"/>
           <w:color w:val="333333"/>
           <w:sz w:val="21"/>
           <w:szCs w:val="21"/>
@@ -35482,7 +36383,7 @@
         <w:spacing w:before="0" w:beforeAutospacing="0" w:after="375" w:afterAutospacing="0" w:line="360" w:lineRule="atLeast"/>
         <w:ind w:firstLine="420"/>
         <w:rPr>
-          <w:rFonts w:ascii="Microsoft YaHei" w:hAnsi="Microsoft YaHei"/>
+          <w:rFonts w:ascii="Microsoft YaHei" w:hAnsi="Microsoft YaHei" w:hint="eastAsia"/>
           <w:color w:val="C00000"/>
           <w:sz w:val="21"/>
           <w:szCs w:val="21"/>
@@ -35506,7 +36407,7 @@
         <w:ind w:firstLine="420"/>
         <w:jc w:val="center"/>
         <w:rPr>
-          <w:rFonts w:ascii="Microsoft YaHei" w:hAnsi="Microsoft YaHei"/>
+          <w:rFonts w:ascii="Microsoft YaHei" w:hAnsi="Microsoft YaHei" w:hint="eastAsia"/>
           <w:color w:val="333333"/>
           <w:sz w:val="21"/>
           <w:szCs w:val="21"/>
@@ -35520,7 +36421,6 @@
           <w:sz w:val="21"/>
           <w:szCs w:val="21"/>
         </w:rPr>
-        <w:lastRenderedPageBreak/>
         <w:drawing>
           <wp:inline distT="0" distB="0" distL="0" distR="0">
             <wp:extent cx="4762500" cy="1466850"/>
@@ -35575,7 +36475,7 @@
         <w:spacing w:before="0" w:beforeAutospacing="0" w:after="375" w:afterAutospacing="0" w:line="360" w:lineRule="atLeast"/>
         <w:ind w:firstLine="420"/>
         <w:rPr>
-          <w:rFonts w:ascii="Microsoft YaHei" w:hAnsi="Microsoft YaHei"/>
+          <w:rFonts w:ascii="Microsoft YaHei" w:hAnsi="Microsoft YaHei" w:hint="eastAsia"/>
           <w:color w:val="333333"/>
           <w:sz w:val="21"/>
           <w:szCs w:val="21"/>
@@ -35706,7 +36606,7 @@
         <w:spacing w:before="0" w:beforeAutospacing="0" w:after="375" w:afterAutospacing="0" w:line="360" w:lineRule="atLeast"/>
         <w:ind w:firstLine="420"/>
         <w:rPr>
-          <w:rFonts w:ascii="Microsoft YaHei" w:hAnsi="Microsoft YaHei"/>
+          <w:rFonts w:ascii="Microsoft YaHei" w:hAnsi="Microsoft YaHei" w:hint="eastAsia"/>
           <w:color w:val="333333"/>
           <w:sz w:val="21"/>
           <w:szCs w:val="21"/>
@@ -35730,7 +36630,7 @@
         <w:spacing w:before="0" w:beforeAutospacing="0" w:after="375" w:afterAutospacing="0" w:line="360" w:lineRule="atLeast"/>
         <w:ind w:firstLine="420"/>
         <w:rPr>
-          <w:rFonts w:ascii="Microsoft YaHei" w:hAnsi="Microsoft YaHei"/>
+          <w:rFonts w:ascii="Microsoft YaHei" w:hAnsi="Microsoft YaHei" w:hint="eastAsia"/>
           <w:color w:val="333333"/>
           <w:sz w:val="21"/>
           <w:szCs w:val="21"/>
@@ -35772,7 +36672,7 @@
         <w:ind w:firstLine="420"/>
         <w:jc w:val="center"/>
         <w:rPr>
-          <w:rFonts w:ascii="Microsoft YaHei" w:hAnsi="Microsoft YaHei"/>
+          <w:rFonts w:ascii="Microsoft YaHei" w:hAnsi="Microsoft YaHei" w:hint="eastAsia"/>
           <w:color w:val="333333"/>
           <w:sz w:val="21"/>
           <w:szCs w:val="21"/>
@@ -35840,7 +36740,7 @@
         <w:spacing w:before="0" w:beforeAutospacing="0" w:after="375" w:afterAutospacing="0" w:line="360" w:lineRule="atLeast"/>
         <w:ind w:firstLine="420"/>
         <w:rPr>
-          <w:rFonts w:ascii="Microsoft YaHei" w:hAnsi="Microsoft YaHei"/>
+          <w:rFonts w:ascii="Microsoft YaHei" w:hAnsi="Microsoft YaHei" w:hint="eastAsia"/>
           <w:color w:val="333333"/>
           <w:sz w:val="21"/>
           <w:szCs w:val="21"/>
@@ -36077,7 +36977,7 @@
         <w:ind w:firstLine="420"/>
         <w:jc w:val="center"/>
         <w:rPr>
-          <w:rFonts w:ascii="Microsoft YaHei" w:hAnsi="Microsoft YaHei"/>
+          <w:rFonts w:ascii="Microsoft YaHei" w:hAnsi="Microsoft YaHei" w:hint="eastAsia"/>
           <w:color w:val="333333"/>
           <w:sz w:val="21"/>
           <w:szCs w:val="21"/>
@@ -36091,7 +36991,6 @@
           <w:sz w:val="21"/>
           <w:szCs w:val="21"/>
         </w:rPr>
-        <w:lastRenderedPageBreak/>
         <w:drawing>
           <wp:inline distT="0" distB="0" distL="0" distR="0">
             <wp:extent cx="3533775" cy="2428875"/>
@@ -36146,7 +37045,7 @@
         <w:spacing w:before="0" w:beforeAutospacing="0" w:after="375" w:afterAutospacing="0" w:line="360" w:lineRule="atLeast"/>
         <w:ind w:firstLine="420"/>
         <w:rPr>
-          <w:rFonts w:ascii="Microsoft YaHei" w:hAnsi="Microsoft YaHei"/>
+          <w:rFonts w:ascii="Microsoft YaHei" w:hAnsi="Microsoft YaHei" w:hint="eastAsia"/>
           <w:color w:val="333333"/>
           <w:sz w:val="21"/>
           <w:szCs w:val="21"/>
@@ -36180,7 +37079,7 @@
         <w:ind w:firstLine="420"/>
         <w:jc w:val="center"/>
         <w:rPr>
-          <w:rFonts w:ascii="Microsoft YaHei" w:hAnsi="Microsoft YaHei"/>
+          <w:rFonts w:ascii="Microsoft YaHei" w:hAnsi="Microsoft YaHei" w:hint="eastAsia"/>
           <w:color w:val="333333"/>
           <w:sz w:val="21"/>
           <w:szCs w:val="21"/>
@@ -36248,7 +37147,7 @@
         <w:spacing w:before="0" w:beforeAutospacing="0" w:after="375" w:afterAutospacing="0" w:line="360" w:lineRule="atLeast"/>
         <w:ind w:firstLine="420"/>
         <w:rPr>
-          <w:rFonts w:ascii="Microsoft YaHei" w:hAnsi="Microsoft YaHei"/>
+          <w:rFonts w:ascii="Microsoft YaHei" w:hAnsi="Microsoft YaHei" w:hint="eastAsia"/>
           <w:color w:val="333333"/>
           <w:sz w:val="21"/>
           <w:szCs w:val="21"/>
@@ -36541,7 +37440,7 @@
         <w:spacing w:before="0" w:beforeAutospacing="0" w:after="375" w:afterAutospacing="0" w:line="360" w:lineRule="atLeast"/>
         <w:ind w:firstLine="420"/>
         <w:rPr>
-          <w:rFonts w:ascii="Microsoft YaHei" w:hAnsi="Microsoft YaHei"/>
+          <w:rFonts w:ascii="Microsoft YaHei" w:hAnsi="Microsoft YaHei" w:hint="eastAsia"/>
           <w:color w:val="333333"/>
           <w:sz w:val="21"/>
           <w:szCs w:val="21"/>
@@ -36565,20 +37464,19 @@
         <w:spacing w:before="0" w:beforeAutospacing="0" w:after="375" w:afterAutospacing="0" w:line="360" w:lineRule="atLeast"/>
         <w:ind w:firstLine="420"/>
         <w:rPr>
-          <w:rFonts w:ascii="Microsoft YaHei" w:hAnsi="Microsoft YaHei"/>
-          <w:color w:val="333333"/>
-          <w:sz w:val="21"/>
-          <w:szCs w:val="21"/>
-        </w:rPr>
-      </w:pPr>
-      <w:r>
-        <w:rPr>
-          <w:rFonts w:ascii="Microsoft YaHei" w:hAnsi="Microsoft YaHei"/>
-          <w:color w:val="333333"/>
-          <w:sz w:val="21"/>
-          <w:szCs w:val="21"/>
-        </w:rPr>
-        <w:lastRenderedPageBreak/>
+          <w:rFonts w:ascii="Microsoft YaHei" w:hAnsi="Microsoft YaHei" w:hint="eastAsia"/>
+          <w:color w:val="333333"/>
+          <w:sz w:val="21"/>
+          <w:szCs w:val="21"/>
+        </w:rPr>
+      </w:pPr>
+      <w:r>
+        <w:rPr>
+          <w:rFonts w:ascii="Microsoft YaHei" w:hAnsi="Microsoft YaHei"/>
+          <w:color w:val="333333"/>
+          <w:sz w:val="21"/>
+          <w:szCs w:val="21"/>
+        </w:rPr>
         <w:t>摩擦力是一个物体在另一个物体上滑动的相互阻力，参照下图。两个物体的接触面都是用相同材料做成的但其中一个较另一个重，所以不难看出哪一边较难推动。</w:t>
       </w:r>
     </w:p>
@@ -36589,7 +37487,7 @@
         <w:spacing w:before="0" w:beforeAutospacing="0" w:after="375" w:afterAutospacing="0" w:line="360" w:lineRule="atLeast"/>
         <w:ind w:firstLine="420"/>
         <w:rPr>
-          <w:rFonts w:ascii="Microsoft YaHei" w:hAnsi="Microsoft YaHei"/>
+          <w:rFonts w:ascii="Microsoft YaHei" w:hAnsi="Microsoft YaHei" w:hint="eastAsia"/>
           <w:color w:val="333333"/>
           <w:sz w:val="21"/>
           <w:szCs w:val="21"/>
@@ -36613,7 +37511,7 @@
         <w:ind w:firstLine="420"/>
         <w:jc w:val="center"/>
         <w:rPr>
-          <w:rFonts w:ascii="Microsoft YaHei" w:hAnsi="Microsoft YaHei"/>
+          <w:rFonts w:ascii="Microsoft YaHei" w:hAnsi="Microsoft YaHei" w:hint="eastAsia"/>
           <w:color w:val="333333"/>
           <w:sz w:val="21"/>
           <w:szCs w:val="21"/>
@@ -36681,7 +37579,7 @@
         <w:spacing w:before="0" w:beforeAutospacing="0" w:after="375" w:afterAutospacing="0" w:line="360" w:lineRule="atLeast"/>
         <w:ind w:firstLine="420"/>
         <w:rPr>
-          <w:rFonts w:ascii="Microsoft YaHei" w:hAnsi="Microsoft YaHei"/>
+          <w:rFonts w:ascii="Microsoft YaHei" w:hAnsi="Microsoft YaHei" w:hint="eastAsia"/>
           <w:color w:val="333333"/>
           <w:sz w:val="21"/>
           <w:szCs w:val="21"/>
@@ -36704,7 +37602,7 @@
         <w:spacing w:before="0" w:beforeAutospacing="0" w:after="375" w:afterAutospacing="0" w:line="360" w:lineRule="atLeast"/>
         <w:ind w:firstLine="420"/>
         <w:rPr>
-          <w:rFonts w:ascii="Microsoft YaHei" w:hAnsi="Microsoft YaHei"/>
+          <w:rFonts w:ascii="Microsoft YaHei" w:hAnsi="Microsoft YaHei" w:hint="eastAsia"/>
           <w:color w:val="333333"/>
           <w:sz w:val="21"/>
           <w:szCs w:val="21"/>
@@ -36873,7 +37771,7 @@
         <w:spacing w:before="0" w:beforeAutospacing="0" w:after="375" w:afterAutospacing="0" w:line="360" w:lineRule="atLeast"/>
         <w:ind w:firstLine="420"/>
         <w:rPr>
-          <w:rFonts w:ascii="Microsoft YaHei" w:hAnsi="Microsoft YaHei"/>
+          <w:rFonts w:ascii="Microsoft YaHei" w:hAnsi="Microsoft YaHei" w:hint="eastAsia"/>
           <w:color w:val="333333"/>
           <w:sz w:val="21"/>
           <w:szCs w:val="21"/>
@@ -36898,7 +37796,7 @@
         <w:ind w:firstLine="420"/>
         <w:jc w:val="center"/>
         <w:rPr>
-          <w:rFonts w:ascii="Microsoft YaHei" w:hAnsi="Microsoft YaHei"/>
+          <w:rFonts w:ascii="Microsoft YaHei" w:hAnsi="Microsoft YaHei" w:hint="eastAsia"/>
           <w:color w:val="333333"/>
           <w:sz w:val="21"/>
           <w:szCs w:val="21"/>
@@ -36912,7 +37810,6 @@
           <w:sz w:val="21"/>
           <w:szCs w:val="21"/>
         </w:rPr>
-        <w:lastRenderedPageBreak/>
         <w:drawing>
           <wp:inline distT="0" distB="0" distL="0" distR="0">
             <wp:extent cx="4352925" cy="3609975"/>
@@ -36967,7 +37864,7 @@
         <w:spacing w:before="0" w:beforeAutospacing="0" w:after="375" w:afterAutospacing="0" w:line="360" w:lineRule="atLeast"/>
         <w:ind w:firstLine="420"/>
         <w:rPr>
-          <w:rFonts w:ascii="Microsoft YaHei" w:hAnsi="Microsoft YaHei"/>
+          <w:rFonts w:ascii="Microsoft YaHei" w:hAnsi="Microsoft YaHei" w:hint="eastAsia"/>
           <w:color w:val="0070C0"/>
           <w:sz w:val="21"/>
           <w:szCs w:val="21"/>
@@ -37045,7 +37942,7 @@
         <w:shd w:val="clear" w:color="auto" w:fill="FFFFFF"/>
         <w:spacing w:before="225" w:beforeAutospacing="0" w:after="225" w:afterAutospacing="0" w:line="420" w:lineRule="atLeast"/>
         <w:rPr>
-          <w:rFonts w:ascii="Microsoft YaHei" w:hAnsi="Microsoft YaHei"/>
+          <w:rFonts w:ascii="Microsoft YaHei" w:hAnsi="Microsoft YaHei" w:hint="eastAsia"/>
           <w:color w:val="333333"/>
         </w:rPr>
       </w:pPr>
@@ -37181,7 +38078,7 @@
         <w:spacing w:before="225" w:beforeAutospacing="0" w:after="225" w:afterAutospacing="0" w:line="420" w:lineRule="atLeast"/>
         <w:jc w:val="center"/>
         <w:rPr>
-          <w:rFonts w:ascii="Microsoft YaHei" w:hAnsi="Microsoft YaHei"/>
+          <w:rFonts w:ascii="Microsoft YaHei" w:hAnsi="Microsoft YaHei" w:hint="eastAsia"/>
           <w:color w:val="333333"/>
         </w:rPr>
       </w:pPr>
@@ -37248,7 +38145,7 @@
         <w:shd w:val="clear" w:color="auto" w:fill="FFFFFF"/>
         <w:spacing w:before="225" w:beforeAutospacing="0" w:after="225" w:afterAutospacing="0" w:line="420" w:lineRule="atLeast"/>
         <w:rPr>
-          <w:rFonts w:ascii="Microsoft YaHei" w:hAnsi="Microsoft YaHei"/>
+          <w:rFonts w:ascii="Microsoft YaHei" w:hAnsi="Microsoft YaHei" w:hint="eastAsia"/>
           <w:color w:val="333333"/>
         </w:rPr>
       </w:pPr>
@@ -37442,7 +38339,7 @@
         <w:spacing w:before="225" w:beforeAutospacing="0" w:after="225" w:afterAutospacing="0" w:line="420" w:lineRule="atLeast"/>
         <w:jc w:val="center"/>
         <w:rPr>
-          <w:rFonts w:ascii="Microsoft YaHei" w:hAnsi="Microsoft YaHei"/>
+          <w:rFonts w:ascii="Microsoft YaHei" w:hAnsi="Microsoft YaHei" w:hint="eastAsia"/>
           <w:color w:val="333333"/>
         </w:rPr>
       </w:pPr>
@@ -37509,7 +38406,7 @@
         <w:shd w:val="clear" w:color="auto" w:fill="FFFFFF"/>
         <w:spacing w:before="225" w:beforeAutospacing="0" w:after="225" w:afterAutospacing="0" w:line="420" w:lineRule="atLeast"/>
         <w:rPr>
-          <w:rFonts w:ascii="Microsoft YaHei" w:hAnsi="Microsoft YaHei"/>
+          <w:rFonts w:ascii="Microsoft YaHei" w:hAnsi="Microsoft YaHei" w:hint="eastAsia"/>
           <w:color w:val="333333"/>
         </w:rPr>
       </w:pPr>
@@ -37701,7 +38598,7 @@
         <w:spacing w:before="225" w:beforeAutospacing="0" w:after="225" w:afterAutospacing="0" w:line="420" w:lineRule="atLeast"/>
         <w:jc w:val="center"/>
         <w:rPr>
-          <w:rFonts w:ascii="Microsoft YaHei" w:hAnsi="Microsoft YaHei"/>
+          <w:rFonts w:ascii="Microsoft YaHei" w:hAnsi="Microsoft YaHei" w:hint="eastAsia"/>
           <w:color w:val="333333"/>
         </w:rPr>
       </w:pPr>
@@ -37768,7 +38665,7 @@
         <w:shd w:val="clear" w:color="auto" w:fill="FFFFFF"/>
         <w:spacing w:before="225" w:beforeAutospacing="0" w:after="225" w:afterAutospacing="0" w:line="420" w:lineRule="atLeast"/>
         <w:rPr>
-          <w:rFonts w:ascii="Microsoft YaHei" w:hAnsi="Microsoft YaHei"/>
+          <w:rFonts w:ascii="Microsoft YaHei" w:hAnsi="Microsoft YaHei" w:hint="eastAsia"/>
           <w:color w:val="333333"/>
         </w:rPr>
       </w:pPr>
@@ -37922,7 +38819,7 @@
         <w:spacing w:before="225" w:beforeAutospacing="0" w:after="225" w:afterAutospacing="0" w:line="420" w:lineRule="atLeast"/>
         <w:jc w:val="center"/>
         <w:rPr>
-          <w:rFonts w:ascii="Microsoft YaHei" w:hAnsi="Microsoft YaHei"/>
+          <w:rFonts w:ascii="Microsoft YaHei" w:hAnsi="Microsoft YaHei" w:hint="eastAsia"/>
           <w:color w:val="333333"/>
         </w:rPr>
       </w:pPr>
@@ -37991,7 +38888,7 @@
       </w:pPr>
       <w:r>
         <w:pict>
-          <v:rect id="_x0000_i1069" style="width:0;height:1.5pt" o:hralign="center" o:hrstd="t" o:hrnoshade="t" o:hr="t" fillcolor="#333" stroked="f"/>
+          <v:rect id="_x0000_i1041" style="width:0;height:1.5pt" o:hralign="center" o:hrstd="t" o:hrnoshade="t" o:hr="t" fillcolor="#333" stroked="f"/>
         </w:pict>
       </w:r>
     </w:p>
@@ -38001,7 +38898,7 @@
         <w:shd w:val="clear" w:color="auto" w:fill="FFFFFF"/>
         <w:spacing w:before="225" w:beforeAutospacing="0" w:after="225" w:afterAutospacing="0" w:line="420" w:lineRule="atLeast"/>
         <w:rPr>
-          <w:rFonts w:ascii="Microsoft YaHei" w:hAnsi="Microsoft YaHei"/>
+          <w:rFonts w:ascii="Microsoft YaHei" w:hAnsi="Microsoft YaHei" w:hint="eastAsia"/>
           <w:color w:val="333333"/>
         </w:rPr>
       </w:pPr>
@@ -38019,7 +38916,7 @@
         <w:shd w:val="clear" w:color="auto" w:fill="FFFFFF"/>
         <w:spacing w:before="225" w:beforeAutospacing="0" w:after="225" w:afterAutospacing="0" w:line="420" w:lineRule="atLeast"/>
         <w:rPr>
-          <w:rFonts w:ascii="Microsoft YaHei" w:hAnsi="Microsoft YaHei"/>
+          <w:rFonts w:ascii="Microsoft YaHei" w:hAnsi="Microsoft YaHei" w:hint="eastAsia"/>
           <w:color w:val="333333"/>
         </w:rPr>
       </w:pPr>
@@ -38074,7 +38971,7 @@
       </w:pPr>
       <w:r>
         <w:pict>
-          <v:rect id="_x0000_i1070" style="width:0;height:1.5pt" o:hralign="center" o:hrstd="t" o:hrnoshade="t" o:hr="t" fillcolor="#333" stroked="f"/>
+          <v:rect id="_x0000_i1042" style="width:0;height:1.5pt" o:hralign="center" o:hrstd="t" o:hrnoshade="t" o:hr="t" fillcolor="#333" stroked="f"/>
         </w:pict>
       </w:r>
     </w:p>
@@ -38084,7 +38981,7 @@
         <w:shd w:val="clear" w:color="auto" w:fill="FFFFFF"/>
         <w:spacing w:before="225" w:beforeAutospacing="0" w:after="225" w:afterAutospacing="0" w:line="420" w:lineRule="atLeast"/>
         <w:rPr>
-          <w:rFonts w:ascii="Microsoft YaHei" w:hAnsi="Microsoft YaHei"/>
+          <w:rFonts w:ascii="Microsoft YaHei" w:hAnsi="Microsoft YaHei" w:hint="eastAsia"/>
           <w:color w:val="333333"/>
         </w:rPr>
       </w:pPr>
@@ -38350,7 +39247,7 @@
         <w:spacing w:before="225" w:beforeAutospacing="0" w:after="225" w:afterAutospacing="0" w:line="420" w:lineRule="atLeast"/>
         <w:jc w:val="center"/>
         <w:rPr>
-          <w:rFonts w:ascii="Microsoft YaHei" w:hAnsi="Microsoft YaHei"/>
+          <w:rFonts w:ascii="Microsoft YaHei" w:hAnsi="Microsoft YaHei" w:hint="eastAsia"/>
           <w:color w:val="333333"/>
         </w:rPr>
       </w:pPr>
@@ -38417,7 +39314,7 @@
         <w:shd w:val="clear" w:color="auto" w:fill="FFFFFF"/>
         <w:spacing w:before="225" w:beforeAutospacing="0" w:after="225" w:afterAutospacing="0" w:line="420" w:lineRule="atLeast"/>
         <w:rPr>
-          <w:rFonts w:ascii="Microsoft YaHei" w:hAnsi="Microsoft YaHei"/>
+          <w:rFonts w:ascii="Microsoft YaHei" w:hAnsi="Microsoft YaHei" w:hint="eastAsia"/>
           <w:color w:val="333333"/>
         </w:rPr>
       </w:pPr>
@@ -38460,7 +39357,7 @@
         <w:spacing w:before="225" w:beforeAutospacing="0" w:after="225" w:afterAutospacing="0" w:line="420" w:lineRule="atLeast"/>
         <w:jc w:val="center"/>
         <w:rPr>
-          <w:rFonts w:ascii="Microsoft YaHei" w:hAnsi="Microsoft YaHei"/>
+          <w:rFonts w:ascii="Microsoft YaHei" w:hAnsi="Microsoft YaHei" w:hint="eastAsia"/>
           <w:color w:val="333333"/>
         </w:rPr>
       </w:pPr>
@@ -38527,7 +39424,7 @@
         <w:shd w:val="clear" w:color="auto" w:fill="FFFFFF"/>
         <w:spacing w:before="225" w:beforeAutospacing="0" w:after="225" w:afterAutospacing="0" w:line="420" w:lineRule="atLeast"/>
         <w:rPr>
-          <w:rFonts w:ascii="Microsoft YaHei" w:hAnsi="Microsoft YaHei"/>
+          <w:rFonts w:ascii="Microsoft YaHei" w:hAnsi="Microsoft YaHei" w:hint="eastAsia"/>
           <w:color w:val="333333"/>
         </w:rPr>
       </w:pPr>
@@ -38587,7 +39484,7 @@
         <w:shd w:val="clear" w:color="auto" w:fill="FFFFFF"/>
         <w:spacing w:before="225" w:beforeAutospacing="0" w:after="225" w:afterAutospacing="0" w:line="420" w:lineRule="atLeast"/>
         <w:rPr>
-          <w:rFonts w:ascii="Microsoft YaHei" w:hAnsi="Microsoft YaHei"/>
+          <w:rFonts w:ascii="Microsoft YaHei" w:hAnsi="Microsoft YaHei" w:hint="eastAsia"/>
           <w:color w:val="333333"/>
         </w:rPr>
       </w:pPr>
@@ -38737,7 +39634,7 @@
         <w:spacing w:before="225" w:beforeAutospacing="0" w:after="225" w:afterAutospacing="0" w:line="420" w:lineRule="atLeast"/>
         <w:jc w:val="center"/>
         <w:rPr>
-          <w:rFonts w:ascii="Microsoft YaHei" w:hAnsi="Microsoft YaHei"/>
+          <w:rFonts w:ascii="Microsoft YaHei" w:hAnsi="Microsoft YaHei" w:hint="eastAsia"/>
           <w:color w:val="333333"/>
         </w:rPr>
       </w:pPr>
@@ -38804,7 +39701,7 @@
         <w:shd w:val="clear" w:color="auto" w:fill="FFFFFF"/>
         <w:spacing w:before="225" w:beforeAutospacing="0" w:after="225" w:afterAutospacing="0" w:line="420" w:lineRule="atLeast"/>
         <w:rPr>
-          <w:rFonts w:ascii="Microsoft YaHei" w:hAnsi="Microsoft YaHei"/>
+          <w:rFonts w:ascii="Microsoft YaHei" w:hAnsi="Microsoft YaHei" w:hint="eastAsia"/>
           <w:color w:val="333333"/>
         </w:rPr>
       </w:pPr>
@@ -38959,7 +39856,7 @@
         <w:shd w:val="clear" w:color="auto" w:fill="FFFFFF"/>
         <w:spacing w:before="225" w:beforeAutospacing="0" w:after="225" w:afterAutospacing="0" w:line="420" w:lineRule="atLeast"/>
         <w:rPr>
-          <w:rFonts w:ascii="Microsoft YaHei" w:hAnsi="Microsoft YaHei"/>
+          <w:rFonts w:ascii="Microsoft YaHei" w:hAnsi="Microsoft YaHei" w:hint="eastAsia"/>
           <w:color w:val="333333"/>
         </w:rPr>
       </w:pPr>
@@ -39040,7 +39937,7 @@
         <w:spacing w:before="225" w:beforeAutospacing="0" w:after="225" w:afterAutospacing="0" w:line="420" w:lineRule="atLeast"/>
         <w:jc w:val="center"/>
         <w:rPr>
-          <w:rFonts w:ascii="Microsoft YaHei" w:hAnsi="Microsoft YaHei"/>
+          <w:rFonts w:ascii="Microsoft YaHei" w:hAnsi="Microsoft YaHei" w:hint="eastAsia"/>
           <w:color w:val="333333"/>
         </w:rPr>
       </w:pPr>
@@ -39108,7 +40005,7 @@
         <w:spacing w:before="225" w:beforeAutospacing="0" w:after="225" w:afterAutospacing="0" w:line="420" w:lineRule="atLeast"/>
         <w:jc w:val="center"/>
         <w:rPr>
-          <w:rFonts w:ascii="Microsoft YaHei" w:hAnsi="Microsoft YaHei"/>
+          <w:rFonts w:ascii="Microsoft YaHei" w:hAnsi="Microsoft YaHei" w:hint="eastAsia"/>
           <w:color w:val="333333"/>
         </w:rPr>
       </w:pPr>
@@ -39143,7 +40040,7 @@
         <w:shd w:val="clear" w:color="auto" w:fill="FFFFFF"/>
         <w:spacing w:before="225" w:beforeAutospacing="0" w:after="225" w:afterAutospacing="0" w:line="420" w:lineRule="atLeast"/>
         <w:rPr>
-          <w:rFonts w:ascii="Microsoft YaHei" w:hAnsi="Microsoft YaHei"/>
+          <w:rFonts w:ascii="Microsoft YaHei" w:hAnsi="Microsoft YaHei" w:hint="eastAsia"/>
           <w:color w:val="333333"/>
         </w:rPr>
       </w:pPr>
@@ -39271,7 +40168,7 @@
         <w:shd w:val="clear" w:color="auto" w:fill="FFFFFF"/>
         <w:spacing w:before="225" w:beforeAutospacing="0" w:after="225" w:afterAutospacing="0" w:line="420" w:lineRule="atLeast"/>
         <w:rPr>
-          <w:rFonts w:ascii="Microsoft YaHei" w:hAnsi="Microsoft YaHei"/>
+          <w:rFonts w:ascii="Microsoft YaHei" w:hAnsi="Microsoft YaHei" w:hint="eastAsia"/>
           <w:color w:val="333333"/>
         </w:rPr>
       </w:pPr>
@@ -39417,7 +40314,7 @@
         <w:spacing w:before="225" w:beforeAutospacing="0" w:after="225" w:afterAutospacing="0" w:line="420" w:lineRule="atLeast"/>
         <w:jc w:val="center"/>
         <w:rPr>
-          <w:rFonts w:ascii="Microsoft YaHei" w:hAnsi="Microsoft YaHei"/>
+          <w:rFonts w:ascii="Microsoft YaHei" w:hAnsi="Microsoft YaHei" w:hint="eastAsia"/>
           <w:color w:val="333333"/>
         </w:rPr>
       </w:pPr>
@@ -39484,7 +40381,7 @@
         <w:shd w:val="clear" w:color="auto" w:fill="FFFFFF"/>
         <w:spacing w:before="225" w:beforeAutospacing="0" w:after="225" w:afterAutospacing="0" w:line="420" w:lineRule="atLeast"/>
         <w:rPr>
-          <w:rFonts w:ascii="Microsoft YaHei" w:hAnsi="Microsoft YaHei"/>
+          <w:rFonts w:ascii="Microsoft YaHei" w:hAnsi="Microsoft YaHei" w:hint="eastAsia"/>
           <w:color w:val="333333"/>
         </w:rPr>
       </w:pPr>
@@ -39595,7 +40492,7 @@
         <w:spacing w:before="225" w:beforeAutospacing="0" w:after="225" w:afterAutospacing="0" w:line="420" w:lineRule="atLeast"/>
         <w:jc w:val="center"/>
         <w:rPr>
-          <w:rFonts w:ascii="Microsoft YaHei" w:hAnsi="Microsoft YaHei"/>
+          <w:rFonts w:ascii="Microsoft YaHei" w:hAnsi="Microsoft YaHei" w:hint="eastAsia"/>
           <w:color w:val="333333"/>
         </w:rPr>
       </w:pPr>
@@ -39663,7 +40560,7 @@
         <w:spacing w:before="225" w:beforeAutospacing="0" w:after="225" w:afterAutospacing="0" w:line="420" w:lineRule="atLeast"/>
         <w:jc w:val="center"/>
         <w:rPr>
-          <w:rFonts w:ascii="Microsoft YaHei" w:hAnsi="Microsoft YaHei"/>
+          <w:rFonts w:ascii="Microsoft YaHei" w:hAnsi="Microsoft YaHei" w:hint="eastAsia"/>
           <w:color w:val="333333"/>
         </w:rPr>
       </w:pPr>
@@ -39698,7 +40595,7 @@
         <w:shd w:val="clear" w:color="auto" w:fill="FFFFFF"/>
         <w:spacing w:before="225" w:beforeAutospacing="0" w:after="225" w:afterAutospacing="0" w:line="420" w:lineRule="atLeast"/>
         <w:rPr>
-          <w:rFonts w:ascii="Microsoft YaHei" w:hAnsi="Microsoft YaHei"/>
+          <w:rFonts w:ascii="Microsoft YaHei" w:hAnsi="Microsoft YaHei" w:hint="eastAsia"/>
           <w:color w:val="333333"/>
         </w:rPr>
       </w:pPr>
@@ -39872,7 +40769,7 @@
         <w:shd w:val="clear" w:color="auto" w:fill="FFFFFF"/>
         <w:spacing w:before="225" w:beforeAutospacing="0" w:after="225" w:afterAutospacing="0" w:line="420" w:lineRule="atLeast"/>
         <w:rPr>
-          <w:rFonts w:ascii="Microsoft YaHei" w:hAnsi="Microsoft YaHei"/>
+          <w:rFonts w:ascii="Microsoft YaHei" w:hAnsi="Microsoft YaHei" w:hint="eastAsia"/>
           <w:color w:val="333333"/>
         </w:rPr>
       </w:pPr>
@@ -39924,7 +40821,7 @@
         <w:spacing w:before="225" w:beforeAutospacing="0" w:after="225" w:afterAutospacing="0" w:line="420" w:lineRule="atLeast"/>
         <w:jc w:val="center"/>
         <w:rPr>
-          <w:rFonts w:ascii="Microsoft YaHei" w:hAnsi="Microsoft YaHei"/>
+          <w:rFonts w:ascii="Microsoft YaHei" w:hAnsi="Microsoft YaHei" w:hint="eastAsia"/>
           <w:color w:val="333333"/>
         </w:rPr>
       </w:pPr>
@@ -39991,7 +40888,7 @@
         <w:shd w:val="clear" w:color="auto" w:fill="FFFFFF"/>
         <w:spacing w:before="225" w:beforeAutospacing="0" w:after="225" w:afterAutospacing="0" w:line="420" w:lineRule="atLeast"/>
         <w:rPr>
-          <w:rFonts w:ascii="Microsoft YaHei" w:hAnsi="Microsoft YaHei"/>
+          <w:rFonts w:ascii="Microsoft YaHei" w:hAnsi="Microsoft YaHei" w:hint="eastAsia"/>
           <w:color w:val="333333"/>
         </w:rPr>
       </w:pPr>
@@ -40051,7 +40948,7 @@
         <w:spacing w:before="225" w:beforeAutospacing="0" w:after="225" w:afterAutospacing="0" w:line="420" w:lineRule="atLeast"/>
         <w:jc w:val="center"/>
         <w:rPr>
-          <w:rFonts w:ascii="Microsoft YaHei" w:hAnsi="Microsoft YaHei"/>
+          <w:rFonts w:ascii="Microsoft YaHei" w:hAnsi="Microsoft YaHei" w:hint="eastAsia"/>
           <w:color w:val="333333"/>
         </w:rPr>
       </w:pPr>
@@ -40118,7 +41015,7 @@
         <w:shd w:val="clear" w:color="auto" w:fill="FFFFFF"/>
         <w:spacing w:before="225" w:beforeAutospacing="0" w:after="225" w:afterAutospacing="0" w:line="420" w:lineRule="atLeast"/>
         <w:rPr>
-          <w:rFonts w:ascii="Microsoft YaHei" w:hAnsi="Microsoft YaHei"/>
+          <w:rFonts w:ascii="Microsoft YaHei" w:hAnsi="Microsoft YaHei" w:hint="eastAsia"/>
           <w:color w:val="333333"/>
         </w:rPr>
       </w:pPr>
@@ -40144,7 +41041,7 @@
         <w:spacing w:before="225" w:beforeAutospacing="0" w:after="225" w:afterAutospacing="0" w:line="420" w:lineRule="atLeast"/>
         <w:jc w:val="center"/>
         <w:rPr>
-          <w:rFonts w:ascii="Microsoft YaHei" w:hAnsi="Microsoft YaHei"/>
+          <w:rFonts w:ascii="Microsoft YaHei" w:hAnsi="Microsoft YaHei" w:hint="eastAsia"/>
           <w:color w:val="333333"/>
         </w:rPr>
       </w:pPr>
@@ -40211,7 +41108,7 @@
         <w:shd w:val="clear" w:color="auto" w:fill="FFFFFF"/>
         <w:spacing w:before="225" w:beforeAutospacing="0" w:after="225" w:afterAutospacing="0" w:line="420" w:lineRule="atLeast"/>
         <w:rPr>
-          <w:rFonts w:ascii="Microsoft YaHei" w:hAnsi="Microsoft YaHei"/>
+          <w:rFonts w:ascii="Microsoft YaHei" w:hAnsi="Microsoft YaHei" w:hint="eastAsia"/>
           <w:color w:val="333333"/>
         </w:rPr>
       </w:pPr>
@@ -40253,7 +41150,7 @@
         <w:shd w:val="clear" w:color="auto" w:fill="FFFFFF"/>
         <w:spacing w:before="225" w:beforeAutospacing="0" w:after="225" w:afterAutospacing="0" w:line="420" w:lineRule="atLeast"/>
         <w:rPr>
-          <w:rFonts w:ascii="Microsoft YaHei" w:hAnsi="Microsoft YaHei"/>
+          <w:rFonts w:ascii="Microsoft YaHei" w:hAnsi="Microsoft YaHei" w:hint="eastAsia"/>
           <w:color w:val="333333"/>
         </w:rPr>
       </w:pPr>
@@ -40271,7 +41168,7 @@
         <w:shd w:val="clear" w:color="auto" w:fill="FFFFFF"/>
         <w:spacing w:before="225" w:beforeAutospacing="0" w:after="225" w:afterAutospacing="0" w:line="420" w:lineRule="atLeast"/>
         <w:rPr>
-          <w:rFonts w:ascii="Microsoft YaHei" w:hAnsi="Microsoft YaHei"/>
+          <w:rFonts w:ascii="Microsoft YaHei" w:hAnsi="Microsoft YaHei" w:hint="eastAsia"/>
           <w:color w:val="333333"/>
         </w:rPr>
       </w:pPr>
@@ -40388,7 +41285,7 @@
         <w:spacing w:before="225" w:beforeAutospacing="0" w:after="225" w:afterAutospacing="0" w:line="420" w:lineRule="atLeast"/>
         <w:jc w:val="center"/>
         <w:rPr>
-          <w:rFonts w:ascii="Microsoft YaHei" w:hAnsi="Microsoft YaHei"/>
+          <w:rFonts w:ascii="Microsoft YaHei" w:hAnsi="Microsoft YaHei" w:hint="eastAsia"/>
           <w:color w:val="333333"/>
         </w:rPr>
       </w:pPr>
@@ -40456,7 +41353,7 @@
         <w:spacing w:before="225" w:beforeAutospacing="0" w:after="225" w:afterAutospacing="0" w:line="420" w:lineRule="atLeast"/>
         <w:jc w:val="center"/>
         <w:rPr>
-          <w:rFonts w:ascii="Microsoft YaHei" w:hAnsi="Microsoft YaHei"/>
+          <w:rFonts w:ascii="Microsoft YaHei" w:hAnsi="Microsoft YaHei" w:hint="eastAsia"/>
           <w:color w:val="333333"/>
         </w:rPr>
       </w:pPr>
@@ -40523,7 +41420,7 @@
         <w:shd w:val="clear" w:color="auto" w:fill="FFFFFF"/>
         <w:spacing w:before="225" w:beforeAutospacing="0" w:after="225" w:afterAutospacing="0" w:line="420" w:lineRule="atLeast"/>
         <w:rPr>
-          <w:rFonts w:ascii="Microsoft YaHei" w:hAnsi="Microsoft YaHei"/>
+          <w:rFonts w:ascii="Microsoft YaHei" w:hAnsi="Microsoft YaHei" w:hint="eastAsia"/>
           <w:color w:val="333333"/>
         </w:rPr>
       </w:pPr>
@@ -40542,7 +41439,7 @@
         <w:shd w:val="clear" w:color="auto" w:fill="FFFFFF"/>
         <w:spacing w:before="225" w:beforeAutospacing="0" w:after="225" w:afterAutospacing="0" w:line="420" w:lineRule="atLeast"/>
         <w:rPr>
-          <w:rFonts w:ascii="Microsoft YaHei" w:hAnsi="Microsoft YaHei"/>
+          <w:rFonts w:ascii="Microsoft YaHei" w:hAnsi="Microsoft YaHei" w:hint="eastAsia"/>
           <w:color w:val="333333"/>
         </w:rPr>
       </w:pPr>
@@ -40568,7 +41465,7 @@
         <w:shd w:val="clear" w:color="auto" w:fill="FFFFFF"/>
         <w:spacing w:before="225" w:beforeAutospacing="0" w:after="225" w:afterAutospacing="0" w:line="420" w:lineRule="atLeast"/>
         <w:rPr>
-          <w:rFonts w:ascii="Microsoft YaHei" w:hAnsi="Microsoft YaHei"/>
+          <w:rFonts w:ascii="Microsoft YaHei" w:hAnsi="Microsoft YaHei" w:hint="eastAsia"/>
           <w:color w:val="333333"/>
         </w:rPr>
       </w:pPr>
@@ -40594,7 +41491,7 @@
         <w:shd w:val="clear" w:color="auto" w:fill="FFFFFF"/>
         <w:spacing w:before="225" w:beforeAutospacing="0" w:after="225" w:afterAutospacing="0" w:line="420" w:lineRule="atLeast"/>
         <w:rPr>
-          <w:rFonts w:ascii="Microsoft YaHei" w:hAnsi="Microsoft YaHei"/>
+          <w:rFonts w:ascii="Microsoft YaHei" w:hAnsi="Microsoft YaHei" w:hint="eastAsia"/>
           <w:color w:val="333333"/>
         </w:rPr>
       </w:pPr>
@@ -40620,7 +41517,7 @@
         <w:shd w:val="clear" w:color="auto" w:fill="FFFFFF"/>
         <w:spacing w:before="225" w:beforeAutospacing="0" w:after="225" w:afterAutospacing="0" w:line="420" w:lineRule="atLeast"/>
         <w:rPr>
-          <w:rFonts w:ascii="Microsoft YaHei" w:hAnsi="Microsoft YaHei"/>
+          <w:rFonts w:ascii="Microsoft YaHei" w:hAnsi="Microsoft YaHei" w:hint="eastAsia"/>
           <w:color w:val="333333"/>
         </w:rPr>
       </w:pPr>
@@ -40646,7 +41543,7 @@
         <w:shd w:val="clear" w:color="auto" w:fill="FFFFFF"/>
         <w:spacing w:before="225" w:beforeAutospacing="0" w:after="225" w:afterAutospacing="0" w:line="420" w:lineRule="atLeast"/>
         <w:rPr>
-          <w:rFonts w:ascii="Microsoft YaHei" w:hAnsi="Microsoft YaHei"/>
+          <w:rFonts w:ascii="Microsoft YaHei" w:hAnsi="Microsoft YaHei" w:hint="eastAsia"/>
           <w:color w:val="333333"/>
         </w:rPr>
       </w:pPr>
@@ -40665,7 +41562,7 @@
         <w:shd w:val="clear" w:color="auto" w:fill="FFFFFF"/>
         <w:spacing w:before="225" w:beforeAutospacing="0" w:after="225" w:afterAutospacing="0" w:line="420" w:lineRule="atLeast"/>
         <w:rPr>
-          <w:rFonts w:ascii="Microsoft YaHei" w:hAnsi="Microsoft YaHei"/>
+          <w:rFonts w:ascii="Microsoft YaHei" w:hAnsi="Microsoft YaHei" w:hint="eastAsia"/>
           <w:color w:val="333333"/>
         </w:rPr>
       </w:pPr>
@@ -40684,7 +41581,7 @@
         <w:spacing w:before="225" w:beforeAutospacing="0" w:after="225" w:afterAutospacing="0" w:line="420" w:lineRule="atLeast"/>
         <w:jc w:val="center"/>
         <w:rPr>
-          <w:rFonts w:ascii="Microsoft YaHei" w:hAnsi="Microsoft YaHei"/>
+          <w:rFonts w:ascii="Microsoft YaHei" w:hAnsi="Microsoft YaHei" w:hint="eastAsia"/>
           <w:color w:val="333333"/>
         </w:rPr>
       </w:pPr>
@@ -40751,7 +41648,7 @@
         <w:shd w:val="clear" w:color="auto" w:fill="FFFFFF"/>
         <w:spacing w:before="225" w:beforeAutospacing="0" w:after="225" w:afterAutospacing="0" w:line="420" w:lineRule="atLeast"/>
         <w:rPr>
-          <w:rFonts w:ascii="Microsoft YaHei" w:hAnsi="Microsoft YaHei"/>
+          <w:rFonts w:ascii="Microsoft YaHei" w:hAnsi="Microsoft YaHei" w:hint="eastAsia"/>
           <w:color w:val="333333"/>
         </w:rPr>
       </w:pPr>
@@ -40769,7 +41666,7 @@
         <w:shd w:val="clear" w:color="auto" w:fill="FFFFFF"/>
         <w:spacing w:before="225" w:beforeAutospacing="0" w:after="225" w:afterAutospacing="0" w:line="420" w:lineRule="atLeast"/>
         <w:rPr>
-          <w:rFonts w:ascii="Microsoft YaHei" w:hAnsi="Microsoft YaHei"/>
+          <w:rFonts w:ascii="Microsoft YaHei" w:hAnsi="Microsoft YaHei" w:hint="eastAsia"/>
           <w:color w:val="333333"/>
         </w:rPr>
       </w:pPr>
@@ -40789,7 +41686,7 @@
         <w:spacing w:before="225" w:beforeAutospacing="0" w:after="225" w:afterAutospacing="0" w:line="420" w:lineRule="atLeast"/>
         <w:jc w:val="center"/>
         <w:rPr>
-          <w:rFonts w:ascii="Microsoft YaHei" w:hAnsi="Microsoft YaHei"/>
+          <w:rFonts w:ascii="Microsoft YaHei" w:hAnsi="Microsoft YaHei" w:hint="eastAsia"/>
           <w:color w:val="333333"/>
         </w:rPr>
       </w:pPr>
@@ -40856,7 +41753,7 @@
         <w:shd w:val="clear" w:color="auto" w:fill="FFFFFF"/>
         <w:spacing w:before="225" w:beforeAutospacing="0" w:after="225" w:afterAutospacing="0" w:line="420" w:lineRule="atLeast"/>
         <w:rPr>
-          <w:rFonts w:ascii="Microsoft YaHei" w:hAnsi="Microsoft YaHei"/>
+          <w:rFonts w:ascii="Microsoft YaHei" w:hAnsi="Microsoft YaHei" w:hint="eastAsia"/>
           <w:color w:val="333333"/>
         </w:rPr>
       </w:pPr>
@@ -40874,7 +41771,7 @@
         <w:shd w:val="clear" w:color="auto" w:fill="FFFFFF"/>
         <w:spacing w:before="225" w:beforeAutospacing="0" w:after="225" w:afterAutospacing="0" w:line="420" w:lineRule="atLeast"/>
         <w:rPr>
-          <w:rFonts w:ascii="Microsoft YaHei" w:hAnsi="Microsoft YaHei"/>
+          <w:rFonts w:ascii="Microsoft YaHei" w:hAnsi="Microsoft YaHei" w:hint="eastAsia"/>
           <w:color w:val="333333"/>
         </w:rPr>
       </w:pPr>
@@ -40933,7 +41830,7 @@
         <w:spacing w:before="225" w:beforeAutospacing="0" w:after="225" w:afterAutospacing="0" w:line="420" w:lineRule="atLeast"/>
         <w:jc w:val="center"/>
         <w:rPr>
-          <w:rFonts w:ascii="Microsoft YaHei" w:hAnsi="Microsoft YaHei"/>
+          <w:rFonts w:ascii="Microsoft YaHei" w:hAnsi="Microsoft YaHei" w:hint="eastAsia"/>
           <w:color w:val="333333"/>
         </w:rPr>
       </w:pPr>
@@ -41001,7 +41898,7 @@
         <w:spacing w:before="225" w:beforeAutospacing="0" w:after="225" w:afterAutospacing="0" w:line="420" w:lineRule="atLeast"/>
         <w:jc w:val="center"/>
         <w:rPr>
-          <w:rFonts w:ascii="Microsoft YaHei" w:hAnsi="Microsoft YaHei"/>
+          <w:rFonts w:ascii="Microsoft YaHei" w:hAnsi="Microsoft YaHei" w:hint="eastAsia"/>
           <w:color w:val="333333"/>
         </w:rPr>
       </w:pPr>
@@ -41068,7 +41965,7 @@
         <w:shd w:val="clear" w:color="auto" w:fill="FFFFFF"/>
         <w:spacing w:before="225" w:beforeAutospacing="0" w:after="225" w:afterAutospacing="0" w:line="420" w:lineRule="atLeast"/>
         <w:rPr>
-          <w:rFonts w:ascii="Microsoft YaHei" w:hAnsi="Microsoft YaHei"/>
+          <w:rFonts w:ascii="Microsoft YaHei" w:hAnsi="Microsoft YaHei" w:hint="eastAsia"/>
           <w:color w:val="333333"/>
         </w:rPr>
       </w:pPr>
@@ -41094,7 +41991,7 @@
         <w:spacing w:before="225" w:beforeAutospacing="0" w:after="225" w:afterAutospacing="0" w:line="420" w:lineRule="atLeast"/>
         <w:jc w:val="center"/>
         <w:rPr>
-          <w:rFonts w:ascii="Microsoft YaHei" w:hAnsi="Microsoft YaHei"/>
+          <w:rFonts w:ascii="Microsoft YaHei" w:hAnsi="Microsoft YaHei" w:hint="eastAsia"/>
           <w:color w:val="333333"/>
         </w:rPr>
       </w:pPr>
@@ -41161,7 +42058,7 @@
         <w:shd w:val="clear" w:color="auto" w:fill="FFFFFF"/>
         <w:spacing w:before="225" w:beforeAutospacing="0" w:after="225" w:afterAutospacing="0" w:line="420" w:lineRule="atLeast"/>
         <w:rPr>
-          <w:rFonts w:ascii="Microsoft YaHei" w:hAnsi="Microsoft YaHei"/>
+          <w:rFonts w:ascii="Microsoft YaHei" w:hAnsi="Microsoft YaHei" w:hint="eastAsia"/>
           <w:color w:val="333333"/>
         </w:rPr>
       </w:pPr>
@@ -41187,7 +42084,7 @@
         <w:spacing w:before="225" w:beforeAutospacing="0" w:after="225" w:afterAutospacing="0" w:line="420" w:lineRule="atLeast"/>
         <w:jc w:val="center"/>
         <w:rPr>
-          <w:rFonts w:ascii="Microsoft YaHei" w:hAnsi="Microsoft YaHei"/>
+          <w:rFonts w:ascii="Microsoft YaHei" w:hAnsi="Microsoft YaHei" w:hint="eastAsia"/>
           <w:color w:val="333333"/>
         </w:rPr>
       </w:pPr>
@@ -41255,7 +42152,7 @@
         <w:spacing w:before="225" w:beforeAutospacing="0" w:after="225" w:afterAutospacing="0" w:line="420" w:lineRule="atLeast"/>
         <w:jc w:val="center"/>
         <w:rPr>
-          <w:rFonts w:ascii="Microsoft YaHei" w:hAnsi="Microsoft YaHei"/>
+          <w:rFonts w:ascii="Microsoft YaHei" w:hAnsi="Microsoft YaHei" w:hint="eastAsia"/>
           <w:color w:val="333333"/>
         </w:rPr>
       </w:pPr>
@@ -41322,7 +42219,7 @@
         <w:shd w:val="clear" w:color="auto" w:fill="FFFFFF"/>
         <w:spacing w:before="225" w:beforeAutospacing="0" w:after="225" w:afterAutospacing="0" w:line="420" w:lineRule="atLeast"/>
         <w:rPr>
-          <w:rFonts w:ascii="Microsoft YaHei" w:hAnsi="Microsoft YaHei"/>
+          <w:rFonts w:ascii="Microsoft YaHei" w:hAnsi="Microsoft YaHei" w:hint="eastAsia"/>
           <w:color w:val="333333"/>
         </w:rPr>
       </w:pPr>
@@ -41347,7 +42244,7 @@
         <w:shd w:val="clear" w:color="auto" w:fill="FFFFFF"/>
         <w:spacing w:before="225" w:beforeAutospacing="0" w:after="225" w:afterAutospacing="0" w:line="420" w:lineRule="atLeast"/>
         <w:rPr>
-          <w:rFonts w:ascii="Microsoft YaHei" w:hAnsi="Microsoft YaHei"/>
+          <w:rFonts w:ascii="Microsoft YaHei" w:hAnsi="Microsoft YaHei" w:hint="eastAsia"/>
           <w:color w:val="333333"/>
         </w:rPr>
       </w:pPr>
@@ -41366,7 +42263,7 @@
         <w:shd w:val="clear" w:color="auto" w:fill="FFFFFF"/>
         <w:spacing w:before="225" w:beforeAutospacing="0" w:after="225" w:afterAutospacing="0" w:line="420" w:lineRule="atLeast"/>
         <w:rPr>
-          <w:rFonts w:ascii="Microsoft YaHei" w:hAnsi="Microsoft YaHei"/>
+          <w:rFonts w:ascii="Microsoft YaHei" w:hAnsi="Microsoft YaHei" w:hint="eastAsia"/>
           <w:color w:val="333333"/>
         </w:rPr>
       </w:pPr>
@@ -41391,7 +42288,7 @@
         <w:shd w:val="clear" w:color="auto" w:fill="FFFFFF"/>
         <w:spacing w:before="225" w:beforeAutospacing="0" w:after="225" w:afterAutospacing="0" w:line="420" w:lineRule="atLeast"/>
         <w:rPr>
-          <w:rFonts w:ascii="Microsoft YaHei" w:hAnsi="Microsoft YaHei"/>
+          <w:rFonts w:ascii="Microsoft YaHei" w:hAnsi="Microsoft YaHei" w:hint="eastAsia"/>
           <w:color w:val="333333"/>
         </w:rPr>
       </w:pPr>
@@ -41449,9 +42346,6 @@
         <w:shd w:val="clear" w:color="auto" w:fill="FFFFFF"/>
         <w:spacing w:before="0" w:beforeAutospacing="0" w:after="0" w:afterAutospacing="0" w:line="330" w:lineRule="atLeast"/>
         <w:textAlignment w:val="baseline"/>
-        <w:rPr>
-          <w:rFonts w:hint="eastAsia"/>
-        </w:rPr>
       </w:pPr>
       <w:hyperlink r:id="rId247" w:history="1">
         <w:r>
@@ -41469,10 +42363,7 @@
         <w:spacing w:before="0" w:beforeAutospacing="0" w:after="0" w:afterAutospacing="0" w:line="330" w:lineRule="atLeast"/>
         <w:textAlignment w:val="baseline"/>
         <w:rPr>
-          <w:rFonts w:ascii="Microsoft YaHei" w:hAnsi="Microsoft YaHei" w:hint="eastAsia"/>
-          <w:color w:val="000000"/>
-          <w:sz w:val="18"/>
-          <w:szCs w:val="18"/>
+          <w:rFonts w:hint="eastAsia"/>
         </w:rPr>
       </w:pPr>
       <w:hyperlink r:id="rId248" w:history="1">
@@ -41483,6 +42374,280 @@
           <w:t>http://www.vibig.net/Article_Print.asp?ArticleID=656</w:t>
         </w:r>
       </w:hyperlink>
+    </w:p>
+    <w:p>
+      <w:pPr>
+        <w:pStyle w:val="a5"/>
+        <w:shd w:val="clear" w:color="auto" w:fill="FFFFFF"/>
+        <w:spacing w:before="0" w:beforeAutospacing="0" w:after="0" w:afterAutospacing="0" w:line="375" w:lineRule="atLeast"/>
+        <w:rPr>
+          <w:rFonts w:ascii="Microsoft YaHei" w:hAnsi="Microsoft YaHei"/>
+          <w:color w:val="333333"/>
+          <w:sz w:val="21"/>
+          <w:szCs w:val="21"/>
+        </w:rPr>
+      </w:pPr>
+      <w:r>
+        <w:rPr>
+          <w:rFonts w:ascii="Microsoft YaHei" w:hAnsi="Microsoft YaHei"/>
+          <w:color w:val="333333"/>
+          <w:sz w:val="21"/>
+          <w:szCs w:val="21"/>
+        </w:rPr>
+        <w:t>很多车主不明白驾驶证吊销、驾驶证撤销及驾驶证注销三者到底有何区别，常常被这驾驶证相关的</w:t>
+      </w:r>
+      <w:proofErr w:type="gramStart"/>
+      <w:r>
+        <w:rPr>
+          <w:rFonts w:ascii="Microsoft YaHei" w:hAnsi="Microsoft YaHei"/>
+          <w:color w:val="333333"/>
+          <w:sz w:val="21"/>
+          <w:szCs w:val="21"/>
+        </w:rPr>
+        <w:t>三个词弄的</w:t>
+      </w:r>
+      <w:proofErr w:type="gramEnd"/>
+      <w:r>
+        <w:rPr>
+          <w:rFonts w:ascii="Microsoft YaHei" w:hAnsi="Microsoft YaHei"/>
+          <w:color w:val="333333"/>
+          <w:sz w:val="21"/>
+          <w:szCs w:val="21"/>
+        </w:rPr>
+        <w:t>晕头转向，在此，小编为您详解驾驶证吊销、撤销及注销三者间的具体区别？</w:t>
+      </w:r>
+    </w:p>
+    <w:p>
+      <w:pPr>
+        <w:pStyle w:val="a5"/>
+        <w:shd w:val="clear" w:color="auto" w:fill="FFFFFF"/>
+        <w:spacing w:before="0" w:beforeAutospacing="0" w:after="0" w:afterAutospacing="0" w:line="375" w:lineRule="atLeast"/>
+        <w:rPr>
+          <w:rFonts w:ascii="Microsoft YaHei" w:hAnsi="Microsoft YaHei"/>
+          <w:color w:val="333333"/>
+          <w:sz w:val="21"/>
+          <w:szCs w:val="21"/>
+        </w:rPr>
+      </w:pPr>
+      <w:r>
+        <w:rPr>
+          <w:rFonts w:ascii="Microsoft YaHei" w:hAnsi="Microsoft YaHei"/>
+          <w:color w:val="333333"/>
+          <w:sz w:val="21"/>
+          <w:szCs w:val="21"/>
+        </w:rPr>
+        <w:t xml:space="preserve">　　吊销是指依法取得驾驶证后，出现法定事由被依法吊销的情形，如重特大交通事故当中承担一半以上责任者按规定应当吊销驾驶证。</w:t>
+      </w:r>
+    </w:p>
+    <w:p>
+      <w:pPr>
+        <w:pStyle w:val="a5"/>
+        <w:shd w:val="clear" w:color="auto" w:fill="FFFFFF"/>
+        <w:spacing w:before="0" w:beforeAutospacing="0" w:after="0" w:afterAutospacing="0" w:line="375" w:lineRule="atLeast"/>
+        <w:rPr>
+          <w:rFonts w:ascii="Microsoft YaHei" w:hAnsi="Microsoft YaHei"/>
+          <w:color w:val="333333"/>
+          <w:sz w:val="21"/>
+          <w:szCs w:val="21"/>
+        </w:rPr>
+      </w:pPr>
+      <w:r>
+        <w:rPr>
+          <w:rFonts w:ascii="Microsoft YaHei" w:hAnsi="Microsoft YaHei"/>
+          <w:color w:val="333333"/>
+          <w:sz w:val="21"/>
+          <w:szCs w:val="21"/>
+        </w:rPr>
+        <w:t xml:space="preserve">　　一般未按时体检，满分，或者</w:t>
+      </w:r>
+      <w:proofErr w:type="gramStart"/>
+      <w:r>
+        <w:rPr>
+          <w:rFonts w:ascii="Microsoft YaHei" w:hAnsi="Microsoft YaHei"/>
+          <w:color w:val="333333"/>
+          <w:sz w:val="21"/>
+          <w:szCs w:val="21"/>
+        </w:rPr>
+        <w:t>因增驾等</w:t>
+      </w:r>
+      <w:proofErr w:type="gramEnd"/>
+      <w:r>
+        <w:rPr>
+          <w:rFonts w:ascii="Microsoft YaHei" w:hAnsi="Microsoft YaHei"/>
+          <w:color w:val="333333"/>
+          <w:sz w:val="21"/>
+          <w:szCs w:val="21"/>
+        </w:rPr>
+        <w:t>原因才适用注销，吊销主要是钟对严重违法行为或者重大事故主要责任以上的情况。撤消主要是业务程序过程中的不当或违法。</w:t>
+      </w:r>
+    </w:p>
+    <w:p>
+      <w:pPr>
+        <w:pStyle w:val="a5"/>
+        <w:shd w:val="clear" w:color="auto" w:fill="FFFFFF"/>
+        <w:spacing w:before="0" w:beforeAutospacing="0" w:after="0" w:afterAutospacing="0" w:line="375" w:lineRule="atLeast"/>
+        <w:rPr>
+          <w:rFonts w:ascii="Microsoft YaHei" w:hAnsi="Microsoft YaHei"/>
+          <w:color w:val="333333"/>
+          <w:sz w:val="21"/>
+          <w:szCs w:val="21"/>
+        </w:rPr>
+      </w:pPr>
+      <w:r>
+        <w:rPr>
+          <w:rFonts w:ascii="Microsoft YaHei" w:hAnsi="Microsoft YaHei"/>
+          <w:color w:val="333333"/>
+          <w:sz w:val="21"/>
+          <w:szCs w:val="21"/>
+        </w:rPr>
+        <w:t xml:space="preserve">　　驾驶证注销</w:t>
+      </w:r>
+      <w:r>
+        <w:rPr>
+          <w:rFonts w:ascii="Microsoft YaHei" w:hAnsi="Microsoft YaHei"/>
+          <w:color w:val="333333"/>
+          <w:sz w:val="21"/>
+          <w:szCs w:val="21"/>
+        </w:rPr>
+        <w:t>,</w:t>
+      </w:r>
+      <w:r>
+        <w:rPr>
+          <w:rFonts w:ascii="Microsoft YaHei" w:hAnsi="Microsoft YaHei"/>
+          <w:color w:val="333333"/>
+          <w:sz w:val="21"/>
+          <w:szCs w:val="21"/>
+        </w:rPr>
+        <w:t>是因为持有人申请或犯有交通安全管理法规以及驾驶证申领和管理规定的符合注销条件的违法违规行为</w:t>
+      </w:r>
+      <w:r>
+        <w:rPr>
+          <w:rFonts w:ascii="Microsoft YaHei" w:hAnsi="Microsoft YaHei"/>
+          <w:color w:val="333333"/>
+          <w:sz w:val="21"/>
+          <w:szCs w:val="21"/>
+        </w:rPr>
+        <w:t>,</w:t>
+      </w:r>
+      <w:r>
+        <w:rPr>
+          <w:rFonts w:ascii="Microsoft YaHei" w:hAnsi="Microsoft YaHei"/>
+          <w:color w:val="333333"/>
+          <w:sz w:val="21"/>
+          <w:szCs w:val="21"/>
+        </w:rPr>
+        <w:t>其前提是驾驶人持有的准驾证是通过合法途径取得的。</w:t>
+      </w:r>
+    </w:p>
+    <w:p>
+      <w:pPr>
+        <w:pStyle w:val="a5"/>
+        <w:shd w:val="clear" w:color="auto" w:fill="FFFFFF"/>
+        <w:spacing w:before="0" w:beforeAutospacing="0" w:after="0" w:afterAutospacing="0" w:line="375" w:lineRule="atLeast"/>
+        <w:rPr>
+          <w:rFonts w:ascii="Microsoft YaHei" w:hAnsi="Microsoft YaHei"/>
+          <w:color w:val="333333"/>
+          <w:sz w:val="21"/>
+          <w:szCs w:val="21"/>
+        </w:rPr>
+      </w:pPr>
+      <w:r>
+        <w:rPr>
+          <w:rFonts w:ascii="Microsoft YaHei" w:hAnsi="Microsoft YaHei"/>
+          <w:color w:val="333333"/>
+          <w:sz w:val="21"/>
+          <w:szCs w:val="21"/>
+        </w:rPr>
+        <w:t xml:space="preserve">　　驾驶证撤消</w:t>
+      </w:r>
+      <w:r>
+        <w:rPr>
+          <w:rFonts w:ascii="Microsoft YaHei" w:hAnsi="Microsoft YaHei"/>
+          <w:color w:val="333333"/>
+          <w:sz w:val="21"/>
+          <w:szCs w:val="21"/>
+        </w:rPr>
+        <w:t>,</w:t>
+      </w:r>
+      <w:r>
+        <w:rPr>
+          <w:rFonts w:ascii="Microsoft YaHei" w:hAnsi="Microsoft YaHei"/>
+          <w:color w:val="333333"/>
+          <w:sz w:val="21"/>
+          <w:szCs w:val="21"/>
+        </w:rPr>
+        <w:t>其前提是持有人取得的准驾证是不合法的</w:t>
+      </w:r>
+      <w:r>
+        <w:rPr>
+          <w:rFonts w:ascii="Microsoft YaHei" w:hAnsi="Microsoft YaHei"/>
+          <w:color w:val="333333"/>
+          <w:sz w:val="21"/>
+          <w:szCs w:val="21"/>
+        </w:rPr>
+        <w:t>,</w:t>
+      </w:r>
+      <w:r>
+        <w:rPr>
+          <w:rFonts w:ascii="Microsoft YaHei" w:hAnsi="Microsoft YaHei"/>
+          <w:color w:val="333333"/>
+          <w:sz w:val="21"/>
+          <w:szCs w:val="21"/>
+        </w:rPr>
+        <w:t>是通过欺骗或其它非法手段取得的，或因为业务程序不当所取得的</w:t>
+      </w:r>
+      <w:r>
+        <w:rPr>
+          <w:rFonts w:ascii="Microsoft YaHei" w:hAnsi="Microsoft YaHei"/>
+          <w:color w:val="333333"/>
+          <w:sz w:val="21"/>
+          <w:szCs w:val="21"/>
+        </w:rPr>
+        <w:t>,</w:t>
+      </w:r>
+      <w:r>
+        <w:rPr>
+          <w:rFonts w:ascii="Microsoft YaHei" w:hAnsi="Microsoft YaHei"/>
+          <w:color w:val="333333"/>
+          <w:sz w:val="21"/>
+          <w:szCs w:val="21"/>
+        </w:rPr>
+        <w:t>撤消是一种对无效行政核准行为的更正措施。</w:t>
+      </w:r>
+    </w:p>
+    <w:p>
+      <w:pPr>
+        <w:pStyle w:val="2"/>
+        <w:spacing w:before="150" w:after="300" w:line="390" w:lineRule="atLeast"/>
+        <w:ind w:left="450" w:right="585"/>
+        <w:rPr>
+          <w:rStyle w:val="a6"/>
+          <w:b/>
+          <w:bCs/>
+          <w:sz w:val="30"/>
+          <w:szCs w:val="30"/>
+        </w:rPr>
+      </w:pPr>
+      <w:r>
+        <w:rPr>
+          <w:rStyle w:val="a6"/>
+          <w:rFonts w:ascii="Microsoft YaHei" w:hAnsi="Microsoft YaHei"/>
+          <w:color w:val="000000"/>
+          <w:sz w:val="30"/>
+          <w:szCs w:val="30"/>
+        </w:rPr>
+        <w:t>驾驶机动车在道路上违反交通安全法规的行为属于违法行为。</w:t>
+      </w:r>
+      <w:r>
+        <w:rPr>
+          <w:rStyle w:val="a6"/>
+          <w:b/>
+          <w:bCs/>
+          <w:sz w:val="30"/>
+          <w:szCs w:val="30"/>
+        </w:rPr>
+        <w:t>现在已经没有违规行为和违章行为一说了，都是违法行为。</w:t>
+      </w:r>
     </w:p>
     <w:sectPr>
       <w:pgSz w:w="11906" w:h="16838"/>
@@ -42296,7 +43461,7 @@
         <a:sysClr val="windowText" lastClr="000000"/>
       </a:dk1>
       <a:lt1>
-        <a:sysClr val="window" lastClr="FFFFFF"/>
+        <a:sysClr val="window" lastClr="C7EDCC"/>
       </a:lt1>
       <a:dk2>
         <a:srgbClr val="1F497D"/>

--- a/car.docx
+++ b/car.docx
@@ -14,7 +14,7 @@
         <w:jc w:val="left"/>
         <w:outlineLvl w:val="0"/>
         <w:rPr>
-          <w:rFonts w:ascii="Arial" w:eastAsia="宋体" w:hAnsi="Arial" w:cs="Arial" w:hint="eastAsia"/>
+          <w:rFonts w:ascii="Arial" w:eastAsia="宋体" w:hAnsi="Arial" w:cs="Arial"/>
           <w:color w:val="CC0000"/>
           <w:kern w:val="36"/>
           <w:sz w:val="33"/>
@@ -23,11 +23,35 @@
       </w:pPr>
       <w:r>
         <w:rPr>
-          <w:rFonts w:ascii="Microsoft YaHei" w:hAnsi="Microsoft YaHei"/>
+          <w:rFonts w:ascii="Microsoft YaHei" w:hAnsi="Microsoft YaHei" w:hint="eastAsia"/>
           <w:color w:val="000000"/>
           <w:shd w:val="clear" w:color="auto" w:fill="EEEEEE"/>
         </w:rPr>
+        <w:t xml:space="preserve"> </w:t>
+      </w:r>
+      <w:r>
+        <w:rPr>
+          <w:rFonts w:ascii="Microsoft YaHei" w:hAnsi="Microsoft YaHei"/>
+          <w:color w:val="000000"/>
+          <w:shd w:val="clear" w:color="auto" w:fill="EEEEEE"/>
+        </w:rPr>
         <w:t>驾驶证注销、吊销、撤销、扣留的区别</w:t>
+      </w:r>
+      <w:r>
+        <w:rPr>
+          <w:rFonts w:ascii="Microsoft YaHei" w:hAnsi="Microsoft YaHei" w:hint="eastAsia"/>
+          <w:color w:val="000000"/>
+          <w:shd w:val="clear" w:color="auto" w:fill="EEEEEE"/>
+        </w:rPr>
+        <w:t xml:space="preserve">  </w:t>
+      </w:r>
+      <w:r>
+        <w:rPr>
+          <w:rFonts w:ascii="Microsoft YaHei" w:hAnsi="Microsoft YaHei" w:hint="eastAsia"/>
+          <w:color w:val="000000"/>
+          <w:shd w:val="clear" w:color="auto" w:fill="EEEEEE"/>
+        </w:rPr>
+        <w:t>道路标示标线</w:t>
       </w:r>
       <w:r>
         <w:rPr>
@@ -628,7 +652,6 @@
           <w:color w:val="000000"/>
           <w:shd w:val="clear" w:color="auto" w:fill="EEEEEE"/>
         </w:rPr>
-        <w:lastRenderedPageBreak/>
         <w:t xml:space="preserve">　　（四）机动车行驶超过规定时速百分之五十的；</w:t>
       </w:r>
       <w:r>
@@ -809,7 +832,6 @@
           <w:color w:val="000000"/>
           <w:shd w:val="clear" w:color="auto" w:fill="EEEEEE"/>
         </w:rPr>
-        <w:lastRenderedPageBreak/>
         <w:t xml:space="preserve">　　三、驾驶许可的撤销，是因为在考驾驶证的时候，弄虚作假，查出来了，就撤销。撤销后满</w:t>
       </w:r>
       <w:r>
@@ -975,7 +997,6 @@
           <w:rFonts w:ascii="Microsoft YaHei" w:hAnsi="Microsoft YaHei"/>
           <w:color w:val="000000"/>
         </w:rPr>
-        <w:lastRenderedPageBreak/>
         <w:br/>
       </w:r>
       <w:r>
@@ -1322,7 +1343,6 @@
                 <w:kern w:val="0"/>
                 <w:szCs w:val="21"/>
               </w:rPr>
-              <w:lastRenderedPageBreak/>
               <w:drawing>
                 <wp:inline distT="0" distB="0" distL="0" distR="0">
                   <wp:extent cx="4762500" cy="3552825"/>
@@ -1678,17 +1698,7 @@
                 <w:kern w:val="0"/>
                 <w:szCs w:val="21"/>
               </w:rPr>
-              <w:t>用于车子在行驶中制动或者降速，</w:t>
-            </w:r>
-            <w:r>
-              <w:rPr>
-                <w:rFonts w:ascii="Arial" w:eastAsia="宋体" w:hAnsi="Arial" w:cs="Arial"/>
-                <w:color w:val="000000"/>
-                <w:kern w:val="0"/>
-                <w:szCs w:val="21"/>
-              </w:rPr>
-              <w:lastRenderedPageBreak/>
-              <w:t>手刹也叫驻车制动即或是说在停车时使用。当然两者都能起制动的作用，一般前者主要用于车辆在行驶中可起制动明显作用，如果在行驶中用后者可能效果不是很好，后者也可用于在冰雪道路行驶时防止车辆侧滑缓解脚</w:t>
+              <w:t>用于车子在行驶中制动或者降速，手刹也叫驻车制动即或是说在停车时使用。当然两者都能起制动的作用，一般前者主要用于车辆在行驶中可起制动明显作用，如果在行驶中用后者可能效果不是很好，后者也可用于在冰雪道路行驶时防止车辆侧滑缓解脚</w:t>
             </w:r>
             <w:proofErr w:type="gramStart"/>
             <w:r>
@@ -2310,18 +2320,7 @@
                 <w:sz w:val="23"/>
                 <w:szCs w:val="23"/>
               </w:rPr>
-              <w:t>汽车离合器的工作原理其实很简单，就是通过这个离合片使发动机和传动系统进行摩擦传输动力，当踩下离合器时，离合片就会和发动机后面高速转动的飞</w:t>
-            </w:r>
-            <w:r>
-              <w:rPr>
-                <w:rFonts w:ascii="Arial" w:eastAsia="宋体" w:hAnsi="Arial" w:cs="Arial"/>
-                <w:color w:val="000000"/>
-                <w:kern w:val="0"/>
-                <w:sz w:val="23"/>
-                <w:szCs w:val="23"/>
-              </w:rPr>
-              <w:lastRenderedPageBreak/>
-              <w:t>轮分离开，使得离合片不受发动机的动力影响，离合片中间的齿是用来连接波箱传动系统用的。当慢慢松开离合器时，离合片就会慢慢贴近高速运转的飞轮，离合片贴近飞轮就会受到飞轮的转动影响自身就会转动，同时因为自身的转动其动力直接传送给汽车，半离合的状态下，离合片和飞轮之间是进行着摩擦的，这一点非常重要，摩擦中传输的动力不大，所以汽车就能慢慢的平稳起步。完全松开离合的状态下，离合片和发动机飞轮之间紧紧贴起来，不再进行摩擦，而是随着飞轮转动而转动。从这一点，我们就能很清楚的了解汽车离合器工作原理了。</w:t>
+              <w:t>汽车离合器的工作原理其实很简单，就是通过这个离合片使发动机和传动系统进行摩擦传输动力，当踩下离合器时，离合片就会和发动机后面高速转动的飞轮分离开，使得离合片不受发动机的动力影响，离合片中间的齿是用来连接波箱传动系统用的。当慢慢松开离合器时，离合片就会慢慢贴近高速运转的飞轮，离合片贴近飞轮就会受到飞轮的转动影响自身就会转动，同时因为自身的转动其动力直接传送给汽车，半离合的状态下，离合片和飞轮之间是进行着摩擦的，这一点非常重要，摩擦中传输的动力不大，所以汽车就能慢慢的平稳起步。完全松开离合的状态下，离合片和发动机飞轮之间紧紧贴起来，不再进行摩擦，而是随着飞轮转动而转动。从这一点，我们就能很清楚的了解汽车离合器工作原理了。</w:t>
             </w:r>
           </w:p>
           <w:p>
@@ -3172,19 +3171,7 @@
                 <w:szCs w:val="24"/>
                 <w:shd w:val="clear" w:color="auto" w:fill="FFFFFF"/>
               </w:rPr>
-              <w:t xml:space="preserve">　　液力偶合器靠工作液（油液）传递转矩，外壳与泵轮连为一体，是主动件；涡轮与泵轮相对，是从动件。当泵轮转速较低时，涡轮不能被带动，主动件与从</w:t>
-            </w:r>
-            <w:r>
-              <w:rPr>
-                <w:rFonts w:ascii="Arial" w:eastAsia="宋体" w:hAnsi="Arial" w:cs="Arial"/>
-                <w:color w:val="333333"/>
-                <w:kern w:val="0"/>
-                <w:sz w:val="24"/>
-                <w:szCs w:val="24"/>
-                <w:shd w:val="clear" w:color="auto" w:fill="FFFFFF"/>
-              </w:rPr>
-              <w:lastRenderedPageBreak/>
-              <w:t>动件之间处于分离状态；随着泵轮转速的提高，涡轮被带动，主动件与从动件之间处于接合状态</w:t>
+              <w:t xml:space="preserve">　　液力偶合器靠工作液（油液）传递转矩，外壳与泵轮连为一体，是主动件；涡轮与泵轮相对，是从动件。当泵轮转速较低时，涡轮不能被带动，主动件与从动件之间处于分离状态；随着泵轮转速的提高，涡轮被带动，主动件与从动件之间处于接合状态</w:t>
             </w:r>
             <w:r>
               <w:rPr>
@@ -7266,7 +7253,6 @@
           <w:sz w:val="32"/>
           <w:szCs w:val="32"/>
         </w:rPr>
-        <w:lastRenderedPageBreak/>
         <w:t>1</w:t>
       </w:r>
       <w:r>
@@ -25679,11 +25665,11 @@
           <w:sz w:val="18"/>
           <w:szCs w:val="18"/>
         </w:rPr>
-        <w:object w:dxaOrig="1440" w:dyaOrig="1440">
-          <v:shape id="_x0000_i1049" type="#_x0000_t75" style="width:303.75pt;height:225pt" o:ole="">
+        <w:object w:dxaOrig="225" w:dyaOrig="225">
+          <v:shape id="_x0000_i1043" type="#_x0000_t75" style="width:303.75pt;height:225pt" o:ole="">
             <v:imagedata r:id="rId106" o:title=""/>
           </v:shape>
-          <w:control r:id="rId107" w:name="DefaultOcxName" w:shapeid="_x0000_i1049"/>
+          <w:control r:id="rId107" w:name="DefaultOcxName" w:shapeid="_x0000_i1043"/>
         </w:object>
       </w:r>
     </w:p>
@@ -25826,11 +25812,11 @@
           <w:sz w:val="18"/>
           <w:szCs w:val="18"/>
         </w:rPr>
-        <w:object w:dxaOrig="1440" w:dyaOrig="1440">
-          <v:shape id="_x0000_i1052" type="#_x0000_t75" style="width:303.75pt;height:225pt" o:ole="">
+        <w:object w:dxaOrig="225" w:dyaOrig="225">
+          <v:shape id="_x0000_i1045" type="#_x0000_t75" style="width:303.75pt;height:225pt" o:ole="">
             <v:imagedata r:id="rId106" o:title=""/>
           </v:shape>
-          <w:control r:id="rId110" w:name="DefaultOcxName1" w:shapeid="_x0000_i1052"/>
+          <w:control r:id="rId110" w:name="DefaultOcxName1" w:shapeid="_x0000_i1045"/>
         </w:object>
       </w:r>
     </w:p>
@@ -26090,7 +26076,7 @@
           <w:sz w:val="18"/>
           <w:szCs w:val="18"/>
         </w:rPr>
-        <w:object w:dxaOrig="1440" w:dyaOrig="1440">
+        <w:object w:dxaOrig="225" w:dyaOrig="225">
           <v:shape id="_x0000_i1047" type="#_x0000_t75" style="width:303.75pt;height:225pt" o:ole="">
             <v:imagedata r:id="rId106" o:title=""/>
           </v:shape>
@@ -42362,9 +42348,6 @@
         <w:shd w:val="clear" w:color="auto" w:fill="FFFFFF"/>
         <w:spacing w:before="0" w:beforeAutospacing="0" w:after="0" w:afterAutospacing="0" w:line="330" w:lineRule="atLeast"/>
         <w:textAlignment w:val="baseline"/>
-        <w:rPr>
-          <w:rFonts w:hint="eastAsia"/>
-        </w:rPr>
       </w:pPr>
       <w:hyperlink r:id="rId248" w:history="1">
         <w:r>
@@ -42381,7 +42364,7 @@
         <w:shd w:val="clear" w:color="auto" w:fill="FFFFFF"/>
         <w:spacing w:before="0" w:beforeAutospacing="0" w:after="0" w:afterAutospacing="0" w:line="375" w:lineRule="atLeast"/>
         <w:rPr>
-          <w:rFonts w:ascii="Microsoft YaHei" w:hAnsi="Microsoft YaHei"/>
+          <w:rFonts w:ascii="Microsoft YaHei" w:hAnsi="Microsoft YaHei" w:hint="eastAsia"/>
           <w:color w:val="333333"/>
           <w:sz w:val="21"/>
           <w:szCs w:val="21"/>
@@ -42423,7 +42406,7 @@
         <w:shd w:val="clear" w:color="auto" w:fill="FFFFFF"/>
         <w:spacing w:before="0" w:beforeAutospacing="0" w:after="0" w:afterAutospacing="0" w:line="375" w:lineRule="atLeast"/>
         <w:rPr>
-          <w:rFonts w:ascii="Microsoft YaHei" w:hAnsi="Microsoft YaHei"/>
+          <w:rFonts w:ascii="Microsoft YaHei" w:hAnsi="Microsoft YaHei" w:hint="eastAsia"/>
           <w:color w:val="333333"/>
           <w:sz w:val="21"/>
           <w:szCs w:val="21"/>
@@ -42445,7 +42428,7 @@
         <w:shd w:val="clear" w:color="auto" w:fill="FFFFFF"/>
         <w:spacing w:before="0" w:beforeAutospacing="0" w:after="0" w:afterAutospacing="0" w:line="375" w:lineRule="atLeast"/>
         <w:rPr>
-          <w:rFonts w:ascii="Microsoft YaHei" w:hAnsi="Microsoft YaHei"/>
+          <w:rFonts w:ascii="Microsoft YaHei" w:hAnsi="Microsoft YaHei" w:hint="eastAsia"/>
           <w:color w:val="333333"/>
           <w:sz w:val="21"/>
           <w:szCs w:val="21"/>
@@ -42487,7 +42470,7 @@
         <w:shd w:val="clear" w:color="auto" w:fill="FFFFFF"/>
         <w:spacing w:before="0" w:beforeAutospacing="0" w:after="0" w:afterAutospacing="0" w:line="375" w:lineRule="atLeast"/>
         <w:rPr>
-          <w:rFonts w:ascii="Microsoft YaHei" w:hAnsi="Microsoft YaHei"/>
+          <w:rFonts w:ascii="Microsoft YaHei" w:hAnsi="Microsoft YaHei" w:hint="eastAsia"/>
           <w:color w:val="333333"/>
           <w:sz w:val="21"/>
           <w:szCs w:val="21"/>
@@ -42545,7 +42528,7 @@
         <w:shd w:val="clear" w:color="auto" w:fill="FFFFFF"/>
         <w:spacing w:before="0" w:beforeAutospacing="0" w:after="0" w:afterAutospacing="0" w:line="375" w:lineRule="atLeast"/>
         <w:rPr>
-          <w:rFonts w:ascii="Microsoft YaHei" w:hAnsi="Microsoft YaHei"/>
+          <w:rFonts w:ascii="Microsoft YaHei" w:hAnsi="Microsoft YaHei" w:hint="eastAsia"/>
           <w:color w:val="333333"/>
           <w:sz w:val="21"/>
           <w:szCs w:val="21"/>
